--- a/08.New-Reference-Documents .docx
+++ b/08.New-Reference-Documents .docx
@@ -46,7 +46,10 @@
         <w:t>,</w:t>
       </w:r>
       <w:r>
-        <w:t xml:space="preserve"> ISO</w:t>
+        <w:t xml:space="preserve"> </w:t>
+      </w:r>
+      <w:r>
+        <w:t>ISO</w:t>
       </w:r>
       <w:r>
         <w:rPr>
@@ -73,7 +76,10 @@
         <w:t>:</w:t>
       </w:r>
       <w:r>
-        <w:t xml:space="preserve"> 2010</w:t>
+        <w:t xml:space="preserve"> </w:t>
+      </w:r>
+      <w:r>
+        <w:t>2010</w:t>
       </w:r>
       <w:r>
         <w:rPr>
@@ -82,7 +88,34 @@
         <w:t>.</w:t>
       </w:r>
       <w:r>
-        <w:t xml:space="preserve"> Ergonomics of human system interaction</w:t>
+        <w:t xml:space="preserve"> </w:t>
+      </w:r>
+      <w:r>
+        <w:t>Ergonomics</w:t>
+      </w:r>
+      <w:r>
+        <w:t xml:space="preserve"> </w:t>
+      </w:r>
+      <w:r>
+        <w:t>of</w:t>
+      </w:r>
+      <w:r>
+        <w:t xml:space="preserve"> </w:t>
+      </w:r>
+      <w:r>
+        <w:t>human</w:t>
+      </w:r>
+      <w:r>
+        <w:t xml:space="preserve"> </w:t>
+      </w:r>
+      <w:r>
+        <w:t>system</w:t>
+      </w:r>
+      <w:r>
+        <w:t xml:space="preserve"> </w:t>
+      </w:r>
+      <w:r>
+        <w:t>interaction</w:t>
       </w:r>
       <w:r>
         <w:rPr>
@@ -91,7 +124,13 @@
         <w:t>-</w:t>
       </w:r>
       <w:r>
-        <w:t>Part 210</w:t>
+        <w:t>Part</w:t>
+      </w:r>
+      <w:r>
+        <w:t xml:space="preserve"> </w:t>
+      </w:r>
+      <w:r>
+        <w:t>210</w:t>
       </w:r>
       <w:r>
         <w:rPr>
@@ -100,7 +139,10 @@
         <w:t>:</w:t>
       </w:r>
       <w:r>
-        <w:t xml:space="preserve"> Human</w:t>
+        <w:t xml:space="preserve"> </w:t>
+      </w:r>
+      <w:r>
+        <w:t>Human</w:t>
       </w:r>
       <w:r>
         <w:rPr>
@@ -109,7 +151,31 @@
         <w:t>-</w:t>
       </w:r>
       <w:r>
-        <w:t>centred design for interactive systems</w:t>
+        <w:t>centred</w:t>
+      </w:r>
+      <w:r>
+        <w:t xml:space="preserve"> </w:t>
+      </w:r>
+      <w:r>
+        <w:t>design</w:t>
+      </w:r>
+      <w:r>
+        <w:t xml:space="preserve"> </w:t>
+      </w:r>
+      <w:r>
+        <w:t>for</w:t>
+      </w:r>
+      <w:r>
+        <w:t xml:space="preserve"> </w:t>
+      </w:r>
+      <w:r>
+        <w:t>interactive</w:t>
+      </w:r>
+      <w:r>
+        <w:t xml:space="preserve"> </w:t>
+      </w:r>
+      <w:r>
+        <w:t>systems</w:t>
       </w:r>
       <w:r>
         <w:rPr>
@@ -118,7 +184,22 @@
         <w:t>."</w:t>
       </w:r>
       <w:r>
-        <w:t xml:space="preserve"> International Standardization Organization</w:t>
+        <w:t xml:space="preserve"> </w:t>
+      </w:r>
+      <w:r>
+        <w:t>International</w:t>
+      </w:r>
+      <w:r>
+        <w:t xml:space="preserve"> </w:t>
+      </w:r>
+      <w:r>
+        <w:t>Standardization</w:t>
+      </w:r>
+      <w:r>
+        <w:t xml:space="preserve"> </w:t>
+      </w:r>
+      <w:r>
+        <w:t>Organization</w:t>
       </w:r>
       <w:r>
         <w:rPr>
@@ -149,18 +230,53 @@
       </w:pPr>
       <w:r>
         <w:rPr>
-          <w:rFonts w:asciiTheme="minorEastAsia" w:hAnsiTheme="minorEastAsia"/>
-        </w:rPr>
-        <w:t>黒須正明</w:t>
-      </w:r>
-      <w:r>
-        <w:rPr>
           <w:rFonts w:asciiTheme="minorEastAsia" w:hAnsiTheme="minorEastAsia" w:hint="eastAsia"/>
+          <w:sz w:val="22"/>
+          <w:szCs w:val="22"/>
+        </w:rPr>
+        <w:t>株式会社イード</w:t>
+      </w:r>
+      <w:r>
+        <w:rPr>
+          <w:rFonts w:asciiTheme="minorEastAsia" w:hAnsiTheme="minorEastAsia" w:hint="eastAsia"/>
         </w:rPr>
         <w:t>,</w:t>
       </w:r>
       <w:r>
-        <w:t xml:space="preserve"> ISO13407</w:t>
+        <w:t xml:space="preserve"> </w:t>
+      </w:r>
+      <w:r>
+        <w:rPr>
+          <w:sz w:val="22"/>
+          <w:szCs w:val="22"/>
+        </w:rPr>
+        <w:t>U</w:t>
+      </w:r>
+      <w:r>
+        <w:rPr>
+          <w:rFonts w:asciiTheme="minorEastAsia" w:hAnsiTheme="minorEastAsia"/>
+          <w:sz w:val="22"/>
+          <w:szCs w:val="22"/>
+        </w:rPr>
+        <w:t>-</w:t>
+      </w:r>
+      <w:r>
+        <w:rPr>
+          <w:sz w:val="22"/>
+          <w:szCs w:val="22"/>
+        </w:rPr>
+        <w:t>Site</w:t>
+      </w:r>
+      <w:r>
+        <w:rPr>
+          <w:rFonts w:asciiTheme="minorEastAsia" w:hAnsiTheme="minorEastAsia"/>
+          <w:sz w:val="22"/>
+          <w:szCs w:val="22"/>
+        </w:rPr>
+        <w:t xml:space="preserve"> -</w:t>
+      </w:r>
+      <w:r>
+        <w:t>ISO13407</w:t>
       </w:r>
       <w:r>
         <w:rPr>
@@ -169,7 +285,16 @@
         <w:t>におけるユーザビリティの概念</w:t>
       </w:r>
       <w:r>
-        <w:t xml:space="preserve"> http</w:t>
+        <w:rPr>
+          <w:rFonts w:asciiTheme="minorEastAsia" w:hAnsiTheme="minorEastAsia"/>
+        </w:rPr>
+        <w:t>-</w:t>
+      </w:r>
+      <w:r>
+        <w:t xml:space="preserve"> </w:t>
+      </w:r>
+      <w:r>
+        <w:t>http</w:t>
       </w:r>
       <w:r>
         <w:rPr>
@@ -223,7 +348,10 @@
         <w:t>.</w:t>
       </w:r>
       <w:r>
-        <w:t xml:space="preserve"> 2015</w:t>
+        <w:t xml:space="preserve"> </w:t>
+      </w:r>
+      <w:r>
+        <w:t>2016</w:t>
       </w:r>
       <w:r>
         <w:rPr>
@@ -232,7 +360,7 @@
         <w:t>.</w:t>
       </w:r>
       <w:r>
-        <w:t>06</w:t>
+        <w:t>11</w:t>
       </w:r>
       <w:r>
         <w:rPr>
@@ -241,7 +369,10 @@
         <w:t>.</w:t>
       </w:r>
       <w:r>
-        <w:t>04</w:t>
+        <w:t>2</w:t>
+      </w:r>
+      <w:r>
+        <w:t>4</w:t>
       </w:r>
       <w:r>
         <w:rPr>
@@ -272,7 +403,10 @@
         <w:t>,</w:t>
       </w:r>
       <w:r>
-        <w:t xml:space="preserve"> Virpi</w:t>
+        <w:t xml:space="preserve"> </w:t>
+      </w:r>
+      <w:r>
+        <w:t>Virpi</w:t>
       </w:r>
       <w:r>
         <w:rPr>
@@ -281,7 +415,16 @@
         <w:t>,</w:t>
       </w:r>
       <w:r>
-        <w:t xml:space="preserve"> et al</w:t>
+        <w:t xml:space="preserve"> </w:t>
+      </w:r>
+      <w:r>
+        <w:t>et</w:t>
+      </w:r>
+      <w:r>
+        <w:t xml:space="preserve"> </w:t>
+      </w:r>
+      <w:r>
+        <w:t>al</w:t>
       </w:r>
       <w:r>
         <w:rPr>
@@ -290,7 +433,25 @@
         <w:t>. "</w:t>
       </w:r>
       <w:r>
-        <w:t>User experience white paper</w:t>
+        <w:t>User</w:t>
+      </w:r>
+      <w:r>
+        <w:t xml:space="preserve"> </w:t>
+      </w:r>
+      <w:r>
+        <w:t>experience</w:t>
+      </w:r>
+      <w:r>
+        <w:t xml:space="preserve"> </w:t>
+      </w:r>
+      <w:r>
+        <w:t>white</w:t>
+      </w:r>
+      <w:r>
+        <w:t xml:space="preserve"> </w:t>
+      </w:r>
+      <w:r>
+        <w:t>paper</w:t>
       </w:r>
       <w:r>
         <w:rPr>
@@ -299,7 +460,52 @@
         <w:t>."</w:t>
       </w:r>
       <w:r>
-        <w:t xml:space="preserve"> Bringing clarity to the concept of user experience</w:t>
+        <w:t xml:space="preserve"> </w:t>
+      </w:r>
+      <w:r>
+        <w:t>Bringing</w:t>
+      </w:r>
+      <w:r>
+        <w:t xml:space="preserve"> </w:t>
+      </w:r>
+      <w:r>
+        <w:t>clarity</w:t>
+      </w:r>
+      <w:r>
+        <w:t xml:space="preserve"> </w:t>
+      </w:r>
+      <w:r>
+        <w:t>to</w:t>
+      </w:r>
+      <w:r>
+        <w:t xml:space="preserve"> </w:t>
+      </w:r>
+      <w:r>
+        <w:t>the</w:t>
+      </w:r>
+      <w:r>
+        <w:t xml:space="preserve"> </w:t>
+      </w:r>
+      <w:r>
+        <w:t>concept</w:t>
+      </w:r>
+      <w:r>
+        <w:t xml:space="preserve"> </w:t>
+      </w:r>
+      <w:r>
+        <w:t>of</w:t>
+      </w:r>
+      <w:r>
+        <w:t xml:space="preserve"> </w:t>
+      </w:r>
+      <w:r>
+        <w:t>user</w:t>
+      </w:r>
+      <w:r>
+        <w:t xml:space="preserve"> </w:t>
+      </w:r>
+      <w:r>
+        <w:t>experience</w:t>
       </w:r>
       <w:r>
         <w:rPr>
@@ -340,7 +546,10 @@
         <w:t>,</w:t>
       </w:r>
       <w:r>
-        <w:t xml:space="preserve"> Jakob</w:t>
+        <w:t xml:space="preserve"> </w:t>
+      </w:r>
+      <w:r>
+        <w:t>Jakob</w:t>
       </w:r>
       <w:r>
         <w:rPr>
@@ -349,7 +558,13 @@
         <w:t>. "</w:t>
       </w:r>
       <w:r>
-        <w:t>Usability 101</w:t>
+        <w:t>Usability</w:t>
+      </w:r>
+      <w:r>
+        <w:t xml:space="preserve"> </w:t>
+      </w:r>
+      <w:r>
+        <w:t>101</w:t>
       </w:r>
       <w:r>
         <w:rPr>
@@ -358,7 +573,22 @@
         <w:t>:</w:t>
       </w:r>
       <w:r>
-        <w:t xml:space="preserve"> Introduction to usability</w:t>
+        <w:t xml:space="preserve"> </w:t>
+      </w:r>
+      <w:r>
+        <w:t>Introduction</w:t>
+      </w:r>
+      <w:r>
+        <w:t xml:space="preserve"> </w:t>
+      </w:r>
+      <w:r>
+        <w:t>to</w:t>
+      </w:r>
+      <w:r>
+        <w:t xml:space="preserve"> </w:t>
+      </w:r>
+      <w:r>
+        <w:t>usability</w:t>
       </w:r>
       <w:r>
         <w:rPr>
@@ -367,114 +597,102 @@
         <w:t>."</w:t>
       </w:r>
       <w:r>
-        <w:t xml:space="preserve"> www</w:t>
-      </w:r>
-      <w:r>
-        <w:rPr>
-          <w:rFonts w:asciiTheme="minorEastAsia" w:hAnsiTheme="minorEastAsia"/>
-        </w:rPr>
+        <w:t xml:space="preserve"> </w:t>
+      </w:r>
+      <w:bookmarkEnd w:id="2"/>
+      <w:r>
+        <w:t>https</w:t>
+      </w:r>
+      <w:r>
+        <w:t>://</w:t>
+      </w:r>
+      <w:r>
+        <w:t>www</w:t>
+      </w:r>
+      <w:r>
         <w:t>.</w:t>
       </w:r>
       <w:r>
         <w:t>nngroup</w:t>
       </w:r>
       <w:r>
-        <w:rPr>
-          <w:rFonts w:asciiTheme="minorEastAsia" w:hAnsiTheme="minorEastAsia"/>
-        </w:rPr>
         <w:t>.</w:t>
       </w:r>
       <w:r>
         <w:t>com</w:t>
       </w:r>
       <w:r>
-        <w:rPr>
-          <w:rFonts w:asciiTheme="minorEastAsia" w:hAnsiTheme="minorEastAsia"/>
-        </w:rPr>
         <w:t>/</w:t>
       </w:r>
       <w:r>
         <w:t>articles</w:t>
       </w:r>
       <w:r>
-        <w:rPr>
-          <w:rFonts w:asciiTheme="minorEastAsia" w:hAnsiTheme="minorEastAsia"/>
-        </w:rPr>
         <w:t>/</w:t>
       </w:r>
       <w:r>
         <w:t>usability</w:t>
       </w:r>
       <w:r>
-        <w:rPr>
-          <w:rFonts w:asciiTheme="minorEastAsia" w:hAnsiTheme="minorEastAsia"/>
-        </w:rPr>
         <w:t>-</w:t>
       </w:r>
       <w:r>
         <w:t>101</w:t>
       </w:r>
       <w:r>
-        <w:rPr>
-          <w:rFonts w:asciiTheme="minorEastAsia" w:hAnsiTheme="minorEastAsia"/>
-        </w:rPr>
         <w:t>-</w:t>
       </w:r>
       <w:r>
         <w:t>introduction</w:t>
       </w:r>
       <w:r>
-        <w:rPr>
-          <w:rFonts w:asciiTheme="minorEastAsia" w:hAnsiTheme="minorEastAsia"/>
-        </w:rPr>
         <w:t>-</w:t>
       </w:r>
       <w:r>
         <w:t>to</w:t>
       </w:r>
       <w:r>
-        <w:rPr>
-          <w:rFonts w:asciiTheme="minorEastAsia" w:hAnsiTheme="minorEastAsia"/>
-        </w:rPr>
         <w:t>-</w:t>
       </w:r>
       <w:r>
         <w:t>usability</w:t>
       </w:r>
       <w:r>
-        <w:rPr>
-          <w:rFonts w:asciiTheme="minorEastAsia" w:hAnsiTheme="minorEastAsia"/>
-        </w:rPr>
-        <w:t>/  (</w:t>
-      </w:r>
-      <w:r>
-        <w:t>2014</w:t>
-      </w:r>
-      <w:r>
-        <w:rPr>
-          <w:rFonts w:asciiTheme="minorEastAsia" w:hAnsiTheme="minorEastAsia"/>
+        <w:t>/</w:t>
+      </w:r>
+      <w:r>
+        <w:t>,</w:t>
+      </w:r>
+      <w:r>
+        <w:t xml:space="preserve"> </w:t>
+      </w:r>
+      <w:r>
+        <w:t>2016</w:t>
+      </w:r>
+      <w:r>
+        <w:rPr>
+          <w:rFonts w:asciiTheme="minorEastAsia" w:hAnsiTheme="minorEastAsia" w:hint="eastAsia"/>
         </w:rPr>
         <w:t>.</w:t>
       </w:r>
       <w:r>
-        <w:t>05</w:t>
-      </w:r>
-      <w:r>
-        <w:rPr>
-          <w:rFonts w:asciiTheme="minorEastAsia" w:hAnsiTheme="minorEastAsia"/>
+        <w:t>11</w:t>
+      </w:r>
+      <w:r>
+        <w:rPr>
+          <w:rFonts w:asciiTheme="minorEastAsia" w:hAnsiTheme="minorEastAsia" w:hint="eastAsia"/>
         </w:rPr>
         <w:t>.</w:t>
       </w:r>
       <w:r>
-        <w:t>07 visited</w:t>
-      </w:r>
-      <w:r>
-        <w:rPr>
-          <w:rFonts w:asciiTheme="minorEastAsia" w:hAnsiTheme="minorEastAsia"/>
-        </w:rPr>
-        <w:t>).</w:t>
-      </w:r>
-      <w:bookmarkEnd w:id="2"/>
+        <w:t>26</w:t>
+      </w:r>
+      <w:r>
+        <w:rPr>
+          <w:rFonts w:asciiTheme="minorEastAsia" w:hAnsiTheme="minorEastAsia" w:hint="eastAsia"/>
+        </w:rPr>
+        <w:t>アクセス</w:t>
+      </w:r>
     </w:p>
     <w:p>
       <w:pPr>
@@ -526,7 +744,13 @@
         <w:rPr>
           <w:bCs/>
         </w:rPr>
-        <w:t xml:space="preserve"> Vol14</w:t>
+        <w:t xml:space="preserve"> </w:t>
+      </w:r>
+      <w:r>
+        <w:rPr>
+          <w:bCs/>
+        </w:rPr>
+        <w:t>Vol14</w:t>
       </w:r>
       <w:r>
         <w:rPr>
@@ -626,7 +850,10 @@
         <w:t>オーム社</w:t>
       </w:r>
       <w:r>
-        <w:t xml:space="preserve"> 2014</w:t>
+        <w:t xml:space="preserve"> </w:t>
+      </w:r>
+      <w:r>
+        <w:t>2014</w:t>
       </w:r>
       <w:r>
         <w:rPr>
@@ -675,7 +902,10 @@
         <w:t>,</w:t>
       </w:r>
       <w:r>
-        <w:t xml:space="preserve"> Sari</w:t>
+        <w:t xml:space="preserve"> </w:t>
+      </w:r>
+      <w:r>
+        <w:t>Sari</w:t>
       </w:r>
       <w:r>
         <w:rPr>
@@ -684,7 +914,16 @@
         <w:t>,</w:t>
       </w:r>
       <w:r>
-        <w:t xml:space="preserve"> et al</w:t>
+        <w:t xml:space="preserve"> </w:t>
+      </w:r>
+      <w:r>
+        <w:t>et</w:t>
+      </w:r>
+      <w:r>
+        <w:t xml:space="preserve"> </w:t>
+      </w:r>
+      <w:r>
+        <w:t>al</w:t>
       </w:r>
       <w:r>
         <w:rPr>
@@ -693,7 +932,13 @@
         <w:t>. "</w:t>
       </w:r>
       <w:r>
-        <w:t>UX Curve</w:t>
+        <w:t>UX</w:t>
+      </w:r>
+      <w:r>
+        <w:t xml:space="preserve"> </w:t>
+      </w:r>
+      <w:r>
+        <w:t>Curve</w:t>
       </w:r>
       <w:r>
         <w:rPr>
@@ -702,7 +947,34 @@
         <w:t>:</w:t>
       </w:r>
       <w:r>
-        <w:t xml:space="preserve"> A method for evaluating long</w:t>
+        <w:t xml:space="preserve"> </w:t>
+      </w:r>
+      <w:r>
+        <w:t>A</w:t>
+      </w:r>
+      <w:r>
+        <w:t xml:space="preserve"> </w:t>
+      </w:r>
+      <w:r>
+        <w:t>method</w:t>
+      </w:r>
+      <w:r>
+        <w:t xml:space="preserve"> </w:t>
+      </w:r>
+      <w:r>
+        <w:t>for</w:t>
+      </w:r>
+      <w:r>
+        <w:t xml:space="preserve"> </w:t>
+      </w:r>
+      <w:r>
+        <w:t>evaluating</w:t>
+      </w:r>
+      <w:r>
+        <w:t xml:space="preserve"> </w:t>
+      </w:r>
+      <w:r>
+        <w:t>long</w:t>
       </w:r>
       <w:r>
         <w:rPr>
@@ -711,7 +983,19 @@
         <w:t>-</w:t>
       </w:r>
       <w:r>
-        <w:t>term user experience</w:t>
+        <w:t>term</w:t>
+      </w:r>
+      <w:r>
+        <w:t xml:space="preserve"> </w:t>
+      </w:r>
+      <w:r>
+        <w:t>user</w:t>
+      </w:r>
+      <w:r>
+        <w:t xml:space="preserve"> </w:t>
+      </w:r>
+      <w:r>
+        <w:t>experience</w:t>
       </w:r>
       <w:r>
         <w:rPr>
@@ -720,7 +1004,28 @@
         <w:t>."</w:t>
       </w:r>
       <w:r>
-        <w:t xml:space="preserve"> Interacting with Computers 23</w:t>
+        <w:t xml:space="preserve"> </w:t>
+      </w:r>
+      <w:r>
+        <w:t>Interacting</w:t>
+      </w:r>
+      <w:r>
+        <w:t xml:space="preserve"> </w:t>
+      </w:r>
+      <w:r>
+        <w:t>with</w:t>
+      </w:r>
+      <w:r>
+        <w:t xml:space="preserve"> </w:t>
+      </w:r>
+      <w:r>
+        <w:t>Computers</w:t>
+      </w:r>
+      <w:r>
+        <w:t xml:space="preserve"> </w:t>
+      </w:r>
+      <w:r>
+        <w:t>23</w:t>
       </w:r>
       <w:r>
         <w:rPr>
@@ -747,7 +1052,10 @@
         <w:t>):</w:t>
       </w:r>
       <w:r>
-        <w:t xml:space="preserve"> pp</w:t>
+        <w:t xml:space="preserve"> </w:t>
+      </w:r>
+      <w:r>
+        <w:t>pp</w:t>
       </w:r>
       <w:r>
         <w:rPr>
@@ -758,8 +1066,6 @@
       <w:r>
         <w:t>473</w:t>
       </w:r>
-      <w:bookmarkStart w:id="4" w:name="_GoBack"/>
-      <w:bookmarkEnd w:id="4"/>
       <w:r>
         <w:rPr>
           <w:rFonts w:asciiTheme="minorEastAsia" w:hAnsiTheme="minorEastAsia"/>
@@ -798,7 +1104,10 @@
         <w:t>.</w:t>
       </w:r>
       <w:r>
-        <w:t xml:space="preserve"> Hanawa</w:t>
+        <w:t xml:space="preserve"> </w:t>
+      </w:r>
+      <w:r>
+        <w:t>Hanawa</w:t>
       </w:r>
       <w:r>
         <w:rPr>
@@ -807,7 +1116,10 @@
         <w:t>,</w:t>
       </w:r>
       <w:r>
-        <w:t xml:space="preserve"> N</w:t>
+        <w:t xml:space="preserve"> </w:t>
+      </w:r>
+      <w:r>
+        <w:t>N</w:t>
       </w:r>
       <w:r>
         <w:rPr>
@@ -816,7 +1128,10 @@
         <w:t>.</w:t>
       </w:r>
       <w:r>
-        <w:t xml:space="preserve"> Nishiuchi</w:t>
+        <w:t xml:space="preserve"> </w:t>
+      </w:r>
+      <w:r>
+        <w:t>Nishiuchi</w:t>
       </w:r>
       <w:r>
         <w:rPr>
@@ -825,7 +1140,19 @@
         <w:t>,</w:t>
       </w:r>
       <w:r>
-        <w:t>Development of real</w:t>
+        <w:t>Development</w:t>
+      </w:r>
+      <w:r>
+        <w:t xml:space="preserve"> </w:t>
+      </w:r>
+      <w:r>
+        <w:t>of</w:t>
+      </w:r>
+      <w:r>
+        <w:t xml:space="preserve"> </w:t>
+      </w:r>
+      <w:r>
+        <w:t>real</w:t>
       </w:r>
       <w:r>
         <w:rPr>
@@ -834,7 +1161,37 @@
         <w:t>-</w:t>
       </w:r>
       <w:r>
-        <w:t>time acquisition system of UX curve</w:t>
+        <w:t>time</w:t>
+      </w:r>
+      <w:r>
+        <w:t xml:space="preserve"> </w:t>
+      </w:r>
+      <w:r>
+        <w:t>acquisition</w:t>
+      </w:r>
+      <w:r>
+        <w:t xml:space="preserve"> </w:t>
+      </w:r>
+      <w:r>
+        <w:t>system</w:t>
+      </w:r>
+      <w:r>
+        <w:t xml:space="preserve"> </w:t>
+      </w:r>
+      <w:r>
+        <w:t>of</w:t>
+      </w:r>
+      <w:r>
+        <w:t xml:space="preserve"> </w:t>
+      </w:r>
+      <w:r>
+        <w:t>UX</w:t>
+      </w:r>
+      <w:r>
+        <w:t xml:space="preserve"> </w:t>
+      </w:r>
+      <w:r>
+        <w:t>curve</w:t>
       </w:r>
       <w:r>
         <w:rPr>
@@ -843,7 +1200,22 @@
         <w:t>,</w:t>
       </w:r>
       <w:r>
-        <w:t xml:space="preserve"> New Ergonomics Perspective</w:t>
+        <w:t xml:space="preserve"> </w:t>
+      </w:r>
+      <w:r>
+        <w:t>New</w:t>
+      </w:r>
+      <w:r>
+        <w:t xml:space="preserve"> </w:t>
+      </w:r>
+      <w:r>
+        <w:t>Ergonomics</w:t>
+      </w:r>
+      <w:r>
+        <w:t xml:space="preserve"> </w:t>
+      </w:r>
+      <w:r>
+        <w:t>Perspective</w:t>
       </w:r>
       <w:r>
         <w:rPr>
@@ -852,7 +1224,10 @@
         <w:t>,</w:t>
       </w:r>
       <w:r>
-        <w:t xml:space="preserve"> pp</w:t>
+        <w:t xml:space="preserve"> </w:t>
+      </w:r>
+      <w:r>
+        <w:t>pp</w:t>
       </w:r>
       <w:r>
         <w:rPr>
@@ -900,7 +1275,7 @@
           <w:rFonts w:asciiTheme="minorEastAsia" w:hAnsiTheme="minorEastAsia"/>
         </w:rPr>
       </w:pPr>
-      <w:bookmarkStart w:id="5" w:name="_Ref283180182"/>
+      <w:bookmarkStart w:id="4" w:name="_Ref283180182"/>
       <w:r>
         <w:t>ISO</w:t>
       </w:r>
@@ -911,7 +1286,10 @@
         <w:t>,</w:t>
       </w:r>
       <w:r>
-        <w:t xml:space="preserve"> WD</w:t>
+        <w:t xml:space="preserve"> </w:t>
+      </w:r>
+      <w:r>
+        <w:t>WD</w:t>
       </w:r>
       <w:r>
         <w:rPr>
@@ -938,7 +1316,58 @@
         <w:t>.</w:t>
       </w:r>
       <w:r>
-        <w:t xml:space="preserve"> Ergonomic requirements for office work with visual display terminals</w:t>
+        <w:t xml:space="preserve"> </w:t>
+      </w:r>
+      <w:r>
+        <w:t>Ergonomic</w:t>
+      </w:r>
+      <w:r>
+        <w:t xml:space="preserve"> </w:t>
+      </w:r>
+      <w:r>
+        <w:t>requirements</w:t>
+      </w:r>
+      <w:r>
+        <w:t xml:space="preserve"> </w:t>
+      </w:r>
+      <w:r>
+        <w:t>for</w:t>
+      </w:r>
+      <w:r>
+        <w:t xml:space="preserve"> </w:t>
+      </w:r>
+      <w:r>
+        <w:t>office</w:t>
+      </w:r>
+      <w:r>
+        <w:t xml:space="preserve"> </w:t>
+      </w:r>
+      <w:r>
+        <w:t>work</w:t>
+      </w:r>
+      <w:r>
+        <w:t xml:space="preserve"> </w:t>
+      </w:r>
+      <w:r>
+        <w:t>with</w:t>
+      </w:r>
+      <w:r>
+        <w:t xml:space="preserve"> </w:t>
+      </w:r>
+      <w:r>
+        <w:t>visual</w:t>
+      </w:r>
+      <w:r>
+        <w:t xml:space="preserve"> </w:t>
+      </w:r>
+      <w:r>
+        <w:t>display</w:t>
+      </w:r>
+      <w:r>
+        <w:t xml:space="preserve"> </w:t>
+      </w:r>
+      <w:r>
+        <w:t>terminals</w:t>
       </w:r>
       <w:r>
         <w:rPr>
@@ -956,7 +1385,34 @@
         <w:t>)."</w:t>
       </w:r>
       <w:r>
-        <w:t xml:space="preserve"> The international organization for standardization</w:t>
+        <w:t xml:space="preserve"> </w:t>
+      </w:r>
+      <w:r>
+        <w:t>The</w:t>
+      </w:r>
+      <w:r>
+        <w:t xml:space="preserve"> </w:t>
+      </w:r>
+      <w:r>
+        <w:t>international</w:t>
+      </w:r>
+      <w:r>
+        <w:t xml:space="preserve"> </w:t>
+      </w:r>
+      <w:r>
+        <w:t>organization</w:t>
+      </w:r>
+      <w:r>
+        <w:t xml:space="preserve"> </w:t>
+      </w:r>
+      <w:r>
+        <w:t>for</w:t>
+      </w:r>
+      <w:r>
+        <w:t xml:space="preserve"> </w:t>
+      </w:r>
+      <w:r>
+        <w:t>standardization</w:t>
       </w:r>
       <w:r>
         <w:rPr>
@@ -973,7 +1429,7 @@
         </w:rPr>
         <w:t>).</w:t>
       </w:r>
-      <w:bookmarkEnd w:id="5"/>
+      <w:bookmarkEnd w:id="4"/>
     </w:p>
     <w:p>
       <w:pPr>
@@ -996,7 +1452,13 @@
         <w:t>-</w:t>
       </w:r>
       <w:r>
-        <w:t>Norman Group</w:t>
+        <w:t>Norman</w:t>
+      </w:r>
+      <w:r>
+        <w:t xml:space="preserve"> </w:t>
+      </w:r>
+      <w:r>
+        <w:t>Group</w:t>
       </w:r>
       <w:r>
         <w:rPr>
@@ -1005,7 +1467,31 @@
         <w:t>, "</w:t>
       </w:r>
       <w:r>
-        <w:t>Our Definition of User Experience</w:t>
+        <w:t>Our</w:t>
+      </w:r>
+      <w:r>
+        <w:t xml:space="preserve"> </w:t>
+      </w:r>
+      <w:r>
+        <w:t>Definition</w:t>
+      </w:r>
+      <w:r>
+        <w:t xml:space="preserve"> </w:t>
+      </w:r>
+      <w:r>
+        <w:t>of</w:t>
+      </w:r>
+      <w:r>
+        <w:t xml:space="preserve"> </w:t>
+      </w:r>
+      <w:r>
+        <w:t>User</w:t>
+      </w:r>
+      <w:r>
+        <w:t xml:space="preserve"> </w:t>
+      </w:r>
+      <w:r>
+        <w:t>Experience</w:t>
       </w:r>
       <w:r>
         <w:rPr>
@@ -1014,43 +1500,67 @@
         <w:t>."</w:t>
       </w:r>
       <w:r>
-        <w:t xml:space="preserve"> www</w:t>
-      </w:r>
-      <w:r>
-        <w:rPr>
-          <w:rFonts w:asciiTheme="minorEastAsia" w:hAnsiTheme="minorEastAsia"/>
-        </w:rPr>
+        <w:t xml:space="preserve"> </w:t>
+      </w:r>
+      <w:r>
+        <w:t>https</w:t>
+      </w:r>
+      <w:r>
+        <w:t>://</w:t>
+      </w:r>
+      <w:r>
+        <w:t>www</w:t>
+      </w:r>
+      <w:r>
         <w:t>.</w:t>
       </w:r>
       <w:r>
         <w:t>nngroup</w:t>
       </w:r>
       <w:r>
-        <w:rPr>
-          <w:rFonts w:asciiTheme="minorEastAsia" w:hAnsiTheme="minorEastAsia"/>
-        </w:rPr>
         <w:t>.</w:t>
       </w:r>
       <w:r>
         <w:t>com</w:t>
       </w:r>
       <w:r>
-        <w:rPr>
-          <w:rFonts w:asciiTheme="minorEastAsia" w:hAnsiTheme="minorEastAsia"/>
-        </w:rPr>
         <w:t>/</w:t>
       </w:r>
       <w:r>
-        <w:t>about</w:t>
-      </w:r>
-      <w:r>
-        <w:rPr>
-          <w:rFonts w:asciiTheme="minorEastAsia" w:hAnsiTheme="minorEastAsia"/>
-        </w:rPr>
+        <w:t>articles</w:t>
+      </w:r>
+      <w:r>
         <w:t>/</w:t>
       </w:r>
       <w:r>
-        <w:t>userexperience</w:t>
+        <w:t>definition</w:t>
+      </w:r>
+      <w:r>
+        <w:t>-</w:t>
+      </w:r>
+      <w:r>
+        <w:t>user</w:t>
+      </w:r>
+      <w:r>
+        <w:t>-</w:t>
+      </w:r>
+      <w:r>
+        <w:t>experience</w:t>
+      </w:r>
+      <w:r>
+        <w:t>/</w:t>
+      </w:r>
+      <w:r>
+        <w:rPr>
+          <w:rFonts w:asciiTheme="minorEastAsia" w:hAnsiTheme="minorEastAsia" w:hint="eastAsia"/>
+        </w:rPr>
+        <w:t>,</w:t>
+      </w:r>
+      <w:r>
+        <w:t xml:space="preserve"> </w:t>
+      </w:r>
+      <w:r>
+        <w:t>2016</w:t>
       </w:r>
       <w:r>
         <w:rPr>
@@ -1059,22 +1569,7 @@
         <w:t>.</w:t>
       </w:r>
       <w:r>
-        <w:t>html</w:t>
-      </w:r>
-      <w:r>
-        <w:rPr>
-          <w:rFonts w:asciiTheme="minorEastAsia" w:hAnsiTheme="minorEastAsia"/>
-        </w:rPr>
-        <w:t xml:space="preserve"> </w:t>
-      </w:r>
-      <w:r>
-        <w:rPr>
-          <w:rFonts w:asciiTheme="minorEastAsia" w:hAnsiTheme="minorEastAsia" w:hint="eastAsia"/>
-        </w:rPr>
-        <w:t>,</w:t>
-      </w:r>
-      <w:r>
-        <w:t xml:space="preserve"> 2015</w:t>
+        <w:t>11</w:t>
       </w:r>
       <w:r>
         <w:rPr>
@@ -1083,16 +1578,7 @@
         <w:t>.</w:t>
       </w:r>
       <w:r>
-        <w:t>10</w:t>
-      </w:r>
-      <w:r>
-        <w:rPr>
-          <w:rFonts w:asciiTheme="minorEastAsia" w:hAnsiTheme="minorEastAsia"/>
-        </w:rPr>
-        <w:t>.</w:t>
-      </w:r>
-      <w:r>
-        <w:t>07</w:t>
+        <w:t>30</w:t>
       </w:r>
       <w:r>
         <w:rPr>
@@ -1112,7 +1598,7 @@
           <w:rFonts w:asciiTheme="minorEastAsia" w:hAnsiTheme="minorEastAsia"/>
         </w:rPr>
       </w:pPr>
-      <w:bookmarkStart w:id="6" w:name="_Ref407819661"/>
+      <w:bookmarkStart w:id="5" w:name="_Ref407819661"/>
       <w:r>
         <w:rPr>
           <w:rFonts w:asciiTheme="minorEastAsia" w:hAnsiTheme="minorEastAsia" w:hint="eastAsia"/>
@@ -1120,544 +1606,1161 @@
         <w:t>黒須正明, 時津倫子, 伊東昌子: ユーザ工学入門, 共立出版,</w:t>
       </w:r>
       <w:r>
-        <w:t xml:space="preserve"> 1999</w:t>
-      </w:r>
-      <w:bookmarkEnd w:id="6"/>
+        <w:t xml:space="preserve"> </w:t>
+      </w:r>
+      <w:r>
+        <w:t>1999</w:t>
+      </w:r>
+      <w:bookmarkEnd w:id="5"/>
     </w:p>
     <w:p>
       <w:pPr>
+        <w:pStyle w:val="a3"/>
         <w:numPr>
           <w:ilvl w:val="0"/>
           <w:numId w:val="2"/>
         </w:numPr>
-        <w:jc w:val="left"/>
-        <w:rPr>
-          <w:rFonts w:asciiTheme="minorEastAsia" w:hAnsiTheme="minorEastAsia"/>
+        <w:ind w:leftChars="0"/>
+        <w:rPr>
+          <w:rFonts w:asciiTheme="minorEastAsia" w:hAnsiTheme="minorEastAsia"/>
+          <w:sz w:val="22"/>
+          <w:szCs w:val="22"/>
         </w:rPr>
       </w:pPr>
-      <w:bookmarkStart w:id="7" w:name="_Ref407818478"/>
-      <w:bookmarkStart w:id="8" w:name="_Ref407820714"/>
+      <w:r>
+        <w:rPr>
+          <w:rFonts w:hint="eastAsia"/>
+        </w:rPr>
+        <w:t>山岡俊樹</w:t>
+      </w:r>
       <w:r>
         <w:rPr>
           <w:rFonts w:asciiTheme="minorEastAsia" w:hAnsiTheme="minorEastAsia" w:hint="eastAsia"/>
-        </w:rPr>
-        <w:t>樽本徹也: ユーザビリティエンジニアリング, オーム社,</w:t>
-      </w:r>
-      <w:r>
+          <w:sz w:val="22"/>
+          <w:szCs w:val="22"/>
+        </w:rPr>
+        <w:t xml:space="preserve">: </w:t>
+      </w:r>
+      <w:r>
+        <w:rPr>
+          <w:rFonts w:asciiTheme="minorEastAsia" w:hAnsiTheme="minorEastAsia" w:hint="eastAsia"/>
+          <w:sz w:val="22"/>
+          <w:szCs w:val="22"/>
+        </w:rPr>
+        <w:t>デザイン人間工学</w:t>
+      </w:r>
+      <w:r>
+        <w:rPr>
+          <w:rFonts w:asciiTheme="minorEastAsia" w:hAnsiTheme="minorEastAsia"/>
+          <w:sz w:val="22"/>
+          <w:szCs w:val="22"/>
+        </w:rPr>
+        <w:t>-</w:t>
+      </w:r>
+      <w:r>
+        <w:rPr>
+          <w:rFonts w:asciiTheme="minorEastAsia" w:hAnsiTheme="minorEastAsia" w:hint="eastAsia"/>
+          <w:sz w:val="22"/>
+          <w:szCs w:val="22"/>
+        </w:rPr>
+        <w:t>魅力ある製品・</w:t>
+      </w:r>
+      <w:r>
+        <w:rPr>
+          <w:sz w:val="22"/>
+          <w:szCs w:val="22"/>
+        </w:rPr>
+        <w:t>UX</w:t>
+      </w:r>
+      <w:r>
+        <w:rPr>
+          <w:rFonts w:asciiTheme="minorEastAsia" w:hAnsiTheme="minorEastAsia" w:hint="eastAsia"/>
+          <w:sz w:val="22"/>
+          <w:szCs w:val="22"/>
+        </w:rPr>
+        <w:t>・サービスのために</w:t>
+      </w:r>
+      <w:r>
+        <w:rPr>
+          <w:rFonts w:asciiTheme="minorEastAsia" w:hAnsiTheme="minorEastAsia"/>
+          <w:sz w:val="22"/>
+          <w:szCs w:val="22"/>
+        </w:rPr>
+        <w:t>-</w:t>
+      </w:r>
+      <w:r>
+        <w:rPr>
+          <w:rFonts w:asciiTheme="minorEastAsia" w:hAnsiTheme="minorEastAsia" w:hint="eastAsia"/>
+          <w:sz w:val="22"/>
+          <w:szCs w:val="22"/>
+        </w:rPr>
+        <w:t xml:space="preserve">, </w:t>
+      </w:r>
+      <w:r>
+        <w:rPr>
+          <w:rFonts w:asciiTheme="minorEastAsia" w:hAnsiTheme="minorEastAsia" w:hint="eastAsia"/>
+          <w:sz w:val="22"/>
+          <w:szCs w:val="22"/>
+        </w:rPr>
+        <w:t>共立出版</w:t>
+      </w:r>
+      <w:r>
+        <w:rPr>
+          <w:rFonts w:asciiTheme="minorEastAsia" w:hAnsiTheme="minorEastAsia" w:hint="eastAsia"/>
+          <w:sz w:val="22"/>
+          <w:szCs w:val="22"/>
+        </w:rPr>
+        <w:t>,</w:t>
+      </w:r>
+      <w:r>
+        <w:rPr>
+          <w:sz w:val="22"/>
+          <w:szCs w:val="22"/>
+        </w:rPr>
         <w:t>2005</w:t>
       </w:r>
-      <w:bookmarkEnd w:id="7"/>
     </w:p>
-    <w:bookmarkEnd w:id="8"/>
     <w:p>
       <w:pPr>
+        <w:pStyle w:val="a3"/>
         <w:numPr>
           <w:ilvl w:val="0"/>
           <w:numId w:val="2"/>
         </w:numPr>
-        <w:jc w:val="left"/>
-        <w:rPr>
-          <w:rFonts w:asciiTheme="minorEastAsia" w:hAnsiTheme="minorEastAsia"/>
-        </w:rPr>
+        <w:ind w:leftChars="0"/>
       </w:pPr>
       <w:r>
         <w:rPr>
-          <w:rFonts w:asciiTheme="minorEastAsia" w:hAnsiTheme="minorEastAsia" w:hint="eastAsia"/>
-        </w:rPr>
-        <w:t>村岡雅子</w:t>
-      </w:r>
-      <w:r>
-        <w:rPr>
-          <w:rFonts w:asciiTheme="minorEastAsia" w:hAnsiTheme="minorEastAsia"/>
-        </w:rPr>
-        <w:t xml:space="preserve"> , </w:t>
-      </w:r>
-      <w:r>
-        <w:rPr>
-          <w:rFonts w:asciiTheme="minorEastAsia" w:hAnsiTheme="minorEastAsia" w:hint="eastAsia"/>
-        </w:rPr>
-        <w:t>ユーザの視点に立ったウェブ・アクセシビリティ研究 ,</w:t>
-      </w:r>
-      <w:r>
-        <w:t xml:space="preserve"> </w:t>
-      </w:r>
-      <w:r>
+          <w:rFonts w:hint="eastAsia"/>
+        </w:rPr>
         <w:lastRenderedPageBreak/>
-        <w:t>https</w:t>
-      </w:r>
-      <w:r>
-        <w:rPr>
-          <w:rFonts w:asciiTheme="minorEastAsia" w:hAnsiTheme="minorEastAsia"/>
-        </w:rPr>
-        <w:t>://</w:t>
-      </w:r>
-      <w:r>
-        <w:t>www</w:t>
-      </w:r>
-      <w:r>
-        <w:rPr>
-          <w:rFonts w:asciiTheme="minorEastAsia" w:hAnsiTheme="minorEastAsia"/>
-        </w:rPr>
+        <w:t>山岡俊樹，岡田明：ユーザインタフェースデザインの実践</w:t>
+      </w:r>
+      <w:r>
+        <w:t>-</w:t>
+      </w:r>
+      <w:r>
+        <w:rPr>
+          <w:rFonts w:hint="eastAsia"/>
+        </w:rPr>
+        <w:t>応用人間工学の視点に基づく，</w:t>
+      </w:r>
+      <w:r>
+        <w:t>pp</w:t>
+      </w:r>
+      <w:r>
         <w:t>.</w:t>
       </w:r>
       <w:r>
-        <w:t>internetconference</w:t>
-      </w:r>
-      <w:r>
-        <w:rPr>
-          <w:rFonts w:asciiTheme="minorEastAsia" w:hAnsiTheme="minorEastAsia"/>
-        </w:rPr>
+        <w:t>8</w:t>
+      </w:r>
+      <w:r>
+        <w:t>-</w:t>
+      </w:r>
+      <w:r>
+        <w:t>12</w:t>
+      </w:r>
+      <w:r>
+        <w:t>,</w:t>
+      </w:r>
+      <w:r>
+        <w:rPr>
+          <w:rFonts w:hint="eastAsia"/>
+        </w:rPr>
+        <w:t xml:space="preserve">　海文堂出版，</w:t>
+      </w:r>
+      <w:r>
+        <w:t>1999</w:t>
+      </w:r>
+      <w:r>
         <w:t>.</w:t>
-      </w:r>
-      <w:r>
-        <w:t>org</w:t>
-      </w:r>
-      <w:r>
-        <w:rPr>
-          <w:rFonts w:asciiTheme="minorEastAsia" w:hAnsiTheme="minorEastAsia"/>
-        </w:rPr>
-        <w:t>/</w:t>
-      </w:r>
-      <w:r>
-        <w:t>ic2007</w:t>
-      </w:r>
-      <w:r>
-        <w:rPr>
-          <w:rFonts w:asciiTheme="minorEastAsia" w:hAnsiTheme="minorEastAsia"/>
-        </w:rPr>
-        <w:t>/</w:t>
-      </w:r>
-      <w:r>
-        <w:t>PDF</w:t>
-      </w:r>
-      <w:r>
-        <w:rPr>
-          <w:rFonts w:asciiTheme="minorEastAsia" w:hAnsiTheme="minorEastAsia"/>
-        </w:rPr>
-        <w:t>/</w:t>
-      </w:r>
-      <w:r>
-        <w:t>regular</w:t>
-      </w:r>
-      <w:r>
-        <w:rPr>
-          <w:rFonts w:asciiTheme="minorEastAsia" w:hAnsiTheme="minorEastAsia"/>
-        </w:rPr>
-        <w:t>-</w:t>
-      </w:r>
-      <w:r>
-        <w:t>paper</w:t>
-      </w:r>
-      <w:r>
-        <w:rPr>
-          <w:rFonts w:asciiTheme="minorEastAsia" w:hAnsiTheme="minorEastAsia"/>
-        </w:rPr>
-        <w:t>/</w:t>
-      </w:r>
-      <w:r>
-        <w:t>muraoka</w:t>
-      </w:r>
-      <w:r>
-        <w:rPr>
-          <w:rFonts w:asciiTheme="minorEastAsia" w:hAnsiTheme="minorEastAsia"/>
-        </w:rPr>
-        <w:t>-</w:t>
-      </w:r>
-      <w:r>
-        <w:t>masako</w:t>
-      </w:r>
-      <w:r>
-        <w:rPr>
-          <w:rFonts w:asciiTheme="minorEastAsia" w:hAnsiTheme="minorEastAsia"/>
-        </w:rPr>
-        <w:t>.</w:t>
-      </w:r>
-      <w:r>
-        <w:t>pdf</w:t>
-      </w:r>
-      <w:r>
-        <w:rPr>
-          <w:rFonts w:asciiTheme="minorEastAsia" w:hAnsiTheme="minorEastAsia" w:hint="eastAsia"/>
-        </w:rPr>
-        <w:t xml:space="preserve"> </w:t>
-      </w:r>
-      <w:r>
-        <w:rPr>
-          <w:rFonts w:asciiTheme="minorEastAsia" w:hAnsiTheme="minorEastAsia"/>
-        </w:rPr>
-        <w:t>,</w:t>
-      </w:r>
-      <w:r>
-        <w:t xml:space="preserve"> 2016</w:t>
-      </w:r>
-      <w:r>
-        <w:rPr>
-          <w:rFonts w:asciiTheme="minorEastAsia" w:hAnsiTheme="minorEastAsia"/>
-        </w:rPr>
-        <w:t>.</w:t>
-      </w:r>
-      <w:r>
-        <w:t>11</w:t>
-      </w:r>
-      <w:r>
-        <w:rPr>
-          <w:rFonts w:asciiTheme="minorEastAsia" w:hAnsiTheme="minorEastAsia"/>
-        </w:rPr>
-        <w:t>.</w:t>
-      </w:r>
-      <w:r>
-        <w:t>30</w:t>
-      </w:r>
-      <w:r>
-        <w:rPr>
-          <w:rFonts w:asciiTheme="minorEastAsia" w:hAnsiTheme="minorEastAsia"/>
-        </w:rPr>
-        <w:t xml:space="preserve"> </w:t>
-      </w:r>
-      <w:r>
-        <w:rPr>
-          <w:rFonts w:asciiTheme="minorEastAsia" w:hAnsiTheme="minorEastAsia" w:hint="eastAsia"/>
-        </w:rPr>
-        <w:t>アクセス</w:t>
       </w:r>
     </w:p>
     <w:p>
       <w:pPr>
+        <w:pStyle w:val="a3"/>
         <w:numPr>
           <w:ilvl w:val="0"/>
           <w:numId w:val="2"/>
         </w:numPr>
+        <w:wordWrap w:val="0"/>
+        <w:ind w:leftChars="0"/>
         <w:jc w:val="left"/>
         <w:rPr>
           <w:rFonts w:asciiTheme="minorEastAsia" w:hAnsiTheme="minorEastAsia"/>
+          <w:sz w:val="22"/>
+          <w:szCs w:val="22"/>
         </w:rPr>
       </w:pPr>
       <w:r>
         <w:rPr>
           <w:rFonts w:asciiTheme="minorEastAsia" w:hAnsiTheme="minorEastAsia" w:hint="eastAsia"/>
-        </w:rPr>
-        <w:t>仲川薫,</w:t>
-      </w:r>
-      <w:r>
-        <w:t xml:space="preserve"> et al</w:t>
+          <w:sz w:val="22"/>
+          <w:szCs w:val="22"/>
+        </w:rPr>
+        <w:t>株式会社イード</w:t>
       </w:r>
       <w:r>
         <w:rPr>
           <w:rFonts w:asciiTheme="minorEastAsia" w:hAnsiTheme="minorEastAsia" w:hint="eastAsia"/>
-        </w:rPr>
-        <w:t>. "ウェブサイトユーザビリティアンケート評価手法の開発." 第</w:t>
-      </w:r>
-      <w:r>
-        <w:t xml:space="preserve"> 10</w:t>
+          <w:sz w:val="22"/>
+          <w:szCs w:val="22"/>
+        </w:rPr>
+        <w:t xml:space="preserve">, </w:t>
+      </w:r>
+      <w:r>
+        <w:rPr>
+          <w:sz w:val="22"/>
+          <w:szCs w:val="22"/>
+        </w:rPr>
+        <w:t>U</w:t>
+      </w:r>
+      <w:r>
+        <w:rPr>
+          <w:rFonts w:asciiTheme="minorEastAsia" w:hAnsiTheme="minorEastAsia"/>
+          <w:sz w:val="22"/>
+          <w:szCs w:val="22"/>
+        </w:rPr>
+        <w:t>-</w:t>
+      </w:r>
+      <w:r>
+        <w:rPr>
+          <w:sz w:val="22"/>
+          <w:szCs w:val="22"/>
+        </w:rPr>
+        <w:t>Site</w:t>
+      </w:r>
+      <w:r>
+        <w:rPr>
+          <w:rFonts w:asciiTheme="minorEastAsia" w:hAnsiTheme="minorEastAsia"/>
+          <w:sz w:val="22"/>
+          <w:szCs w:val="22"/>
+        </w:rPr>
+        <w:t xml:space="preserve"> -</w:t>
+      </w:r>
+      <w:r>
+        <w:rPr>
+          <w:rFonts w:asciiTheme="minorEastAsia" w:hAnsiTheme="minorEastAsia"/>
+          <w:sz w:val="22"/>
+          <w:szCs w:val="22"/>
+        </w:rPr>
+        <w:t>ユーザビリティの評価手法</w:t>
+      </w:r>
+      <w:r>
+        <w:rPr>
+          <w:rFonts w:asciiTheme="minorEastAsia" w:hAnsiTheme="minorEastAsia"/>
+          <w:sz w:val="22"/>
+          <w:szCs w:val="22"/>
+        </w:rPr>
+        <w:t>-</w:t>
+      </w:r>
+      <w:r>
+        <w:rPr>
+          <w:rFonts w:asciiTheme="minorEastAsia" w:hAnsiTheme="minorEastAsia"/>
+          <w:sz w:val="22"/>
+          <w:szCs w:val="22"/>
+        </w:rPr>
+        <w:t xml:space="preserve"> </w:t>
+      </w:r>
+      <w:r>
+        <w:rPr>
+          <w:rFonts w:asciiTheme="minorEastAsia" w:hAnsiTheme="minorEastAsia"/>
+          <w:sz w:val="22"/>
+          <w:szCs w:val="22"/>
+        </w:rPr>
+        <w:t xml:space="preserve">, </w:t>
+      </w:r>
+      <w:r>
+        <w:rPr>
+          <w:sz w:val="22"/>
+          <w:szCs w:val="22"/>
+        </w:rPr>
+        <w:t>https</w:t>
+      </w:r>
+      <w:r>
+        <w:rPr>
+          <w:sz w:val="22"/>
+          <w:szCs w:val="22"/>
+        </w:rPr>
+        <w:t>://</w:t>
+      </w:r>
+      <w:r>
+        <w:rPr>
+          <w:sz w:val="22"/>
+          <w:szCs w:val="22"/>
+        </w:rPr>
+        <w:t>u</w:t>
+      </w:r>
+      <w:r>
+        <w:rPr>
+          <w:sz w:val="22"/>
+          <w:szCs w:val="22"/>
+        </w:rPr>
+        <w:t>-</w:t>
+      </w:r>
+      <w:r>
+        <w:rPr>
+          <w:sz w:val="22"/>
+          <w:szCs w:val="22"/>
+        </w:rPr>
+        <w:t>site</w:t>
+      </w:r>
+      <w:r>
+        <w:rPr>
+          <w:sz w:val="22"/>
+          <w:szCs w:val="22"/>
+        </w:rPr>
+        <w:t>.</w:t>
+      </w:r>
+      <w:r>
+        <w:rPr>
+          <w:sz w:val="22"/>
+          <w:szCs w:val="22"/>
+        </w:rPr>
+        <w:t>jp</w:t>
+      </w:r>
+      <w:r>
+        <w:rPr>
+          <w:sz w:val="22"/>
+          <w:szCs w:val="22"/>
+        </w:rPr>
+        <w:t>/</w:t>
+      </w:r>
+      <w:r>
+        <w:rPr>
+          <w:sz w:val="22"/>
+          <w:szCs w:val="22"/>
+        </w:rPr>
+        <w:t>usability</w:t>
+      </w:r>
+      <w:r>
+        <w:rPr>
+          <w:sz w:val="22"/>
+          <w:szCs w:val="22"/>
+        </w:rPr>
+        <w:t>/</w:t>
+      </w:r>
+      <w:r>
+        <w:rPr>
+          <w:sz w:val="22"/>
+          <w:szCs w:val="22"/>
+        </w:rPr>
+        <w:t>methods</w:t>
+      </w:r>
+      <w:r>
+        <w:rPr>
+          <w:sz w:val="22"/>
+          <w:szCs w:val="22"/>
+        </w:rPr>
+        <w:t>/</w:t>
+      </w:r>
+      <w:r>
+        <w:rPr>
+          <w:rFonts w:asciiTheme="minorEastAsia" w:hAnsiTheme="minorEastAsia"/>
+          <w:sz w:val="22"/>
+          <w:szCs w:val="22"/>
+        </w:rPr>
+        <w:t xml:space="preserve">. </w:t>
+      </w:r>
+      <w:r>
+        <w:rPr>
+          <w:sz w:val="22"/>
+          <w:szCs w:val="22"/>
+        </w:rPr>
+        <w:t>2016</w:t>
       </w:r>
       <w:r>
         <w:rPr>
           <w:rFonts w:asciiTheme="minorEastAsia" w:hAnsiTheme="minorEastAsia" w:hint="eastAsia"/>
-        </w:rPr>
-        <w:t xml:space="preserve"> 回ヒューマンイン</w:t>
+          <w:sz w:val="22"/>
+          <w:szCs w:val="22"/>
+        </w:rPr>
+        <w:t>.</w:t>
+      </w:r>
+      <w:r>
+        <w:rPr>
+          <w:sz w:val="22"/>
+          <w:szCs w:val="22"/>
+        </w:rPr>
+        <w:t>11</w:t>
       </w:r>
       <w:r>
         <w:rPr>
           <w:rFonts w:asciiTheme="minorEastAsia" w:hAnsiTheme="minorEastAsia" w:hint="eastAsia"/>
-        </w:rPr>
-        <w:t>タ</w:t>
+          <w:sz w:val="22"/>
+          <w:szCs w:val="22"/>
+        </w:rPr>
+        <w:t>.</w:t>
+      </w:r>
+      <w:r>
+        <w:rPr>
+          <w:sz w:val="22"/>
+          <w:szCs w:val="22"/>
+        </w:rPr>
+        <w:t>30</w:t>
       </w:r>
       <w:r>
         <w:rPr>
           <w:rFonts w:asciiTheme="minorEastAsia" w:hAnsiTheme="minorEastAsia" w:hint="eastAsia"/>
-        </w:rPr>
-        <w:t>フェース学会紀要 (</w:t>
-      </w:r>
-      <w:r>
-        <w:t>2001</w:t>
-      </w:r>
-      <w:r>
-        <w:rPr>
-          <w:rFonts w:asciiTheme="minorEastAsia" w:hAnsiTheme="minorEastAsia" w:hint="eastAsia"/>
-        </w:rPr>
-        <w:t>):</w:t>
-      </w:r>
-      <w:r>
-        <w:t xml:space="preserve"> 421</w:t>
-      </w:r>
-      <w:r>
-        <w:rPr>
-          <w:rFonts w:asciiTheme="minorEastAsia" w:hAnsiTheme="minorEastAsia" w:hint="eastAsia"/>
-        </w:rPr>
-        <w:t>-</w:t>
-      </w:r>
-      <w:r>
-        <w:t>424</w:t>
-      </w:r>
-      <w:r>
-        <w:rPr>
-          <w:rFonts w:asciiTheme="minorEastAsia" w:hAnsiTheme="minorEastAsia" w:hint="eastAsia"/>
-        </w:rPr>
-        <w:t>.</w:t>
+          <w:sz w:val="22"/>
+          <w:szCs w:val="22"/>
+        </w:rPr>
+        <w:t>アクセス．</w:t>
       </w:r>
     </w:p>
     <w:p>
       <w:pPr>
+        <w:pStyle w:val="a3"/>
         <w:numPr>
           <w:ilvl w:val="0"/>
           <w:numId w:val="2"/>
         </w:numPr>
+        <w:wordWrap w:val="0"/>
+        <w:ind w:leftChars="0"/>
         <w:jc w:val="left"/>
         <w:rPr>
           <w:rFonts w:asciiTheme="minorEastAsia" w:hAnsiTheme="minorEastAsia"/>
+          <w:sz w:val="22"/>
+          <w:szCs w:val="22"/>
         </w:rPr>
       </w:pPr>
       <w:r>
         <w:rPr>
-          <w:rFonts w:asciiTheme="minorEastAsia" w:hAnsiTheme="minorEastAsia" w:hint="eastAsia"/>
-        </w:rPr>
-        <w:t>特定非営利活動</w:t>
-      </w:r>
-      <w:r>
-        <w:rPr>
-          <w:rFonts w:asciiTheme="minorEastAsia" w:hAnsiTheme="minorEastAsia"/>
-        </w:rPr>
-        <w:t>法人「人間中心設計推進機構」，</w:t>
-      </w:r>
-      <w:r>
-        <w:t>http</w:t>
-      </w:r>
-      <w:r>
-        <w:rPr>
-          <w:rFonts w:asciiTheme="minorEastAsia" w:hAnsiTheme="minorEastAsia"/>
-        </w:rPr>
-        <w:t>://</w:t>
-      </w:r>
-      <w:r>
-        <w:t>www</w:t>
-      </w:r>
-      <w:r>
-        <w:rPr>
-          <w:rFonts w:asciiTheme="minorEastAsia" w:hAnsiTheme="minorEastAsia"/>
+          <w:sz w:val="22"/>
+          <w:szCs w:val="22"/>
+        </w:rPr>
+        <w:t>Nielsen</w:t>
+      </w:r>
+      <w:r>
+        <w:rPr>
+          <w:rFonts w:asciiTheme="minorEastAsia" w:hAnsiTheme="minorEastAsia"/>
+          <w:sz w:val="22"/>
+          <w:szCs w:val="22"/>
+        </w:rPr>
+        <w:t xml:space="preserve">, </w:t>
+      </w:r>
+      <w:r>
+        <w:rPr>
+          <w:sz w:val="22"/>
+          <w:szCs w:val="22"/>
+        </w:rPr>
+        <w:t>Jakob</w:t>
+      </w:r>
+      <w:r>
+        <w:rPr>
+          <w:rFonts w:asciiTheme="minorEastAsia" w:hAnsiTheme="minorEastAsia"/>
+          <w:sz w:val="22"/>
+          <w:szCs w:val="22"/>
+        </w:rPr>
+        <w:t xml:space="preserve">, </w:t>
+      </w:r>
+      <w:r>
+        <w:rPr>
+          <w:sz w:val="22"/>
+          <w:szCs w:val="22"/>
+        </w:rPr>
+        <w:t>and</w:t>
+      </w:r>
+      <w:r>
+        <w:rPr>
+          <w:rFonts w:asciiTheme="minorEastAsia" w:hAnsiTheme="minorEastAsia"/>
+          <w:sz w:val="22"/>
+          <w:szCs w:val="22"/>
+        </w:rPr>
+        <w:t xml:space="preserve"> </w:t>
+      </w:r>
+      <w:r>
+        <w:rPr>
+          <w:sz w:val="22"/>
+          <w:szCs w:val="22"/>
+        </w:rPr>
+        <w:t>Landauer</w:t>
+      </w:r>
+      <w:r>
+        <w:rPr>
+          <w:rFonts w:asciiTheme="minorEastAsia" w:hAnsiTheme="minorEastAsia"/>
+          <w:sz w:val="22"/>
+          <w:szCs w:val="22"/>
+        </w:rPr>
+        <w:t xml:space="preserve">, </w:t>
+      </w:r>
+      <w:r>
+        <w:rPr>
+          <w:sz w:val="22"/>
+          <w:szCs w:val="22"/>
+        </w:rPr>
+        <w:t>Thomas</w:t>
+      </w:r>
+      <w:r>
+        <w:rPr>
+          <w:rFonts w:asciiTheme="minorEastAsia" w:hAnsiTheme="minorEastAsia"/>
+          <w:sz w:val="22"/>
+          <w:szCs w:val="22"/>
+        </w:rPr>
+        <w:t xml:space="preserve"> </w:t>
+      </w:r>
+      <w:r>
+        <w:rPr>
+          <w:sz w:val="22"/>
+          <w:szCs w:val="22"/>
+        </w:rPr>
+        <w:t>K</w:t>
+      </w:r>
+      <w:r>
+        <w:rPr>
+          <w:rFonts w:asciiTheme="minorEastAsia" w:hAnsiTheme="minorEastAsia"/>
+          <w:sz w:val="22"/>
+          <w:szCs w:val="22"/>
+        </w:rPr>
+        <w:t>.: “</w:t>
+      </w:r>
+      <w:r>
+        <w:rPr>
+          <w:sz w:val="22"/>
+          <w:szCs w:val="22"/>
+        </w:rPr>
+        <w:t>A</w:t>
+      </w:r>
+      <w:r>
+        <w:rPr>
+          <w:rFonts w:asciiTheme="minorEastAsia" w:hAnsiTheme="minorEastAsia"/>
+          <w:sz w:val="22"/>
+          <w:szCs w:val="22"/>
+        </w:rPr>
+        <w:t xml:space="preserve"> </w:t>
+      </w:r>
+      <w:r>
+        <w:rPr>
+          <w:sz w:val="22"/>
+          <w:szCs w:val="22"/>
+        </w:rPr>
+        <w:t>mathematical</w:t>
+      </w:r>
+      <w:r>
+        <w:rPr>
+          <w:rFonts w:asciiTheme="minorEastAsia" w:hAnsiTheme="minorEastAsia"/>
+          <w:sz w:val="22"/>
+          <w:szCs w:val="22"/>
+        </w:rPr>
+        <w:t xml:space="preserve"> </w:t>
+      </w:r>
+      <w:r>
+        <w:rPr>
+          <w:sz w:val="22"/>
+          <w:szCs w:val="22"/>
+        </w:rPr>
+        <w:t>model</w:t>
+      </w:r>
+      <w:r>
+        <w:rPr>
+          <w:rFonts w:asciiTheme="minorEastAsia" w:hAnsiTheme="minorEastAsia"/>
+          <w:sz w:val="22"/>
+          <w:szCs w:val="22"/>
+        </w:rPr>
+        <w:t xml:space="preserve"> </w:t>
+      </w:r>
+      <w:r>
+        <w:rPr>
+          <w:sz w:val="22"/>
+          <w:szCs w:val="22"/>
+        </w:rPr>
+        <w:t>of</w:t>
+      </w:r>
+      <w:r>
+        <w:rPr>
+          <w:rFonts w:asciiTheme="minorEastAsia" w:hAnsiTheme="minorEastAsia"/>
+          <w:sz w:val="22"/>
+          <w:szCs w:val="22"/>
+        </w:rPr>
+        <w:t xml:space="preserve"> </w:t>
+      </w:r>
+      <w:r>
+        <w:rPr>
+          <w:sz w:val="22"/>
+          <w:szCs w:val="22"/>
+        </w:rPr>
+        <w:t>the</w:t>
+      </w:r>
+      <w:r>
+        <w:rPr>
+          <w:rFonts w:asciiTheme="minorEastAsia" w:hAnsiTheme="minorEastAsia"/>
+          <w:sz w:val="22"/>
+          <w:szCs w:val="22"/>
+        </w:rPr>
+        <w:t xml:space="preserve"> </w:t>
+      </w:r>
+      <w:r>
+        <w:rPr>
+          <w:sz w:val="22"/>
+          <w:szCs w:val="22"/>
+        </w:rPr>
+        <w:t>finding</w:t>
+      </w:r>
+      <w:r>
+        <w:rPr>
+          <w:rFonts w:asciiTheme="minorEastAsia" w:hAnsiTheme="minorEastAsia"/>
+          <w:sz w:val="22"/>
+          <w:szCs w:val="22"/>
+        </w:rPr>
+        <w:t xml:space="preserve"> </w:t>
+      </w:r>
+      <w:r>
+        <w:rPr>
+          <w:sz w:val="22"/>
+          <w:szCs w:val="22"/>
+        </w:rPr>
+        <w:t>of</w:t>
+      </w:r>
+      <w:r>
+        <w:rPr>
+          <w:rFonts w:asciiTheme="minorEastAsia" w:hAnsiTheme="minorEastAsia"/>
+          <w:sz w:val="22"/>
+          <w:szCs w:val="22"/>
+        </w:rPr>
+        <w:t xml:space="preserve"> </w:t>
+      </w:r>
+      <w:r>
+        <w:rPr>
+          <w:sz w:val="22"/>
+          <w:szCs w:val="22"/>
+        </w:rPr>
+        <w:t>usability</w:t>
+      </w:r>
+      <w:r>
+        <w:rPr>
+          <w:rFonts w:asciiTheme="minorEastAsia" w:hAnsiTheme="minorEastAsia"/>
+          <w:sz w:val="22"/>
+          <w:szCs w:val="22"/>
+        </w:rPr>
+        <w:t xml:space="preserve"> </w:t>
+      </w:r>
+      <w:r>
+        <w:rPr>
+          <w:sz w:val="22"/>
+          <w:szCs w:val="22"/>
+        </w:rPr>
+        <w:t>problems</w:t>
+      </w:r>
+      <w:r>
+        <w:rPr>
+          <w:rFonts w:asciiTheme="minorEastAsia" w:hAnsiTheme="minorEastAsia"/>
+          <w:sz w:val="22"/>
+          <w:szCs w:val="22"/>
+        </w:rPr>
+        <w:t>,” </w:t>
+      </w:r>
+      <w:r>
+        <w:rPr>
+          <w:i/>
+          <w:iCs/>
+          <w:sz w:val="22"/>
+          <w:szCs w:val="22"/>
+        </w:rPr>
+        <w:t>Proceedings</w:t>
+      </w:r>
+      <w:r>
+        <w:rPr>
+          <w:rFonts w:asciiTheme="minorEastAsia" w:hAnsiTheme="minorEastAsia"/>
+          <w:i/>
+          <w:iCs/>
+          <w:sz w:val="22"/>
+          <w:szCs w:val="22"/>
+        </w:rPr>
+        <w:t xml:space="preserve"> </w:t>
+      </w:r>
+      <w:r>
+        <w:rPr>
+          <w:i/>
+          <w:iCs/>
+          <w:sz w:val="22"/>
+          <w:szCs w:val="22"/>
+        </w:rPr>
+        <w:t>of</w:t>
+      </w:r>
+      <w:r>
+        <w:rPr>
+          <w:rFonts w:asciiTheme="minorEastAsia" w:hAnsiTheme="minorEastAsia"/>
+          <w:i/>
+          <w:iCs/>
+          <w:sz w:val="22"/>
+          <w:szCs w:val="22"/>
+        </w:rPr>
+        <w:t xml:space="preserve"> </w:t>
+      </w:r>
+      <w:r>
+        <w:rPr>
+          <w:i/>
+          <w:iCs/>
+          <w:sz w:val="22"/>
+          <w:szCs w:val="22"/>
+        </w:rPr>
+        <w:t>ACM</w:t>
+      </w:r>
+      <w:r>
+        <w:rPr>
+          <w:rFonts w:asciiTheme="minorEastAsia" w:hAnsiTheme="minorEastAsia"/>
+          <w:i/>
+          <w:iCs/>
+          <w:sz w:val="22"/>
+          <w:szCs w:val="22"/>
+        </w:rPr>
+        <w:t xml:space="preserve"> </w:t>
+      </w:r>
+      <w:r>
+        <w:rPr>
+          <w:i/>
+          <w:iCs/>
+          <w:sz w:val="22"/>
+          <w:szCs w:val="22"/>
+        </w:rPr>
+        <w:t>INTERCHI</w:t>
+      </w:r>
+      <w:r>
+        <w:rPr>
+          <w:rFonts w:asciiTheme="minorEastAsia" w:hAnsiTheme="minorEastAsia"/>
+          <w:i/>
+          <w:iCs/>
+          <w:sz w:val="22"/>
+          <w:szCs w:val="22"/>
+        </w:rPr>
+        <w:t xml:space="preserve"> ’</w:t>
+      </w:r>
+      <w:r>
+        <w:rPr>
+          <w:i/>
+          <w:iCs/>
+          <w:sz w:val="22"/>
+          <w:szCs w:val="22"/>
+        </w:rPr>
+        <w:t>93</w:t>
+      </w:r>
+      <w:r>
+        <w:rPr>
+          <w:rFonts w:asciiTheme="minorEastAsia" w:hAnsiTheme="minorEastAsia"/>
+          <w:i/>
+          <w:iCs/>
+          <w:sz w:val="22"/>
+          <w:szCs w:val="22"/>
+        </w:rPr>
+        <w:t xml:space="preserve"> </w:t>
+      </w:r>
+      <w:r>
+        <w:rPr>
+          <w:i/>
+          <w:iCs/>
+          <w:sz w:val="22"/>
+          <w:szCs w:val="22"/>
+        </w:rPr>
+        <w:t>Conference</w:t>
+      </w:r>
+      <w:r>
+        <w:rPr>
+          <w:rFonts w:asciiTheme="minorEastAsia" w:hAnsiTheme="minorEastAsia"/>
+          <w:sz w:val="22"/>
+          <w:szCs w:val="22"/>
+        </w:rPr>
+        <w:t> (</w:t>
+      </w:r>
+      <w:r>
+        <w:rPr>
+          <w:sz w:val="22"/>
+          <w:szCs w:val="22"/>
+        </w:rPr>
+        <w:t>Amsterdam</w:t>
+      </w:r>
+      <w:r>
+        <w:rPr>
+          <w:rFonts w:asciiTheme="minorEastAsia" w:hAnsiTheme="minorEastAsia"/>
+          <w:sz w:val="22"/>
+          <w:szCs w:val="22"/>
+        </w:rPr>
+        <w:t xml:space="preserve">, </w:t>
+      </w:r>
+      <w:r>
+        <w:rPr>
+          <w:sz w:val="22"/>
+          <w:szCs w:val="22"/>
+        </w:rPr>
+        <w:t>The</w:t>
+      </w:r>
+      <w:r>
+        <w:rPr>
+          <w:rFonts w:asciiTheme="minorEastAsia" w:hAnsiTheme="minorEastAsia"/>
+          <w:sz w:val="22"/>
+          <w:szCs w:val="22"/>
+        </w:rPr>
+        <w:t xml:space="preserve"> </w:t>
+      </w:r>
+      <w:r>
+        <w:rPr>
+          <w:sz w:val="22"/>
+          <w:szCs w:val="22"/>
+        </w:rPr>
+        <w:t>Netherlands</w:t>
+      </w:r>
+      <w:r>
+        <w:rPr>
+          <w:rFonts w:asciiTheme="minorEastAsia" w:hAnsiTheme="minorEastAsia"/>
+          <w:sz w:val="22"/>
+          <w:szCs w:val="22"/>
+        </w:rPr>
+        <w:t xml:space="preserve">, </w:t>
+      </w:r>
+      <w:r>
+        <w:rPr>
+          <w:sz w:val="22"/>
+          <w:szCs w:val="22"/>
+        </w:rPr>
+        <w:t>24</w:t>
+      </w:r>
+      <w:r>
+        <w:rPr>
+          <w:rFonts w:asciiTheme="minorEastAsia" w:hAnsiTheme="minorEastAsia"/>
+          <w:sz w:val="22"/>
+          <w:szCs w:val="22"/>
+        </w:rPr>
+        <w:t>-</w:t>
+      </w:r>
+      <w:r>
+        <w:rPr>
+          <w:sz w:val="22"/>
+          <w:szCs w:val="22"/>
+        </w:rPr>
+        <w:t>29</w:t>
+      </w:r>
+      <w:r>
+        <w:rPr>
+          <w:rFonts w:asciiTheme="minorEastAsia" w:hAnsiTheme="minorEastAsia"/>
+          <w:sz w:val="22"/>
+          <w:szCs w:val="22"/>
+        </w:rPr>
+        <w:t xml:space="preserve"> </w:t>
+      </w:r>
+      <w:r>
+        <w:rPr>
+          <w:sz w:val="22"/>
+          <w:szCs w:val="22"/>
+        </w:rPr>
+        <w:t>April</w:t>
+      </w:r>
+      <w:r>
+        <w:rPr>
+          <w:rFonts w:asciiTheme="minorEastAsia" w:hAnsiTheme="minorEastAsia"/>
+          <w:sz w:val="22"/>
+          <w:szCs w:val="22"/>
+        </w:rPr>
+        <w:t xml:space="preserve"> </w:t>
+      </w:r>
+      <w:r>
+        <w:rPr>
+          <w:sz w:val="22"/>
+          <w:szCs w:val="22"/>
+        </w:rPr>
+        <w:t>1993</w:t>
+      </w:r>
+      <w:r>
+        <w:rPr>
+          <w:rFonts w:asciiTheme="minorEastAsia" w:hAnsiTheme="minorEastAsia"/>
+          <w:sz w:val="22"/>
+          <w:szCs w:val="22"/>
+        </w:rPr>
+        <w:t xml:space="preserve">), </w:t>
+      </w:r>
+      <w:r>
+        <w:rPr>
+          <w:sz w:val="22"/>
+          <w:szCs w:val="22"/>
+        </w:rPr>
+        <w:t>pp</w:t>
+      </w:r>
+      <w:r>
+        <w:rPr>
+          <w:rFonts w:asciiTheme="minorEastAsia" w:hAnsiTheme="minorEastAsia"/>
+          <w:sz w:val="22"/>
+          <w:szCs w:val="22"/>
+        </w:rPr>
+        <w:t xml:space="preserve">. </w:t>
+      </w:r>
+      <w:r>
+        <w:rPr>
+          <w:sz w:val="22"/>
+          <w:szCs w:val="22"/>
+        </w:rPr>
+        <w:t>206</w:t>
+      </w:r>
+      <w:r>
+        <w:rPr>
+          <w:rFonts w:asciiTheme="minorEastAsia" w:hAnsiTheme="minorEastAsia"/>
+          <w:sz w:val="22"/>
+          <w:szCs w:val="22"/>
+        </w:rPr>
+        <w:t>-</w:t>
+      </w:r>
+      <w:r>
+        <w:rPr>
+          <w:sz w:val="22"/>
+          <w:szCs w:val="22"/>
+        </w:rPr>
+        <w:t>213</w:t>
+      </w:r>
+      <w:r>
+        <w:rPr>
+          <w:rFonts w:asciiTheme="minorEastAsia" w:hAnsiTheme="minorEastAsia"/>
+          <w:sz w:val="22"/>
+          <w:szCs w:val="22"/>
         </w:rPr>
         <w:t>.</w:t>
-      </w:r>
-      <w:r>
-        <w:t>hcdnet</w:t>
-      </w:r>
-      <w:r>
-        <w:rPr>
-          <w:rFonts w:asciiTheme="minorEastAsia" w:hAnsiTheme="minorEastAsia"/>
-        </w:rPr>
-        <w:t>.</w:t>
-      </w:r>
-      <w:r>
-        <w:t>org</w:t>
-      </w:r>
-      <w:r>
-        <w:rPr>
-          <w:rFonts w:asciiTheme="minorEastAsia" w:hAnsiTheme="minorEastAsia"/>
-        </w:rPr>
-        <w:t>/</w:t>
-      </w:r>
-      <w:r>
-        <w:rPr>
-          <w:rFonts w:asciiTheme="minorEastAsia" w:hAnsiTheme="minorEastAsia" w:hint="eastAsia"/>
-        </w:rPr>
-        <w:t xml:space="preserve"> </w:t>
-      </w:r>
-      <w:r>
-        <w:rPr>
-          <w:rFonts w:asciiTheme="minorEastAsia" w:hAnsiTheme="minorEastAsia"/>
-        </w:rPr>
-        <w:t>,</w:t>
-      </w:r>
-      <w:r>
-        <w:t xml:space="preserve"> 2016</w:t>
-      </w:r>
-      <w:r>
-        <w:rPr>
-          <w:rFonts w:asciiTheme="minorEastAsia" w:hAnsiTheme="minorEastAsia"/>
-        </w:rPr>
-        <w:t>/</w:t>
-      </w:r>
-      <w:r>
-        <w:t>11</w:t>
-      </w:r>
-      <w:r>
-        <w:rPr>
-          <w:rFonts w:asciiTheme="minorEastAsia" w:hAnsiTheme="minorEastAsia"/>
-        </w:rPr>
-        <w:t>/</w:t>
-      </w:r>
-      <w:r>
-        <w:t>30</w:t>
-      </w:r>
-      <w:r>
-        <w:rPr>
-          <w:rFonts w:asciiTheme="minorEastAsia" w:hAnsiTheme="minorEastAsia" w:hint="eastAsia"/>
-        </w:rPr>
-        <w:t xml:space="preserve">　</w:t>
-      </w:r>
-      <w:r>
-        <w:rPr>
-          <w:rFonts w:asciiTheme="minorEastAsia" w:hAnsiTheme="minorEastAsia"/>
-        </w:rPr>
-        <w:t>アクセス.</w:t>
       </w:r>
     </w:p>
     <w:p>
       <w:pPr>
+        <w:pStyle w:val="a3"/>
         <w:numPr>
           <w:ilvl w:val="0"/>
           <w:numId w:val="2"/>
         </w:numPr>
+        <w:wordWrap w:val="0"/>
+        <w:ind w:leftChars="0"/>
         <w:jc w:val="left"/>
         <w:rPr>
           <w:rFonts w:asciiTheme="minorEastAsia" w:hAnsiTheme="minorEastAsia"/>
+          <w:sz w:val="22"/>
+          <w:szCs w:val="22"/>
         </w:rPr>
       </w:pPr>
       <w:r>
+        <w:rPr>
+          <w:sz w:val="22"/>
+          <w:szCs w:val="22"/>
+        </w:rPr>
         <w:t>Nielsen</w:t>
       </w:r>
       <w:r>
         <w:rPr>
           <w:rFonts w:asciiTheme="minorEastAsia" w:hAnsiTheme="minorEastAsia"/>
+          <w:sz w:val="22"/>
+          <w:szCs w:val="22"/>
         </w:rPr>
         <w:t>-</w:t>
       </w:r>
       <w:r>
-        <w:t>Norman Group</w:t>
-      </w:r>
-      <w:r>
-        <w:rPr>
-          <w:rFonts w:asciiTheme="minorEastAsia" w:hAnsiTheme="minorEastAsia"/>
+        <w:rPr>
+          <w:sz w:val="22"/>
+          <w:szCs w:val="22"/>
+        </w:rPr>
+        <w:t>Norman</w:t>
+      </w:r>
+      <w:r>
+        <w:rPr>
+          <w:rFonts w:asciiTheme="minorEastAsia" w:hAnsiTheme="minorEastAsia"/>
+          <w:sz w:val="22"/>
+          <w:szCs w:val="22"/>
+        </w:rPr>
+        <w:t xml:space="preserve"> </w:t>
+      </w:r>
+      <w:r>
+        <w:rPr>
+          <w:sz w:val="22"/>
+          <w:szCs w:val="22"/>
+        </w:rPr>
+        <w:t>Group</w:t>
+      </w:r>
+      <w:r>
+        <w:rPr>
+          <w:rFonts w:asciiTheme="minorEastAsia" w:hAnsiTheme="minorEastAsia"/>
+          <w:sz w:val="22"/>
+          <w:szCs w:val="22"/>
         </w:rPr>
         <w:t>, "</w:t>
       </w:r>
       <w:r>
-        <w:t>Our Definition of User Experience</w:t>
-      </w:r>
-      <w:r>
-        <w:rPr>
-          <w:rFonts w:asciiTheme="minorEastAsia" w:hAnsiTheme="minorEastAsia"/>
-        </w:rPr>
-        <w:t>.",</w:t>
-      </w:r>
-      <w:r>
-        <w:t xml:space="preserve"> https</w:t>
-      </w:r>
-      <w:r>
-        <w:rPr>
-          <w:rFonts w:asciiTheme="minorEastAsia" w:hAnsiTheme="minorEastAsia"/>
-        </w:rPr>
-        <w:t>://</w:t>
-      </w:r>
-      <w:r>
-        <w:t>www</w:t>
-      </w:r>
-      <w:r>
-        <w:rPr>
-          <w:rFonts w:asciiTheme="minorEastAsia" w:hAnsiTheme="minorEastAsia"/>
-        </w:rPr>
-        <w:t>.</w:t>
-      </w:r>
-      <w:r>
-        <w:t>nngroup</w:t>
-      </w:r>
-      <w:r>
-        <w:rPr>
-          <w:rFonts w:asciiTheme="minorEastAsia" w:hAnsiTheme="minorEastAsia"/>
-        </w:rPr>
-        <w:t>.</w:t>
-      </w:r>
-      <w:r>
-        <w:t>com</w:t>
-      </w:r>
-      <w:r>
-        <w:rPr>
-          <w:rFonts w:asciiTheme="minorEastAsia" w:hAnsiTheme="minorEastAsia"/>
-        </w:rPr>
-        <w:t>/</w:t>
-      </w:r>
-      <w:r>
-        <w:t>articles</w:t>
-      </w:r>
-      <w:r>
-        <w:rPr>
-          <w:rFonts w:asciiTheme="minorEastAsia" w:hAnsiTheme="minorEastAsia"/>
-        </w:rPr>
-        <w:t>/</w:t>
-      </w:r>
-      <w:r>
-        <w:t>definition</w:t>
-      </w:r>
-      <w:r>
-        <w:rPr>
-          <w:rFonts w:asciiTheme="minorEastAsia" w:hAnsiTheme="minorEastAsia"/>
-        </w:rPr>
-        <w:t>-</w:t>
-      </w:r>
-      <w:r>
-        <w:t>user</w:t>
-      </w:r>
-      <w:r>
-        <w:rPr>
-          <w:rFonts w:asciiTheme="minorEastAsia" w:hAnsiTheme="minorEastAsia"/>
-        </w:rPr>
-        <w:t>-</w:t>
-      </w:r>
-      <w:r>
-        <w:t>experience</w:t>
-      </w:r>
-      <w:r>
-        <w:rPr>
-          <w:rFonts w:asciiTheme="minorEastAsia" w:hAnsiTheme="minorEastAsia"/>
-        </w:rPr>
-        <w:t xml:space="preserve">/ </w:t>
+        <w:rPr>
+          <w:rFonts w:ascii="Helvetica" w:eastAsia="Times New Roman" w:hAnsi="Helvetica" w:cs="Times New Roman"/>
+          <w:bCs/>
+          <w:color w:val="222222"/>
+          <w:kern w:val="36"/>
+          <w:sz w:val="48"/>
+          <w:szCs w:val="48"/>
+        </w:rPr>
+        <w:t xml:space="preserve"> </w:t>
+      </w:r>
+      <w:r>
+        <w:rPr>
+          <w:b/>
+          <w:bCs/>
+          <w:sz w:val="22"/>
+          <w:szCs w:val="22"/>
+        </w:rPr>
+        <w:t xml:space="preserve">10 Usability Heuristics for User Interface Design, </w:t>
+      </w:r>
+      <w:r>
+        <w:rPr>
+          <w:sz w:val="22"/>
+          <w:szCs w:val="22"/>
+        </w:rPr>
+        <w:t>https://www.nngroup.com/articles/ten-usability-heuristics/</w:t>
       </w:r>
       <w:r>
         <w:rPr>
           <w:rFonts w:asciiTheme="minorEastAsia" w:hAnsiTheme="minorEastAsia" w:hint="eastAsia"/>
-        </w:rPr>
-        <w:t>,</w:t>
-      </w:r>
-      <w:r>
-        <w:t xml:space="preserve"> 2016</w:t>
-      </w:r>
-      <w:r>
-        <w:rPr>
-          <w:rFonts w:asciiTheme="minorEastAsia" w:hAnsiTheme="minorEastAsia"/>
-        </w:rPr>
-        <w:t>/</w:t>
-      </w:r>
-      <w:r>
-        <w:t>11</w:t>
-      </w:r>
-      <w:r>
-        <w:rPr>
-          <w:rFonts w:asciiTheme="minorEastAsia" w:hAnsiTheme="minorEastAsia"/>
-        </w:rPr>
-        <w:t>/</w:t>
-      </w:r>
-      <w:r>
-        <w:t>30</w:t>
-      </w:r>
-      <w:r>
-        <w:rPr>
-          <w:rFonts w:asciiTheme="minorEastAsia" w:hAnsiTheme="minorEastAsia"/>
+          <w:sz w:val="22"/>
+          <w:szCs w:val="22"/>
+        </w:rPr>
+        <w:t xml:space="preserve">, </w:t>
+      </w:r>
+      <w:r>
+        <w:rPr>
+          <w:sz w:val="22"/>
+          <w:szCs w:val="22"/>
+        </w:rPr>
+        <w:t>2016/12/30</w:t>
+      </w:r>
+      <w:r>
+        <w:rPr>
+          <w:rFonts w:asciiTheme="minorEastAsia" w:hAnsiTheme="minorEastAsia"/>
+          <w:sz w:val="22"/>
+          <w:szCs w:val="22"/>
         </w:rPr>
         <w:t>アクセス.</w:t>
       </w:r>
+      <w:bookmarkStart w:id="6" w:name="_Ref407818478"/>
+      <w:bookmarkStart w:id="7" w:name="_Ref407820714"/>
     </w:p>
     <w:p>
       <w:pPr>
+        <w:pStyle w:val="a3"/>
         <w:numPr>
           <w:ilvl w:val="0"/>
           <w:numId w:val="2"/>
         </w:numPr>
+        <w:wordWrap w:val="0"/>
+        <w:ind w:leftChars="0"/>
         <w:jc w:val="left"/>
         <w:rPr>
           <w:rFonts w:asciiTheme="minorEastAsia" w:hAnsiTheme="minorEastAsia"/>
+          <w:sz w:val="22"/>
+          <w:szCs w:val="22"/>
         </w:rPr>
       </w:pPr>
       <w:r>
-        <w:t>Peter</w:t>
+        <w:rPr>
+          <w:rFonts w:asciiTheme="minorEastAsia" w:hAnsiTheme="minorEastAsia" w:hint="eastAsia"/>
+        </w:rPr>
+        <w:t>村岡雅子</w:t>
+      </w:r>
+      <w:r>
+        <w:rPr>
+          <w:rFonts w:asciiTheme="minorEastAsia" w:hAnsiTheme="minorEastAsia"/>
+        </w:rPr>
+        <w:t xml:space="preserve"> , </w:t>
+      </w:r>
+      <w:r>
+        <w:rPr>
+          <w:rFonts w:asciiTheme="minorEastAsia" w:hAnsiTheme="minorEastAsia" w:hint="eastAsia"/>
+        </w:rPr>
+        <w:t>ユーザの視点に立ったウェブ・アクセシビリティ研究 ,</w:t>
+      </w:r>
+      <w:r>
+        <w:t xml:space="preserve"> </w:t>
+      </w:r>
+      <w:r>
+        <w:t>https</w:t>
+      </w:r>
+      <w:r>
+        <w:rPr>
+          <w:rFonts w:asciiTheme="minorEastAsia" w:hAnsiTheme="minorEastAsia"/>
+        </w:rPr>
+        <w:t>://</w:t>
+      </w:r>
+      <w:r>
+        <w:t>www</w:t>
+      </w:r>
+      <w:r>
+        <w:rPr>
+          <w:rFonts w:asciiTheme="minorEastAsia" w:hAnsiTheme="minorEastAsia"/>
+        </w:rPr>
+        <w:t>.</w:t>
+      </w:r>
+      <w:r>
+        <w:t>internetconference</w:t>
+      </w:r>
+      <w:r>
+        <w:rPr>
+          <w:rFonts w:asciiTheme="minorEastAsia" w:hAnsiTheme="minorEastAsia"/>
+        </w:rPr>
+        <w:t>.</w:t>
+      </w:r>
+      <w:r>
+        <w:t>org</w:t>
+      </w:r>
+      <w:r>
+        <w:rPr>
+          <w:rFonts w:asciiTheme="minorEastAsia" w:hAnsiTheme="minorEastAsia"/>
+        </w:rPr>
+        <w:t>/</w:t>
+      </w:r>
+      <w:r>
+        <w:t>ic2007</w:t>
+      </w:r>
+      <w:r>
+        <w:rPr>
+          <w:rFonts w:asciiTheme="minorEastAsia" w:hAnsiTheme="minorEastAsia"/>
+        </w:rPr>
+        <w:t>/</w:t>
+      </w:r>
+      <w:r>
+        <w:t>PDF</w:t>
+      </w:r>
+      <w:r>
+        <w:rPr>
+          <w:rFonts w:asciiTheme="minorEastAsia" w:hAnsiTheme="minorEastAsia"/>
+        </w:rPr>
+        <w:t>/</w:t>
+      </w:r>
+      <w:r>
+        <w:t>regular</w:t>
+      </w:r>
+      <w:r>
+        <w:rPr>
+          <w:rFonts w:asciiTheme="minorEastAsia" w:hAnsiTheme="minorEastAsia"/>
+        </w:rPr>
+        <w:t>-</w:t>
+      </w:r>
+      <w:r>
+        <w:t>paper</w:t>
+      </w:r>
+      <w:r>
+        <w:rPr>
+          <w:rFonts w:asciiTheme="minorEastAsia" w:hAnsiTheme="minorEastAsia"/>
+        </w:rPr>
+        <w:t>/</w:t>
+      </w:r>
+      <w:r>
+        <w:t>muraoka</w:t>
+      </w:r>
+      <w:r>
+        <w:rPr>
+          <w:rFonts w:asciiTheme="minorEastAsia" w:hAnsiTheme="minorEastAsia"/>
+        </w:rPr>
+        <w:t>-</w:t>
+      </w:r>
+      <w:r>
+        <w:t>masako</w:t>
+      </w:r>
+      <w:r>
+        <w:rPr>
+          <w:rFonts w:asciiTheme="minorEastAsia" w:hAnsiTheme="minorEastAsia"/>
+        </w:rPr>
+        <w:t>.</w:t>
+      </w:r>
+      <w:r>
+        <w:t>pdf</w:t>
+      </w:r>
+      <w:r>
+        <w:rPr>
+          <w:rFonts w:asciiTheme="minorEastAsia" w:hAnsiTheme="minorEastAsia" w:hint="eastAsia"/>
+        </w:rPr>
+        <w:t xml:space="preserve"> </w:t>
       </w:r>
       <w:r>
         <w:rPr>
@@ -1666,34 +2769,10 @@
         <w:t>,</w:t>
       </w:r>
       <w:r>
-        <w:t xml:space="preserve"> Morville</w:t>
-      </w:r>
-      <w:r>
-        <w:rPr>
-          <w:rFonts w:asciiTheme="minorEastAsia" w:hAnsiTheme="minorEastAsia"/>
-        </w:rPr>
-        <w:t>. "</w:t>
-      </w:r>
-      <w:r>
-        <w:t>User Experience Design</w:t>
-      </w:r>
-      <w:r>
-        <w:rPr>
-          <w:rFonts w:asciiTheme="minorEastAsia" w:hAnsiTheme="minorEastAsia"/>
-        </w:rPr>
-        <w:t>" ,</w:t>
-      </w:r>
-      <w:r>
-        <w:t xml:space="preserve"> http</w:t>
-      </w:r>
-      <w:r>
-        <w:rPr>
-          <w:rFonts w:asciiTheme="minorEastAsia" w:hAnsiTheme="minorEastAsia"/>
-        </w:rPr>
-        <w:t>://</w:t>
-      </w:r>
-      <w:r>
-        <w:t>semanticstudios</w:t>
+        <w:t xml:space="preserve"> </w:t>
+      </w:r>
+      <w:r>
+        <w:t>2016</w:t>
       </w:r>
       <w:r>
         <w:rPr>
@@ -1702,58 +2781,13 @@
         <w:t>.</w:t>
       </w:r>
       <w:r>
-        <w:t>com</w:t>
-      </w:r>
-      <w:r>
-        <w:rPr>
-          <w:rFonts w:asciiTheme="minorEastAsia" w:hAnsiTheme="minorEastAsia"/>
-        </w:rPr>
-        <w:t>/</w:t>
-      </w:r>
-      <w:r>
-        <w:t>user</w:t>
-      </w:r>
-      <w:r>
-        <w:rPr>
-          <w:rFonts w:asciiTheme="minorEastAsia" w:hAnsiTheme="minorEastAsia"/>
-        </w:rPr>
-        <w:t>_</w:t>
-      </w:r>
-      <w:r>
-        <w:t>experience</w:t>
-      </w:r>
-      <w:r>
-        <w:rPr>
-          <w:rFonts w:asciiTheme="minorEastAsia" w:hAnsiTheme="minorEastAsia"/>
-        </w:rPr>
-        <w:t>_</w:t>
-      </w:r>
-      <w:r>
-        <w:t>design</w:t>
-      </w:r>
-      <w:r>
-        <w:rPr>
-          <w:rFonts w:asciiTheme="minorEastAsia" w:hAnsiTheme="minorEastAsia"/>
-        </w:rPr>
-        <w:t>/ ,</w:t>
-      </w:r>
-      <w:r>
-        <w:t xml:space="preserve"> 2016</w:t>
-      </w:r>
-      <w:r>
-        <w:rPr>
-          <w:rFonts w:asciiTheme="minorEastAsia" w:hAnsiTheme="minorEastAsia"/>
-        </w:rPr>
-        <w:t>/</w:t>
-      </w:r>
-      <w:r>
         <w:t>11</w:t>
       </w:r>
       <w:r>
         <w:rPr>
           <w:rFonts w:asciiTheme="minorEastAsia" w:hAnsiTheme="minorEastAsia"/>
         </w:rPr>
-        <w:t>/</w:t>
+        <w:t>.</w:t>
       </w:r>
       <w:r>
         <w:t>30</w:t>
@@ -1762,21 +2796,1873 @@
         <w:rPr>
           <w:rFonts w:asciiTheme="minorEastAsia" w:hAnsiTheme="minorEastAsia"/>
         </w:rPr>
-        <w:t>アクセス.</w:t>
+        <w:t xml:space="preserve"> </w:t>
+      </w:r>
+      <w:r>
+        <w:rPr>
+          <w:rFonts w:asciiTheme="minorEastAsia" w:hAnsiTheme="minorEastAsia" w:hint="eastAsia"/>
+        </w:rPr>
+        <w:t>アクセス</w:t>
       </w:r>
     </w:p>
     <w:p>
       <w:pPr>
+        <w:pStyle w:val="a3"/>
         <w:numPr>
           <w:ilvl w:val="0"/>
           <w:numId w:val="2"/>
         </w:numPr>
+        <w:ind w:leftChars="0"/>
         <w:jc w:val="left"/>
-        <w:rPr>
-          <w:rFonts w:asciiTheme="minorEastAsia" w:hAnsiTheme="minorEastAsia"/>
-        </w:rPr>
       </w:pPr>
+      <w:r>
+        <w:t xml:space="preserve">SUMI, </w:t>
+      </w:r>
+      <w:r>
+        <w:t>http://sumi.uxp.ie/</w:t>
+      </w:r>
+      <w:r>
+        <w:t xml:space="preserve">, </w:t>
+      </w:r>
+      <w:r>
+        <w:rPr>
+          <w:sz w:val="22"/>
+          <w:szCs w:val="22"/>
+        </w:rPr>
+        <w:t>2016</w:t>
+      </w:r>
+      <w:r>
+        <w:rPr>
+          <w:sz w:val="22"/>
+          <w:szCs w:val="22"/>
+        </w:rPr>
+        <w:t>/</w:t>
+      </w:r>
+      <w:r>
+        <w:rPr>
+          <w:sz w:val="22"/>
+          <w:szCs w:val="22"/>
+        </w:rPr>
+        <w:t>12</w:t>
+      </w:r>
+      <w:r>
+        <w:rPr>
+          <w:sz w:val="22"/>
+          <w:szCs w:val="22"/>
+        </w:rPr>
+        <w:t>/</w:t>
+      </w:r>
+      <w:r>
+        <w:rPr>
+          <w:sz w:val="22"/>
+          <w:szCs w:val="22"/>
+        </w:rPr>
+        <w:t>3</w:t>
+      </w:r>
+      <w:r>
+        <w:rPr>
+          <w:rFonts w:asciiTheme="minorEastAsia" w:hAnsiTheme="minorEastAsia"/>
+          <w:sz w:val="22"/>
+          <w:szCs w:val="22"/>
+        </w:rPr>
+        <w:t>アクセス.</w:t>
+      </w:r>
+    </w:p>
+    <w:p>
+      <w:pPr>
+        <w:pStyle w:val="a3"/>
+        <w:numPr>
+          <w:ilvl w:val="0"/>
+          <w:numId w:val="2"/>
+        </w:numPr>
+        <w:ind w:leftChars="0"/>
+        <w:jc w:val="left"/>
+      </w:pPr>
+      <w:r>
+        <w:t xml:space="preserve">WAMMI, </w:t>
+      </w:r>
+      <w:r>
+        <w:t>http://www.wammi.com/</w:t>
+      </w:r>
+      <w:r>
+        <w:t xml:space="preserve">, </w:t>
+      </w:r>
+      <w:r>
+        <w:rPr>
+          <w:sz w:val="22"/>
+          <w:szCs w:val="22"/>
+        </w:rPr>
+        <w:t>2016</w:t>
+      </w:r>
+      <w:r>
+        <w:rPr>
+          <w:sz w:val="22"/>
+          <w:szCs w:val="22"/>
+        </w:rPr>
+        <w:t>/</w:t>
+      </w:r>
+      <w:r>
+        <w:rPr>
+          <w:sz w:val="22"/>
+          <w:szCs w:val="22"/>
+        </w:rPr>
+        <w:t>12</w:t>
+      </w:r>
+      <w:r>
+        <w:rPr>
+          <w:sz w:val="22"/>
+          <w:szCs w:val="22"/>
+        </w:rPr>
+        <w:t>/</w:t>
+      </w:r>
+      <w:r>
+        <w:rPr>
+          <w:sz w:val="22"/>
+          <w:szCs w:val="22"/>
+        </w:rPr>
+        <w:t>3</w:t>
+      </w:r>
+      <w:r>
+        <w:rPr>
+          <w:rFonts w:asciiTheme="minorEastAsia" w:hAnsiTheme="minorEastAsia"/>
+          <w:sz w:val="22"/>
+          <w:szCs w:val="22"/>
+        </w:rPr>
+        <w:t>アクセス.</w:t>
+      </w:r>
+    </w:p>
+    <w:p>
+      <w:pPr>
+        <w:pStyle w:val="a3"/>
+        <w:numPr>
+          <w:ilvl w:val="0"/>
+          <w:numId w:val="2"/>
+        </w:numPr>
+        <w:wordWrap w:val="0"/>
+        <w:ind w:leftChars="0"/>
+        <w:jc w:val="left"/>
+        <w:rPr>
+          <w:rFonts w:asciiTheme="minorEastAsia" w:hAnsiTheme="minorEastAsia"/>
+          <w:sz w:val="22"/>
+          <w:szCs w:val="22"/>
+        </w:rPr>
+      </w:pPr>
+      <w:r>
+        <w:rPr>
+          <w:rFonts w:asciiTheme="minorEastAsia" w:hAnsiTheme="minorEastAsia" w:hint="eastAsia"/>
+        </w:rPr>
+        <w:t>仲川薫,</w:t>
+      </w:r>
+      <w:r>
+        <w:t xml:space="preserve"> </w:t>
+      </w:r>
+      <w:r>
+        <w:t>et</w:t>
+      </w:r>
+      <w:r>
+        <w:t xml:space="preserve"> </w:t>
+      </w:r>
+      <w:r>
+        <w:t>al</w:t>
+      </w:r>
+      <w:r>
+        <w:rPr>
+          <w:rFonts w:asciiTheme="minorEastAsia" w:hAnsiTheme="minorEastAsia" w:hint="eastAsia"/>
+        </w:rPr>
+        <w:t>. "ウェブサイトユーザビリティアンケート評価手法の開発." 第</w:t>
+      </w:r>
+      <w:r>
+        <w:t xml:space="preserve"> </w:t>
+      </w:r>
+      <w:r>
+        <w:t>10</w:t>
+      </w:r>
+      <w:r>
+        <w:rPr>
+          <w:rFonts w:asciiTheme="minorEastAsia" w:hAnsiTheme="minorEastAsia" w:hint="eastAsia"/>
+        </w:rPr>
+        <w:t xml:space="preserve"> 回ヒューマンインタフェース学会紀要 (</w:t>
+      </w:r>
+      <w:r>
+        <w:t>2001</w:t>
+      </w:r>
+      <w:r>
+        <w:rPr>
+          <w:rFonts w:asciiTheme="minorEastAsia" w:hAnsiTheme="minorEastAsia" w:hint="eastAsia"/>
+        </w:rPr>
+        <w:t>):</w:t>
+      </w:r>
+      <w:r>
+        <w:t xml:space="preserve"> </w:t>
+      </w:r>
+      <w:r>
+        <w:t>421</w:t>
+      </w:r>
+      <w:r>
+        <w:rPr>
+          <w:rFonts w:asciiTheme="minorEastAsia" w:hAnsiTheme="minorEastAsia" w:hint="eastAsia"/>
+        </w:rPr>
+        <w:t>-</w:t>
+      </w:r>
+      <w:r>
+        <w:t>424</w:t>
+      </w:r>
+      <w:r>
+        <w:rPr>
+          <w:rFonts w:asciiTheme="minorEastAsia" w:hAnsiTheme="minorEastAsia" w:hint="eastAsia"/>
+        </w:rPr>
+        <w:t>.</w:t>
+      </w:r>
+    </w:p>
+    <w:p>
+      <w:pPr>
+        <w:pStyle w:val="a3"/>
+        <w:numPr>
+          <w:ilvl w:val="0"/>
+          <w:numId w:val="2"/>
+        </w:numPr>
+        <w:wordWrap w:val="0"/>
+        <w:ind w:leftChars="0"/>
+        <w:jc w:val="left"/>
+        <w:rPr>
+          <w:rFonts w:asciiTheme="minorEastAsia" w:hAnsiTheme="minorEastAsia"/>
+          <w:sz w:val="22"/>
+          <w:szCs w:val="22"/>
+        </w:rPr>
+      </w:pPr>
+      <w:r>
+        <w:rPr>
+          <w:rFonts w:asciiTheme="minorEastAsia" w:hAnsiTheme="minorEastAsia" w:hint="eastAsia"/>
+        </w:rPr>
+        <w:t>樽本徹也: ユーザビリティエンジニアリング, オーム社,</w:t>
+      </w:r>
+      <w:r>
+        <w:t>2005</w:t>
+      </w:r>
+      <w:bookmarkEnd w:id="6"/>
+      <w:bookmarkEnd w:id="7"/>
+    </w:p>
+    <w:p>
+      <w:pPr>
+        <w:pStyle w:val="a3"/>
+        <w:numPr>
+          <w:ilvl w:val="0"/>
+          <w:numId w:val="2"/>
+        </w:numPr>
+        <w:wordWrap w:val="0"/>
+        <w:ind w:leftChars="0"/>
+        <w:jc w:val="left"/>
+        <w:rPr>
+          <w:rFonts w:asciiTheme="minorEastAsia" w:hAnsiTheme="minorEastAsia"/>
+          <w:sz w:val="22"/>
+          <w:szCs w:val="22"/>
+        </w:rPr>
+      </w:pPr>
+      <w:r>
+        <w:rPr>
+          <w:rFonts w:asciiTheme="minorEastAsia" w:hAnsiTheme="minorEastAsia" w:hint="eastAsia"/>
+        </w:rPr>
+        <w:t>特定非営利活動</w:t>
+      </w:r>
+      <w:r>
+        <w:rPr>
+          <w:rFonts w:asciiTheme="minorEastAsia" w:hAnsiTheme="minorEastAsia"/>
+        </w:rPr>
+        <w:t>法人「人間中心設計推進機構」，</w:t>
+      </w:r>
+      <w:r>
+        <w:t>http</w:t>
+      </w:r>
+      <w:r>
+        <w:rPr>
+          <w:rFonts w:asciiTheme="minorEastAsia" w:hAnsiTheme="minorEastAsia"/>
+        </w:rPr>
+        <w:t>://</w:t>
+      </w:r>
+      <w:r>
+        <w:t>www</w:t>
+      </w:r>
+      <w:r>
+        <w:rPr>
+          <w:rFonts w:asciiTheme="minorEastAsia" w:hAnsiTheme="minorEastAsia"/>
+        </w:rPr>
+        <w:t>.</w:t>
+      </w:r>
+      <w:r>
+        <w:t>hcdnet</w:t>
+      </w:r>
+      <w:r>
+        <w:rPr>
+          <w:rFonts w:asciiTheme="minorEastAsia" w:hAnsiTheme="minorEastAsia"/>
+        </w:rPr>
+        <w:t>.</w:t>
+      </w:r>
+      <w:r>
+        <w:t>org</w:t>
+      </w:r>
+      <w:r>
+        <w:rPr>
+          <w:rFonts w:asciiTheme="minorEastAsia" w:hAnsiTheme="minorEastAsia"/>
+        </w:rPr>
+        <w:t>/</w:t>
+      </w:r>
+      <w:r>
+        <w:rPr>
+          <w:rFonts w:asciiTheme="minorEastAsia" w:hAnsiTheme="minorEastAsia" w:hint="eastAsia"/>
+        </w:rPr>
+        <w:t xml:space="preserve"> </w:t>
+      </w:r>
+      <w:r>
+        <w:rPr>
+          <w:rFonts w:asciiTheme="minorEastAsia" w:hAnsiTheme="minorEastAsia"/>
+        </w:rPr>
+        <w:t>,</w:t>
+      </w:r>
+      <w:r>
+        <w:t xml:space="preserve"> </w:t>
+      </w:r>
+      <w:r>
+        <w:t>2016</w:t>
+      </w:r>
+      <w:r>
+        <w:rPr>
+          <w:rFonts w:asciiTheme="minorEastAsia" w:hAnsiTheme="minorEastAsia"/>
+        </w:rPr>
+        <w:t>/</w:t>
+      </w:r>
+      <w:r>
+        <w:t>11</w:t>
+      </w:r>
+      <w:r>
+        <w:rPr>
+          <w:rFonts w:asciiTheme="minorEastAsia" w:hAnsiTheme="minorEastAsia"/>
+        </w:rPr>
+        <w:t>/</w:t>
+      </w:r>
+      <w:r>
+        <w:t>30</w:t>
+      </w:r>
+      <w:r>
+        <w:rPr>
+          <w:rFonts w:asciiTheme="minorEastAsia" w:hAnsiTheme="minorEastAsia" w:hint="eastAsia"/>
+        </w:rPr>
+        <w:t xml:space="preserve">　</w:t>
+      </w:r>
+      <w:r>
+        <w:rPr>
+          <w:rFonts w:asciiTheme="minorEastAsia" w:hAnsiTheme="minorEastAsia"/>
+        </w:rPr>
+        <w:t>アクセス.</w:t>
+      </w:r>
+    </w:p>
+    <w:p>
+      <w:pPr>
+        <w:pStyle w:val="a3"/>
+        <w:numPr>
+          <w:ilvl w:val="0"/>
+          <w:numId w:val="2"/>
+        </w:numPr>
+        <w:wordWrap w:val="0"/>
+        <w:ind w:leftChars="0"/>
+        <w:jc w:val="left"/>
+        <w:rPr>
+          <w:rFonts w:asciiTheme="minorEastAsia" w:hAnsiTheme="minorEastAsia" w:hint="eastAsia"/>
+          <w:sz w:val="22"/>
+          <w:szCs w:val="22"/>
+        </w:rPr>
+      </w:pPr>
+      <w:r>
+        <w:t>Nielsen</w:t>
+      </w:r>
+      <w:r>
+        <w:rPr>
+          <w:rFonts w:asciiTheme="minorEastAsia" w:hAnsiTheme="minorEastAsia"/>
+        </w:rPr>
+        <w:t>-</w:t>
+      </w:r>
+      <w:r>
+        <w:t>Norman</w:t>
+      </w:r>
+      <w:r>
+        <w:t xml:space="preserve"> </w:t>
+      </w:r>
+      <w:r>
+        <w:t>Group</w:t>
+      </w:r>
+      <w:r>
+        <w:rPr>
+          <w:rFonts w:asciiTheme="minorEastAsia" w:hAnsiTheme="minorEastAsia"/>
+        </w:rPr>
+        <w:t>, "</w:t>
+      </w:r>
+      <w:r>
+        <w:t>Our</w:t>
+      </w:r>
+      <w:r>
+        <w:t xml:space="preserve"> </w:t>
+      </w:r>
+      <w:r>
+        <w:t>Definition</w:t>
+      </w:r>
+      <w:r>
+        <w:t xml:space="preserve"> </w:t>
+      </w:r>
+      <w:r>
+        <w:t>of</w:t>
+      </w:r>
+      <w:r>
+        <w:t xml:space="preserve"> </w:t>
+      </w:r>
+      <w:r>
+        <w:t>User</w:t>
+      </w:r>
+      <w:r>
+        <w:t xml:space="preserve"> </w:t>
+      </w:r>
+      <w:r>
+        <w:t>Experience</w:t>
+      </w:r>
+      <w:r>
+        <w:rPr>
+          <w:rFonts w:asciiTheme="minorEastAsia" w:hAnsiTheme="minorEastAsia"/>
+        </w:rPr>
+        <w:t>.",</w:t>
+      </w:r>
+      <w:r>
+        <w:t xml:space="preserve"> </w:t>
+      </w:r>
+      <w:r>
+        <w:t>https</w:t>
+      </w:r>
+      <w:r>
+        <w:rPr>
+          <w:rFonts w:asciiTheme="minorEastAsia" w:hAnsiTheme="minorEastAsia"/>
+        </w:rPr>
+        <w:t>://</w:t>
+      </w:r>
+      <w:r>
+        <w:t>www</w:t>
+      </w:r>
+      <w:r>
+        <w:rPr>
+          <w:rFonts w:asciiTheme="minorEastAsia" w:hAnsiTheme="minorEastAsia"/>
+        </w:rPr>
+        <w:t>.</w:t>
+      </w:r>
+      <w:r>
+        <w:t>nngroup</w:t>
+      </w:r>
+      <w:r>
+        <w:rPr>
+          <w:rFonts w:asciiTheme="minorEastAsia" w:hAnsiTheme="minorEastAsia"/>
+        </w:rPr>
+        <w:t>.</w:t>
+      </w:r>
+      <w:r>
+        <w:t>com</w:t>
+      </w:r>
+      <w:r>
+        <w:rPr>
+          <w:rFonts w:asciiTheme="minorEastAsia" w:hAnsiTheme="minorEastAsia"/>
+        </w:rPr>
+        <w:t>/</w:t>
+      </w:r>
+      <w:r>
+        <w:t>articles</w:t>
+      </w:r>
+      <w:r>
+        <w:rPr>
+          <w:rFonts w:asciiTheme="minorEastAsia" w:hAnsiTheme="minorEastAsia"/>
+        </w:rPr>
+        <w:t>/</w:t>
+      </w:r>
+      <w:r>
+        <w:t>definition</w:t>
+      </w:r>
+      <w:r>
+        <w:rPr>
+          <w:rFonts w:asciiTheme="minorEastAsia" w:hAnsiTheme="minorEastAsia"/>
+        </w:rPr>
+        <w:t>-</w:t>
+      </w:r>
+      <w:r>
+        <w:t>user</w:t>
+      </w:r>
+      <w:r>
+        <w:rPr>
+          <w:rFonts w:asciiTheme="minorEastAsia" w:hAnsiTheme="minorEastAsia"/>
+        </w:rPr>
+        <w:t>-</w:t>
+      </w:r>
+      <w:r>
+        <w:t>experience</w:t>
+      </w:r>
+      <w:r>
+        <w:rPr>
+          <w:rFonts w:asciiTheme="minorEastAsia" w:hAnsiTheme="minorEastAsia"/>
+        </w:rPr>
+        <w:t xml:space="preserve">/ </w:t>
+      </w:r>
+      <w:r>
+        <w:rPr>
+          <w:rFonts w:asciiTheme="minorEastAsia" w:hAnsiTheme="minorEastAsia" w:hint="eastAsia"/>
+        </w:rPr>
+        <w:t>,</w:t>
+      </w:r>
+      <w:r>
+        <w:t xml:space="preserve"> </w:t>
+      </w:r>
+      <w:r>
+        <w:t>2016</w:t>
+      </w:r>
+      <w:r>
+        <w:rPr>
+          <w:rFonts w:asciiTheme="minorEastAsia" w:hAnsiTheme="minorEastAsia"/>
+        </w:rPr>
+        <w:t>/</w:t>
+      </w:r>
+      <w:r>
+        <w:t>11</w:t>
+      </w:r>
+      <w:r>
+        <w:rPr>
+          <w:rFonts w:asciiTheme="minorEastAsia" w:hAnsiTheme="minorEastAsia"/>
+        </w:rPr>
+        <w:t>/</w:t>
+      </w:r>
+      <w:r>
+        <w:t>30</w:t>
+      </w:r>
+      <w:r>
+        <w:rPr>
+          <w:rFonts w:asciiTheme="minorEastAsia" w:hAnsiTheme="minorEastAsia"/>
+        </w:rPr>
+        <w:t>アクセス.</w:t>
+      </w:r>
+    </w:p>
+    <w:p>
+      <w:pPr>
+        <w:pStyle w:val="a3"/>
+        <w:numPr>
+          <w:ilvl w:val="0"/>
+          <w:numId w:val="2"/>
+        </w:numPr>
+        <w:ind w:leftChars="0"/>
+        <w:rPr>
+          <w:rFonts w:asciiTheme="minorEastAsia" w:hAnsiTheme="minorEastAsia"/>
+          <w:szCs w:val="22"/>
+        </w:rPr>
+      </w:pPr>
+      <w:r>
+        <w:rPr>
+          <w:rFonts w:hint="eastAsia"/>
+          <w:sz w:val="28"/>
+        </w:rPr>
+        <w:t>山岡俊樹</w:t>
+      </w:r>
+      <w:r>
+        <w:rPr>
+          <w:rFonts w:asciiTheme="minorEastAsia" w:hAnsiTheme="minorEastAsia" w:hint="eastAsia"/>
+          <w:szCs w:val="22"/>
+        </w:rPr>
+        <w:t>: デザイン人間工学</w:t>
+      </w:r>
+      <w:r>
+        <w:rPr>
+          <w:rFonts w:asciiTheme="minorEastAsia" w:hAnsiTheme="minorEastAsia"/>
+          <w:szCs w:val="22"/>
+        </w:rPr>
+        <w:t>-</w:t>
+      </w:r>
+      <w:r>
+        <w:rPr>
+          <w:rFonts w:asciiTheme="minorEastAsia" w:hAnsiTheme="minorEastAsia" w:hint="eastAsia"/>
+          <w:szCs w:val="22"/>
+        </w:rPr>
+        <w:t>魅力ある製品・</w:t>
+      </w:r>
+      <w:r>
+        <w:rPr>
+          <w:szCs w:val="22"/>
+        </w:rPr>
+        <w:t>UX</w:t>
+      </w:r>
+      <w:r>
+        <w:rPr>
+          <w:rFonts w:asciiTheme="minorEastAsia" w:hAnsiTheme="minorEastAsia" w:hint="eastAsia"/>
+          <w:szCs w:val="22"/>
+        </w:rPr>
+        <w:t>・サービスのために</w:t>
+      </w:r>
+      <w:r>
+        <w:rPr>
+          <w:rFonts w:asciiTheme="minorEastAsia" w:hAnsiTheme="minorEastAsia"/>
+          <w:szCs w:val="22"/>
+        </w:rPr>
+        <w:t>-</w:t>
+      </w:r>
+      <w:r>
+        <w:rPr>
+          <w:rFonts w:asciiTheme="minorEastAsia" w:hAnsiTheme="minorEastAsia" w:hint="eastAsia"/>
+          <w:szCs w:val="22"/>
+        </w:rPr>
+        <w:t>, 共立出版,</w:t>
+      </w:r>
+      <w:r>
+        <w:rPr>
+          <w:szCs w:val="22"/>
+        </w:rPr>
+        <w:t>2005</w:t>
+      </w:r>
+    </w:p>
+    <w:p>
+      <w:pPr>
+        <w:pStyle w:val="a3"/>
+        <w:widowControl/>
+        <w:numPr>
+          <w:ilvl w:val="0"/>
+          <w:numId w:val="2"/>
+        </w:numPr>
+        <w:autoSpaceDE w:val="0"/>
+        <w:autoSpaceDN w:val="0"/>
+        <w:adjustRightInd w:val="0"/>
+        <w:spacing w:after="240" w:line="260" w:lineRule="atLeast"/>
+        <w:ind w:leftChars="0"/>
+        <w:jc w:val="left"/>
+        <w:rPr>
+          <w:rFonts w:ascii="Times" w:hAnsi="Times" w:cs="Times"/>
+          <w:kern w:val="0"/>
+        </w:rPr>
+      </w:pPr>
+      <w:r>
+        <w:rPr>
+          <w:rFonts w:cs="Century"/>
+          <w:kern w:val="0"/>
+          <w:sz w:val="22"/>
+          <w:szCs w:val="22"/>
+        </w:rPr>
+        <w:t>Brakus</w:t>
+      </w:r>
+      <w:r>
+        <w:rPr>
+          <w:rFonts w:ascii="Century" w:hAnsi="Century" w:cs="Century"/>
+          <w:kern w:val="0"/>
+          <w:sz w:val="22"/>
+          <w:szCs w:val="22"/>
+        </w:rPr>
+        <w:t xml:space="preserve">, </w:t>
+      </w:r>
+      <w:r>
+        <w:rPr>
+          <w:rFonts w:cs="Century"/>
+          <w:kern w:val="0"/>
+          <w:sz w:val="22"/>
+          <w:szCs w:val="22"/>
+        </w:rPr>
+        <w:t>J</w:t>
+      </w:r>
+      <w:r>
+        <w:rPr>
+          <w:rFonts w:ascii="Century" w:hAnsi="Century" w:cs="Century"/>
+          <w:kern w:val="0"/>
+          <w:sz w:val="22"/>
+          <w:szCs w:val="22"/>
+        </w:rPr>
+        <w:t xml:space="preserve">. </w:t>
+      </w:r>
+      <w:r>
+        <w:rPr>
+          <w:rFonts w:cs="Century"/>
+          <w:kern w:val="0"/>
+          <w:sz w:val="22"/>
+          <w:szCs w:val="22"/>
+        </w:rPr>
+        <w:t>Josko</w:t>
+      </w:r>
+      <w:r>
+        <w:rPr>
+          <w:rFonts w:ascii="Century" w:hAnsi="Century" w:cs="Century"/>
+          <w:kern w:val="0"/>
+          <w:sz w:val="22"/>
+          <w:szCs w:val="22"/>
+        </w:rPr>
+        <w:t xml:space="preserve"> (</w:t>
+      </w:r>
+      <w:r>
+        <w:rPr>
+          <w:rFonts w:cs="Century"/>
+          <w:kern w:val="0"/>
+          <w:sz w:val="22"/>
+          <w:szCs w:val="22"/>
+        </w:rPr>
+        <w:t>2008</w:t>
+      </w:r>
+      <w:r>
+        <w:rPr>
+          <w:rFonts w:ascii="Century" w:hAnsi="Century" w:cs="Century"/>
+          <w:kern w:val="0"/>
+          <w:sz w:val="22"/>
+          <w:szCs w:val="22"/>
+        </w:rPr>
+        <w:t xml:space="preserve">), </w:t>
+      </w:r>
+      <w:r>
+        <w:rPr>
+          <w:rFonts w:cs="Century"/>
+          <w:kern w:val="0"/>
+          <w:sz w:val="22"/>
+          <w:szCs w:val="22"/>
+        </w:rPr>
+        <w:t>Embodied</w:t>
+      </w:r>
+      <w:r>
+        <w:rPr>
+          <w:rFonts w:ascii="Century" w:hAnsi="Century" w:cs="Century"/>
+          <w:kern w:val="0"/>
+          <w:sz w:val="22"/>
+          <w:szCs w:val="22"/>
+        </w:rPr>
+        <w:t xml:space="preserve"> </w:t>
+      </w:r>
+      <w:r>
+        <w:rPr>
+          <w:rFonts w:cs="Century"/>
+          <w:kern w:val="0"/>
+          <w:sz w:val="22"/>
+          <w:szCs w:val="22"/>
+        </w:rPr>
+        <w:t>cognition</w:t>
+      </w:r>
+      <w:r>
+        <w:rPr>
+          <w:rFonts w:ascii="Century" w:hAnsi="Century" w:cs="Century"/>
+          <w:kern w:val="0"/>
+          <w:sz w:val="22"/>
+          <w:szCs w:val="22"/>
+        </w:rPr>
+        <w:t xml:space="preserve">, </w:t>
+      </w:r>
+      <w:r>
+        <w:rPr>
+          <w:rFonts w:cs="Century"/>
+          <w:kern w:val="0"/>
+          <w:sz w:val="22"/>
+          <w:szCs w:val="22"/>
+        </w:rPr>
+        <w:t>affordances</w:t>
+      </w:r>
+      <w:r>
+        <w:rPr>
+          <w:rFonts w:ascii="Century" w:hAnsi="Century" w:cs="Century"/>
+          <w:kern w:val="0"/>
+          <w:sz w:val="22"/>
+          <w:szCs w:val="22"/>
+        </w:rPr>
+        <w:t xml:space="preserve"> </w:t>
+      </w:r>
+      <w:r>
+        <w:rPr>
+          <w:rFonts w:cs="Century"/>
+          <w:kern w:val="0"/>
+          <w:sz w:val="22"/>
+          <w:szCs w:val="22"/>
+        </w:rPr>
+        <w:t>and</w:t>
+      </w:r>
+      <w:r>
+        <w:rPr>
+          <w:rFonts w:ascii="Century" w:hAnsi="Century" w:cs="Century"/>
+          <w:kern w:val="0"/>
+          <w:sz w:val="22"/>
+          <w:szCs w:val="22"/>
+        </w:rPr>
+        <w:t xml:space="preserve"> </w:t>
+      </w:r>
+      <w:r>
+        <w:rPr>
+          <w:rFonts w:cs="Century"/>
+          <w:kern w:val="0"/>
+          <w:sz w:val="22"/>
+          <w:szCs w:val="22"/>
+        </w:rPr>
+        <w:t>mind</w:t>
+      </w:r>
+      <w:r>
+        <w:rPr>
+          <w:rFonts w:ascii="Century" w:hAnsi="Century" w:cs="Century"/>
+          <w:kern w:val="0"/>
+          <w:sz w:val="22"/>
+          <w:szCs w:val="22"/>
+        </w:rPr>
+        <w:t xml:space="preserve"> </w:t>
+      </w:r>
+      <w:r>
+        <w:rPr>
+          <w:rFonts w:cs="Century"/>
+          <w:kern w:val="0"/>
+          <w:sz w:val="22"/>
+          <w:szCs w:val="22"/>
+        </w:rPr>
+        <w:t>modularity</w:t>
+      </w:r>
+      <w:r>
+        <w:rPr>
+          <w:rFonts w:ascii="Century" w:hAnsi="Century" w:cs="Century"/>
+          <w:kern w:val="0"/>
+          <w:sz w:val="22"/>
+          <w:szCs w:val="22"/>
+        </w:rPr>
+        <w:t xml:space="preserve">: </w:t>
+      </w:r>
+      <w:r>
+        <w:rPr>
+          <w:rFonts w:cs="Century"/>
+          <w:kern w:val="0"/>
+          <w:sz w:val="22"/>
+          <w:szCs w:val="22"/>
+        </w:rPr>
+        <w:t>using</w:t>
+      </w:r>
+      <w:r>
+        <w:rPr>
+          <w:rFonts w:ascii="Century" w:hAnsi="Century" w:cs="Century"/>
+          <w:kern w:val="0"/>
+          <w:sz w:val="22"/>
+          <w:szCs w:val="22"/>
+        </w:rPr>
+        <w:t xml:space="preserve"> </w:t>
+      </w:r>
+      <w:r>
+        <w:rPr>
+          <w:rFonts w:cs="Century"/>
+          <w:kern w:val="0"/>
+          <w:sz w:val="22"/>
+          <w:szCs w:val="22"/>
+        </w:rPr>
+        <w:t>cognitive</w:t>
+      </w:r>
+      <w:r>
+        <w:rPr>
+          <w:rFonts w:ascii="Century" w:hAnsi="Century" w:cs="Century"/>
+          <w:kern w:val="0"/>
+          <w:sz w:val="22"/>
+          <w:szCs w:val="22"/>
+        </w:rPr>
+        <w:t xml:space="preserve"> </w:t>
+      </w:r>
+      <w:r>
+        <w:rPr>
+          <w:rFonts w:cs="Century"/>
+          <w:kern w:val="0"/>
+          <w:sz w:val="22"/>
+          <w:szCs w:val="22"/>
+        </w:rPr>
+        <w:t>science</w:t>
+      </w:r>
+      <w:r>
+        <w:rPr>
+          <w:rFonts w:ascii="Century" w:hAnsi="Century" w:cs="Century"/>
+          <w:kern w:val="0"/>
+          <w:sz w:val="22"/>
+          <w:szCs w:val="22"/>
+        </w:rPr>
+        <w:t xml:space="preserve"> </w:t>
+      </w:r>
+      <w:r>
+        <w:rPr>
+          <w:rFonts w:cs="Century"/>
+          <w:kern w:val="0"/>
+          <w:sz w:val="22"/>
+          <w:szCs w:val="22"/>
+        </w:rPr>
+        <w:t>to</w:t>
+      </w:r>
+      <w:r>
+        <w:rPr>
+          <w:rFonts w:ascii="Century" w:hAnsi="Century" w:cs="Century"/>
+          <w:kern w:val="0"/>
+          <w:sz w:val="22"/>
+          <w:szCs w:val="22"/>
+        </w:rPr>
+        <w:t xml:space="preserve"> </w:t>
+      </w:r>
+      <w:r>
+        <w:rPr>
+          <w:rFonts w:cs="Century"/>
+          <w:kern w:val="0"/>
+          <w:sz w:val="22"/>
+          <w:szCs w:val="22"/>
+        </w:rPr>
+        <w:t>present</w:t>
+      </w:r>
+      <w:r>
+        <w:rPr>
+          <w:rFonts w:ascii="Century" w:hAnsi="Century" w:cs="Century"/>
+          <w:kern w:val="0"/>
+          <w:sz w:val="22"/>
+          <w:szCs w:val="22"/>
+        </w:rPr>
+        <w:t xml:space="preserve"> </w:t>
+      </w:r>
+      <w:r>
+        <w:rPr>
+          <w:rFonts w:cs="Century"/>
+          <w:kern w:val="0"/>
+          <w:sz w:val="22"/>
+          <w:szCs w:val="22"/>
+        </w:rPr>
+        <w:t>a</w:t>
+      </w:r>
+      <w:r>
+        <w:rPr>
+          <w:rFonts w:ascii="Century" w:hAnsi="Century" w:cs="Century"/>
+          <w:kern w:val="0"/>
+          <w:sz w:val="22"/>
+          <w:szCs w:val="22"/>
+        </w:rPr>
+        <w:t xml:space="preserve"> </w:t>
+      </w:r>
+      <w:r>
+        <w:rPr>
+          <w:rFonts w:cs="Century"/>
+          <w:kern w:val="0"/>
+          <w:sz w:val="22"/>
+          <w:szCs w:val="22"/>
+        </w:rPr>
+        <w:t>theory</w:t>
+      </w:r>
+      <w:r>
+        <w:rPr>
+          <w:rFonts w:ascii="Century" w:hAnsi="Century" w:cs="Century"/>
+          <w:kern w:val="0"/>
+          <w:sz w:val="22"/>
+          <w:szCs w:val="22"/>
+        </w:rPr>
+        <w:t xml:space="preserve"> </w:t>
+      </w:r>
+      <w:r>
+        <w:rPr>
+          <w:rFonts w:cs="Century"/>
+          <w:kern w:val="0"/>
+          <w:sz w:val="22"/>
+          <w:szCs w:val="22"/>
+        </w:rPr>
+        <w:t>of</w:t>
+      </w:r>
+      <w:r>
+        <w:rPr>
+          <w:rFonts w:ascii="Century" w:hAnsi="Century" w:cs="Century"/>
+          <w:kern w:val="0"/>
+          <w:sz w:val="22"/>
+          <w:szCs w:val="22"/>
+        </w:rPr>
+        <w:t xml:space="preserve"> </w:t>
+      </w:r>
+      <w:r>
+        <w:rPr>
+          <w:rFonts w:cs="Century"/>
+          <w:kern w:val="0"/>
+          <w:sz w:val="22"/>
+          <w:szCs w:val="22"/>
+        </w:rPr>
+        <w:t>consumer</w:t>
+      </w:r>
+      <w:r>
+        <w:rPr>
+          <w:rFonts w:ascii="Century" w:hAnsi="Century" w:cs="Century"/>
+          <w:kern w:val="0"/>
+          <w:sz w:val="22"/>
+          <w:szCs w:val="22"/>
+        </w:rPr>
+        <w:t xml:space="preserve"> </w:t>
+      </w:r>
+      <w:r>
+        <w:rPr>
+          <w:rFonts w:cs="Century"/>
+          <w:kern w:val="0"/>
+          <w:sz w:val="22"/>
+          <w:szCs w:val="22"/>
+        </w:rPr>
+        <w:t>experiences</w:t>
+      </w:r>
+      <w:r>
+        <w:rPr>
+          <w:rFonts w:ascii="Century" w:hAnsi="Century" w:cs="Century"/>
+          <w:kern w:val="0"/>
+          <w:sz w:val="22"/>
+          <w:szCs w:val="22"/>
+        </w:rPr>
+        <w:t xml:space="preserve">, </w:t>
+      </w:r>
+      <w:r>
+        <w:rPr>
+          <w:rFonts w:cs="Century"/>
+          <w:kern w:val="0"/>
+          <w:sz w:val="22"/>
+          <w:szCs w:val="22"/>
+        </w:rPr>
+        <w:t>Handbook</w:t>
+      </w:r>
+      <w:r>
+        <w:rPr>
+          <w:rFonts w:ascii="Century" w:hAnsi="Century" w:cs="Century"/>
+          <w:kern w:val="0"/>
+          <w:sz w:val="22"/>
+          <w:szCs w:val="22"/>
+        </w:rPr>
+        <w:t xml:space="preserve"> </w:t>
+      </w:r>
+      <w:r>
+        <w:rPr>
+          <w:rFonts w:cs="Century"/>
+          <w:kern w:val="0"/>
+          <w:sz w:val="22"/>
+          <w:szCs w:val="22"/>
+        </w:rPr>
+        <w:t>on</w:t>
+      </w:r>
+      <w:r>
+        <w:rPr>
+          <w:rFonts w:ascii="Century" w:hAnsi="Century" w:cs="Century"/>
+          <w:kern w:val="0"/>
+          <w:sz w:val="22"/>
+          <w:szCs w:val="22"/>
+        </w:rPr>
+        <w:t xml:space="preserve"> </w:t>
+      </w:r>
+      <w:r>
+        <w:rPr>
+          <w:rFonts w:cs="Century"/>
+          <w:kern w:val="0"/>
+          <w:sz w:val="22"/>
+          <w:szCs w:val="22"/>
+        </w:rPr>
+        <w:t>Brand</w:t>
+      </w:r>
+      <w:r>
+        <w:rPr>
+          <w:rFonts w:ascii="Century" w:hAnsi="Century" w:cs="Century"/>
+          <w:kern w:val="0"/>
+          <w:sz w:val="22"/>
+          <w:szCs w:val="22"/>
+        </w:rPr>
+        <w:t xml:space="preserve"> </w:t>
+      </w:r>
+      <w:r>
+        <w:rPr>
+          <w:rFonts w:cs="Century"/>
+          <w:kern w:val="0"/>
+          <w:sz w:val="22"/>
+          <w:szCs w:val="22"/>
+        </w:rPr>
+        <w:t>and</w:t>
+      </w:r>
+      <w:r>
+        <w:rPr>
+          <w:rFonts w:ascii="Century" w:hAnsi="Century" w:cs="Century"/>
+          <w:kern w:val="0"/>
+          <w:sz w:val="22"/>
+          <w:szCs w:val="22"/>
+        </w:rPr>
+        <w:t xml:space="preserve"> </w:t>
+      </w:r>
+      <w:r>
+        <w:rPr>
+          <w:rFonts w:cs="Century"/>
+          <w:kern w:val="0"/>
+          <w:sz w:val="22"/>
+          <w:szCs w:val="22"/>
+        </w:rPr>
+        <w:t>Experience</w:t>
+      </w:r>
+      <w:r>
+        <w:rPr>
+          <w:rFonts w:ascii="Century" w:hAnsi="Century" w:cs="Century"/>
+          <w:kern w:val="0"/>
+          <w:sz w:val="22"/>
+          <w:szCs w:val="22"/>
+        </w:rPr>
+        <w:t xml:space="preserve"> </w:t>
+      </w:r>
+      <w:r>
+        <w:rPr>
+          <w:rFonts w:cs="Century"/>
+          <w:kern w:val="0"/>
+          <w:sz w:val="22"/>
+          <w:szCs w:val="22"/>
+        </w:rPr>
+        <w:t>Management</w:t>
+      </w:r>
+      <w:r>
+        <w:rPr>
+          <w:rFonts w:ascii="Century" w:hAnsi="Century" w:cs="Century"/>
+          <w:kern w:val="0"/>
+          <w:sz w:val="22"/>
+          <w:szCs w:val="22"/>
+        </w:rPr>
+        <w:t xml:space="preserve">, </w:t>
+      </w:r>
+      <w:r>
+        <w:rPr>
+          <w:rFonts w:cs="Century"/>
+          <w:kern w:val="0"/>
+          <w:sz w:val="22"/>
+          <w:szCs w:val="22"/>
+        </w:rPr>
+        <w:t>Edward</w:t>
+      </w:r>
+      <w:r>
+        <w:rPr>
+          <w:rFonts w:ascii="Century" w:hAnsi="Century" w:cs="Century"/>
+          <w:kern w:val="0"/>
+          <w:sz w:val="22"/>
+          <w:szCs w:val="22"/>
+        </w:rPr>
+        <w:t xml:space="preserve"> </w:t>
+      </w:r>
+      <w:r>
+        <w:rPr>
+          <w:rFonts w:cs="Century"/>
+          <w:kern w:val="0"/>
+          <w:sz w:val="22"/>
+          <w:szCs w:val="22"/>
+        </w:rPr>
+        <w:t>Elgar</w:t>
+      </w:r>
+      <w:r>
+        <w:rPr>
+          <w:rFonts w:ascii="Century" w:hAnsi="Century" w:cs="Century"/>
+          <w:kern w:val="0"/>
+          <w:sz w:val="22"/>
+          <w:szCs w:val="22"/>
+        </w:rPr>
+        <w:t xml:space="preserve"> </w:t>
+      </w:r>
+      <w:r>
+        <w:rPr>
+          <w:rFonts w:cs="Century"/>
+          <w:kern w:val="0"/>
+          <w:sz w:val="22"/>
+          <w:szCs w:val="22"/>
+        </w:rPr>
+        <w:t>Schmitt</w:t>
+      </w:r>
+      <w:r>
+        <w:rPr>
+          <w:rFonts w:ascii="Century" w:hAnsi="Century" w:cs="Century"/>
+          <w:kern w:val="0"/>
+          <w:sz w:val="22"/>
+          <w:szCs w:val="22"/>
+        </w:rPr>
+        <w:t xml:space="preserve">, </w:t>
+      </w:r>
+      <w:r>
+        <w:rPr>
+          <w:rFonts w:cs="Century"/>
+          <w:kern w:val="0"/>
+          <w:sz w:val="22"/>
+          <w:szCs w:val="22"/>
+        </w:rPr>
+        <w:t>B</w:t>
+      </w:r>
+      <w:r>
+        <w:rPr>
+          <w:rFonts w:ascii="Century" w:hAnsi="Century" w:cs="Century"/>
+          <w:kern w:val="0"/>
+          <w:sz w:val="22"/>
+          <w:szCs w:val="22"/>
+        </w:rPr>
+        <w:t xml:space="preserve">. </w:t>
+      </w:r>
+      <w:r>
+        <w:rPr>
+          <w:rFonts w:cs="Century"/>
+          <w:kern w:val="0"/>
+          <w:sz w:val="22"/>
+          <w:szCs w:val="22"/>
+        </w:rPr>
+        <w:t>H</w:t>
+      </w:r>
+      <w:r>
+        <w:rPr>
+          <w:rFonts w:ascii="Century" w:hAnsi="Century" w:cs="Century"/>
+          <w:kern w:val="0"/>
+          <w:sz w:val="22"/>
+          <w:szCs w:val="22"/>
+        </w:rPr>
+        <w:t>. (</w:t>
+      </w:r>
+      <w:r>
+        <w:rPr>
+          <w:rFonts w:cs="Century"/>
+          <w:kern w:val="0"/>
+          <w:sz w:val="22"/>
+          <w:szCs w:val="22"/>
+        </w:rPr>
+        <w:t>1999</w:t>
+      </w:r>
+      <w:r>
+        <w:rPr>
+          <w:rFonts w:ascii="Century" w:hAnsi="Century" w:cs="Century"/>
+          <w:kern w:val="0"/>
+          <w:sz w:val="22"/>
+          <w:szCs w:val="22"/>
+        </w:rPr>
+        <w:t xml:space="preserve">), </w:t>
+      </w:r>
+      <w:bookmarkStart w:id="8" w:name="_GoBack"/>
+      <w:bookmarkEnd w:id="8"/>
+      <w:r>
+        <w:rPr>
+          <w:rFonts w:cs="Century"/>
+          <w:kern w:val="0"/>
+          <w:sz w:val="22"/>
+          <w:szCs w:val="22"/>
+        </w:rPr>
+        <w:t>Experiential</w:t>
+      </w:r>
+      <w:r>
+        <w:rPr>
+          <w:rFonts w:ascii="Century" w:hAnsi="Century" w:cs="Century"/>
+          <w:kern w:val="0"/>
+          <w:sz w:val="22"/>
+          <w:szCs w:val="22"/>
+        </w:rPr>
+        <w:t xml:space="preserve"> </w:t>
+      </w:r>
+      <w:r>
+        <w:rPr>
+          <w:rFonts w:cs="Century"/>
+          <w:kern w:val="0"/>
+          <w:sz w:val="22"/>
+          <w:szCs w:val="22"/>
+        </w:rPr>
+        <w:t>Marketing</w:t>
+      </w:r>
+      <w:r>
+        <w:rPr>
+          <w:rFonts w:ascii="Century" w:hAnsi="Century" w:cs="Century"/>
+          <w:kern w:val="0"/>
+          <w:sz w:val="22"/>
+          <w:szCs w:val="22"/>
+        </w:rPr>
+        <w:t xml:space="preserve">: </w:t>
+      </w:r>
+      <w:r>
+        <w:rPr>
+          <w:rFonts w:cs="Century"/>
+          <w:kern w:val="0"/>
+          <w:sz w:val="22"/>
+          <w:szCs w:val="22"/>
+        </w:rPr>
+        <w:t>How</w:t>
+      </w:r>
+      <w:r>
+        <w:rPr>
+          <w:rFonts w:ascii="Century" w:hAnsi="Century" w:cs="Century"/>
+          <w:kern w:val="0"/>
+          <w:sz w:val="22"/>
+          <w:szCs w:val="22"/>
+        </w:rPr>
+        <w:t xml:space="preserve"> </w:t>
+      </w:r>
+      <w:r>
+        <w:rPr>
+          <w:rFonts w:cs="Century"/>
+          <w:kern w:val="0"/>
+          <w:sz w:val="22"/>
+          <w:szCs w:val="22"/>
+        </w:rPr>
+        <w:t>to</w:t>
+      </w:r>
+      <w:r>
+        <w:rPr>
+          <w:rFonts w:ascii="Century" w:hAnsi="Century" w:cs="Century"/>
+          <w:kern w:val="0"/>
+          <w:sz w:val="22"/>
+          <w:szCs w:val="22"/>
+        </w:rPr>
+        <w:t xml:space="preserve"> </w:t>
+      </w:r>
+      <w:r>
+        <w:rPr>
+          <w:rFonts w:cs="Century"/>
+          <w:kern w:val="0"/>
+          <w:sz w:val="22"/>
+          <w:szCs w:val="22"/>
+        </w:rPr>
+        <w:t>Get</w:t>
+      </w:r>
+      <w:r>
+        <w:rPr>
+          <w:rFonts w:ascii="Century" w:hAnsi="Century" w:cs="Century"/>
+          <w:kern w:val="0"/>
+          <w:sz w:val="22"/>
+          <w:szCs w:val="22"/>
+        </w:rPr>
+        <w:t xml:space="preserve"> </w:t>
+      </w:r>
+      <w:r>
+        <w:rPr>
+          <w:rFonts w:cs="Century"/>
+          <w:kern w:val="0"/>
+          <w:sz w:val="22"/>
+          <w:szCs w:val="22"/>
+        </w:rPr>
+        <w:t>Customers</w:t>
+      </w:r>
+      <w:r>
+        <w:rPr>
+          <w:rFonts w:ascii="Century" w:hAnsi="Century" w:cs="Century"/>
+          <w:kern w:val="0"/>
+          <w:sz w:val="22"/>
+          <w:szCs w:val="22"/>
+        </w:rPr>
+        <w:t xml:space="preserve"> </w:t>
+      </w:r>
+      <w:r>
+        <w:rPr>
+          <w:rFonts w:cs="Century"/>
+          <w:kern w:val="0"/>
+          <w:sz w:val="22"/>
+          <w:szCs w:val="22"/>
+        </w:rPr>
+        <w:t>to</w:t>
+      </w:r>
+      <w:r>
+        <w:rPr>
+          <w:rFonts w:ascii="Century" w:hAnsi="Century" w:cs="Century"/>
+          <w:kern w:val="0"/>
+          <w:sz w:val="22"/>
+          <w:szCs w:val="22"/>
+        </w:rPr>
+        <w:t xml:space="preserve"> </w:t>
+      </w:r>
+      <w:r>
+        <w:rPr>
+          <w:rFonts w:cs="Century"/>
+          <w:kern w:val="0"/>
+          <w:sz w:val="22"/>
+          <w:szCs w:val="22"/>
+        </w:rPr>
+        <w:t>Sense</w:t>
+      </w:r>
+      <w:r>
+        <w:rPr>
+          <w:rFonts w:ascii="Century" w:hAnsi="Century" w:cs="Century"/>
+          <w:kern w:val="0"/>
+          <w:sz w:val="22"/>
+          <w:szCs w:val="22"/>
+        </w:rPr>
+        <w:t xml:space="preserve">, </w:t>
+      </w:r>
+      <w:r>
+        <w:rPr>
+          <w:rFonts w:cs="Century"/>
+          <w:kern w:val="0"/>
+          <w:sz w:val="22"/>
+          <w:szCs w:val="22"/>
+        </w:rPr>
+        <w:t>Feel</w:t>
+      </w:r>
+      <w:r>
+        <w:rPr>
+          <w:rFonts w:ascii="Century" w:hAnsi="Century" w:cs="Century"/>
+          <w:kern w:val="0"/>
+          <w:sz w:val="22"/>
+          <w:szCs w:val="22"/>
+        </w:rPr>
+        <w:t xml:space="preserve">, </w:t>
+      </w:r>
+      <w:r>
+        <w:rPr>
+          <w:rFonts w:cs="Century"/>
+          <w:kern w:val="0"/>
+          <w:sz w:val="22"/>
+          <w:szCs w:val="22"/>
+        </w:rPr>
+        <w:t>Think</w:t>
+      </w:r>
+      <w:r>
+        <w:rPr>
+          <w:rFonts w:ascii="Century" w:hAnsi="Century" w:cs="Century"/>
+          <w:kern w:val="0"/>
+          <w:sz w:val="22"/>
+          <w:szCs w:val="22"/>
+        </w:rPr>
+        <w:t xml:space="preserve">, </w:t>
+      </w:r>
+      <w:r>
+        <w:rPr>
+          <w:rFonts w:cs="Century"/>
+          <w:kern w:val="0"/>
+          <w:sz w:val="22"/>
+          <w:szCs w:val="22"/>
+        </w:rPr>
+        <w:t>Act</w:t>
+      </w:r>
+      <w:r>
+        <w:rPr>
+          <w:rFonts w:ascii="Century" w:hAnsi="Century" w:cs="Century"/>
+          <w:kern w:val="0"/>
+          <w:sz w:val="22"/>
+          <w:szCs w:val="22"/>
+        </w:rPr>
+        <w:t xml:space="preserve">, </w:t>
+      </w:r>
+      <w:r>
+        <w:rPr>
+          <w:rFonts w:cs="Century"/>
+          <w:kern w:val="0"/>
+          <w:sz w:val="22"/>
+          <w:szCs w:val="22"/>
+        </w:rPr>
+        <w:t>and</w:t>
+      </w:r>
+      <w:r>
+        <w:rPr>
+          <w:rFonts w:ascii="Century" w:hAnsi="Century" w:cs="Century"/>
+          <w:kern w:val="0"/>
+          <w:sz w:val="22"/>
+          <w:szCs w:val="22"/>
+        </w:rPr>
+        <w:t xml:space="preserve"> </w:t>
+      </w:r>
+      <w:r>
+        <w:rPr>
+          <w:rFonts w:cs="Century"/>
+          <w:kern w:val="0"/>
+          <w:sz w:val="22"/>
+          <w:szCs w:val="22"/>
+        </w:rPr>
+        <w:t>Relate</w:t>
+      </w:r>
+      <w:r>
+        <w:rPr>
+          <w:rFonts w:ascii="Century" w:hAnsi="Century" w:cs="Century"/>
+          <w:kern w:val="0"/>
+          <w:sz w:val="22"/>
+          <w:szCs w:val="22"/>
+        </w:rPr>
+        <w:t xml:space="preserve"> </w:t>
+      </w:r>
+      <w:r>
+        <w:rPr>
+          <w:rFonts w:cs="Century"/>
+          <w:kern w:val="0"/>
+          <w:sz w:val="22"/>
+          <w:szCs w:val="22"/>
+        </w:rPr>
+        <w:t>to</w:t>
+      </w:r>
+      <w:r>
+        <w:rPr>
+          <w:rFonts w:ascii="Century" w:hAnsi="Century" w:cs="Century"/>
+          <w:kern w:val="0"/>
+          <w:sz w:val="22"/>
+          <w:szCs w:val="22"/>
+        </w:rPr>
+        <w:t xml:space="preserve"> </w:t>
+      </w:r>
+      <w:r>
+        <w:rPr>
+          <w:rFonts w:cs="Century"/>
+          <w:kern w:val="0"/>
+          <w:sz w:val="22"/>
+          <w:szCs w:val="22"/>
+        </w:rPr>
+        <w:t>Your</w:t>
+      </w:r>
+      <w:r>
+        <w:rPr>
+          <w:rFonts w:ascii="Century" w:hAnsi="Century" w:cs="Century"/>
+          <w:kern w:val="0"/>
+          <w:sz w:val="22"/>
+          <w:szCs w:val="22"/>
+        </w:rPr>
+        <w:t xml:space="preserve"> </w:t>
+      </w:r>
+      <w:r>
+        <w:rPr>
+          <w:rFonts w:cs="Century"/>
+          <w:kern w:val="0"/>
+          <w:sz w:val="22"/>
+          <w:szCs w:val="22"/>
+        </w:rPr>
+        <w:t>Company</w:t>
+      </w:r>
+      <w:r>
+        <w:rPr>
+          <w:rFonts w:ascii="Century" w:hAnsi="Century" w:cs="Century"/>
+          <w:kern w:val="0"/>
+          <w:sz w:val="22"/>
+          <w:szCs w:val="22"/>
+        </w:rPr>
+        <w:t xml:space="preserve"> </w:t>
+      </w:r>
+      <w:r>
+        <w:rPr>
+          <w:rFonts w:cs="Century"/>
+          <w:kern w:val="0"/>
+          <w:sz w:val="22"/>
+          <w:szCs w:val="22"/>
+        </w:rPr>
+        <w:t>and</w:t>
+      </w:r>
+      <w:r>
+        <w:rPr>
+          <w:rFonts w:ascii="Century" w:hAnsi="Century" w:cs="Century"/>
+          <w:kern w:val="0"/>
+          <w:sz w:val="22"/>
+          <w:szCs w:val="22"/>
+        </w:rPr>
+        <w:t xml:space="preserve"> </w:t>
+      </w:r>
+      <w:r>
+        <w:rPr>
+          <w:rFonts w:cs="Century"/>
+          <w:kern w:val="0"/>
+          <w:sz w:val="22"/>
+          <w:szCs w:val="22"/>
+        </w:rPr>
+        <w:t>Brands</w:t>
+      </w:r>
+      <w:r>
+        <w:rPr>
+          <w:rFonts w:ascii="Century" w:hAnsi="Century" w:cs="Century"/>
+          <w:kern w:val="0"/>
+          <w:sz w:val="22"/>
+          <w:szCs w:val="22"/>
+        </w:rPr>
+        <w:t xml:space="preserve">, </w:t>
+      </w:r>
+      <w:r>
+        <w:rPr>
+          <w:rFonts w:cs="Century"/>
+          <w:kern w:val="0"/>
+          <w:sz w:val="22"/>
+          <w:szCs w:val="22"/>
+        </w:rPr>
+        <w:t>Free</w:t>
+      </w:r>
+      <w:r>
+        <w:rPr>
+          <w:rFonts w:ascii="Century" w:hAnsi="Century" w:cs="Century"/>
+          <w:kern w:val="0"/>
+          <w:sz w:val="22"/>
+          <w:szCs w:val="22"/>
+        </w:rPr>
+        <w:t xml:space="preserve"> </w:t>
+      </w:r>
+      <w:r>
+        <w:rPr>
+          <w:rFonts w:cs="Century"/>
+          <w:kern w:val="0"/>
+          <w:sz w:val="22"/>
+          <w:szCs w:val="22"/>
+        </w:rPr>
+        <w:t>Press</w:t>
+      </w:r>
+      <w:r>
+        <w:rPr>
+          <w:rFonts w:ascii="Times" w:hAnsi="Times" w:cs="Times"/>
+          <w:kern w:val="0"/>
+          <w:sz w:val="22"/>
+          <w:szCs w:val="22"/>
+        </w:rPr>
+        <w:t>(</w:t>
+      </w:r>
+      <w:r>
+        <w:rPr>
+          <w:rFonts w:ascii="Times" w:hAnsi="Times" w:cs="Times"/>
+          <w:kern w:val="0"/>
+          <w:sz w:val="22"/>
+          <w:szCs w:val="22"/>
+        </w:rPr>
+        <w:t>バーンド・</w:t>
+      </w:r>
+      <w:r>
+        <w:rPr>
+          <w:rFonts w:cs="Century"/>
+          <w:kern w:val="0"/>
+          <w:sz w:val="22"/>
+          <w:szCs w:val="22"/>
+        </w:rPr>
+        <w:t>H</w:t>
+      </w:r>
+      <w:r>
+        <w:rPr>
+          <w:rFonts w:ascii="Times" w:hAnsi="Times" w:cs="Times"/>
+          <w:kern w:val="0"/>
+          <w:sz w:val="22"/>
+          <w:szCs w:val="22"/>
+        </w:rPr>
+        <w:t>・シュミット</w:t>
+      </w:r>
+      <w:r>
+        <w:rPr>
+          <w:rFonts w:ascii="Times" w:hAnsi="Times" w:cs="Times"/>
+          <w:kern w:val="0"/>
+          <w:sz w:val="22"/>
+          <w:szCs w:val="22"/>
+        </w:rPr>
+        <w:t>(</w:t>
+      </w:r>
+      <w:r>
+        <w:rPr>
+          <w:rFonts w:ascii="Times" w:hAnsi="Times" w:cs="Times"/>
+          <w:kern w:val="0"/>
+          <w:sz w:val="22"/>
+          <w:szCs w:val="22"/>
+        </w:rPr>
+        <w:t>嶋村和恵、広瀬盛一</w:t>
+      </w:r>
+      <w:r>
+        <w:rPr>
+          <w:rFonts w:ascii="Times" w:hAnsi="Times" w:cs="Times"/>
+          <w:kern w:val="0"/>
+          <w:sz w:val="22"/>
+          <w:szCs w:val="22"/>
+        </w:rPr>
+        <w:t xml:space="preserve"> </w:t>
+      </w:r>
+      <w:r>
+        <w:rPr>
+          <w:rFonts w:ascii="Times" w:hAnsi="Times" w:cs="Times"/>
+          <w:kern w:val="0"/>
+          <w:sz w:val="22"/>
+          <w:szCs w:val="22"/>
+        </w:rPr>
+        <w:t>訳</w:t>
+      </w:r>
+      <w:r>
+        <w:rPr>
+          <w:rFonts w:ascii="Times" w:hAnsi="Times" w:cs="Times"/>
+          <w:kern w:val="0"/>
+          <w:sz w:val="22"/>
+          <w:szCs w:val="22"/>
+        </w:rPr>
+        <w:t>)(</w:t>
+      </w:r>
+      <w:r>
+        <w:rPr>
+          <w:rFonts w:cs="Century"/>
+          <w:kern w:val="0"/>
+          <w:sz w:val="22"/>
+          <w:szCs w:val="22"/>
+        </w:rPr>
+        <w:t>2000</w:t>
+      </w:r>
+      <w:r>
+        <w:rPr>
+          <w:rFonts w:ascii="Times" w:hAnsi="Times" w:cs="Times"/>
+          <w:kern w:val="0"/>
+          <w:sz w:val="22"/>
+          <w:szCs w:val="22"/>
+        </w:rPr>
+        <w:t>)</w:t>
+      </w:r>
+      <w:r>
+        <w:rPr>
+          <w:rFonts w:ascii="Times" w:hAnsi="Times" w:cs="Times"/>
+          <w:kern w:val="0"/>
+          <w:sz w:val="22"/>
+          <w:szCs w:val="22"/>
+        </w:rPr>
+        <w:t>『経験</w:t>
+      </w:r>
+      <w:r>
+        <w:rPr>
+          <w:rFonts w:ascii="Times" w:hAnsi="Times" w:cs="Times"/>
+          <w:kern w:val="0"/>
+          <w:sz w:val="22"/>
+          <w:szCs w:val="22"/>
+        </w:rPr>
+        <w:t xml:space="preserve"> </w:t>
+      </w:r>
+      <w:r>
+        <w:rPr>
+          <w:rFonts w:ascii="Times" w:hAnsi="Times" w:cs="Times"/>
+          <w:kern w:val="0"/>
+          <w:sz w:val="22"/>
+          <w:szCs w:val="22"/>
+        </w:rPr>
+        <w:t>価値マーケティング』ダイヤモンド社</w:t>
+      </w:r>
+      <w:r>
+        <w:rPr>
+          <w:rFonts w:ascii="Times" w:hAnsi="Times" w:cs="Times"/>
+          <w:kern w:val="0"/>
+          <w:sz w:val="22"/>
+          <w:szCs w:val="22"/>
+        </w:rPr>
+        <w:t>) +</w:t>
+      </w:r>
+    </w:p>
+    <w:p>
+      <w:pPr>
+        <w:pStyle w:val="a3"/>
+        <w:numPr>
+          <w:ilvl w:val="0"/>
+          <w:numId w:val="2"/>
+        </w:numPr>
+        <w:wordWrap w:val="0"/>
+        <w:ind w:leftChars="0"/>
+        <w:jc w:val="left"/>
+        <w:rPr>
+          <w:rFonts w:asciiTheme="minorEastAsia" w:hAnsiTheme="minorEastAsia"/>
+          <w:sz w:val="22"/>
+          <w:szCs w:val="22"/>
+        </w:rPr>
+      </w:pPr>
+      <w:r>
+        <w:t>Peter</w:t>
+      </w:r>
+      <w:r>
+        <w:rPr>
+          <w:rFonts w:asciiTheme="minorEastAsia" w:hAnsiTheme="minorEastAsia"/>
+        </w:rPr>
+        <w:t>,</w:t>
+      </w:r>
+      <w:r>
+        <w:t xml:space="preserve"> </w:t>
+      </w:r>
+      <w:r>
+        <w:t>Morville</w:t>
+      </w:r>
+      <w:r>
+        <w:rPr>
+          <w:rFonts w:asciiTheme="minorEastAsia" w:hAnsiTheme="minorEastAsia"/>
+        </w:rPr>
+        <w:t>. "</w:t>
+      </w:r>
+      <w:r>
+        <w:t>User</w:t>
+      </w:r>
+      <w:r>
+        <w:t xml:space="preserve"> </w:t>
+      </w:r>
+      <w:r>
+        <w:t>Experience</w:t>
+      </w:r>
+      <w:r>
+        <w:t xml:space="preserve"> </w:t>
+      </w:r>
+      <w:r>
+        <w:t>Design</w:t>
+      </w:r>
+      <w:r>
+        <w:rPr>
+          <w:rFonts w:asciiTheme="minorEastAsia" w:hAnsiTheme="minorEastAsia"/>
+        </w:rPr>
+        <w:t>" ,</w:t>
+      </w:r>
+      <w:r>
+        <w:t xml:space="preserve"> </w:t>
+      </w:r>
+      <w:r>
+        <w:t>http</w:t>
+      </w:r>
+      <w:r>
+        <w:rPr>
+          <w:rFonts w:asciiTheme="minorEastAsia" w:hAnsiTheme="minorEastAsia"/>
+        </w:rPr>
+        <w:t>://</w:t>
+      </w:r>
+      <w:r>
+        <w:t>semanticstudios</w:t>
+      </w:r>
+      <w:r>
+        <w:rPr>
+          <w:rFonts w:asciiTheme="minorEastAsia" w:hAnsiTheme="minorEastAsia"/>
+        </w:rPr>
+        <w:t>.</w:t>
+      </w:r>
+      <w:r>
+        <w:t>com</w:t>
+      </w:r>
+      <w:r>
+        <w:rPr>
+          <w:rFonts w:asciiTheme="minorEastAsia" w:hAnsiTheme="minorEastAsia"/>
+        </w:rPr>
+        <w:t>/</w:t>
+      </w:r>
+      <w:r>
+        <w:t>user</w:t>
+      </w:r>
+      <w:r>
+        <w:rPr>
+          <w:rFonts w:asciiTheme="minorEastAsia" w:hAnsiTheme="minorEastAsia"/>
+        </w:rPr>
+        <w:t>_</w:t>
+      </w:r>
+      <w:r>
+        <w:t>experience</w:t>
+      </w:r>
+      <w:r>
+        <w:rPr>
+          <w:rFonts w:asciiTheme="minorEastAsia" w:hAnsiTheme="minorEastAsia"/>
+        </w:rPr>
+        <w:t>_</w:t>
+      </w:r>
+      <w:r>
+        <w:t>design</w:t>
+      </w:r>
+      <w:r>
+        <w:rPr>
+          <w:rFonts w:asciiTheme="minorEastAsia" w:hAnsiTheme="minorEastAsia"/>
+        </w:rPr>
+        <w:t>/ ,</w:t>
+      </w:r>
+      <w:r>
+        <w:t xml:space="preserve"> </w:t>
+      </w:r>
+      <w:r>
+        <w:t>2016</w:t>
+      </w:r>
+      <w:r>
+        <w:rPr>
+          <w:rFonts w:asciiTheme="minorEastAsia" w:hAnsiTheme="minorEastAsia"/>
+        </w:rPr>
+        <w:t>/</w:t>
+      </w:r>
+      <w:r>
+        <w:t>11</w:t>
+      </w:r>
+      <w:r>
+        <w:rPr>
+          <w:rFonts w:asciiTheme="minorEastAsia" w:hAnsiTheme="minorEastAsia"/>
+        </w:rPr>
+        <w:t>/</w:t>
+      </w:r>
+      <w:r>
+        <w:t>30</w:t>
+      </w:r>
+      <w:r>
+        <w:rPr>
+          <w:rFonts w:asciiTheme="minorEastAsia" w:hAnsiTheme="minorEastAsia"/>
+        </w:rPr>
+        <w:t>アクセス.</w:t>
+      </w:r>
       <w:bookmarkStart w:id="9" w:name="_Ref283203732"/>
+    </w:p>
+    <w:p>
+      <w:pPr>
+        <w:pStyle w:val="a3"/>
+        <w:numPr>
+          <w:ilvl w:val="0"/>
+          <w:numId w:val="2"/>
+        </w:numPr>
+        <w:wordWrap w:val="0"/>
+        <w:ind w:leftChars="0"/>
+        <w:jc w:val="left"/>
+        <w:rPr>
+          <w:rFonts w:asciiTheme="minorEastAsia" w:hAnsiTheme="minorEastAsia"/>
+          <w:sz w:val="22"/>
+          <w:szCs w:val="22"/>
+        </w:rPr>
+      </w:pPr>
       <w:r>
         <w:t>Garrett</w:t>
       </w:r>
@@ -1787,7 +4673,16 @@
         <w:t>,</w:t>
       </w:r>
       <w:r>
-        <w:t xml:space="preserve"> Jesse James</w:t>
+        <w:t xml:space="preserve"> </w:t>
+      </w:r>
+      <w:r>
+        <w:t>Jesse</w:t>
+      </w:r>
+      <w:r>
+        <w:t xml:space="preserve"> </w:t>
+      </w:r>
+      <w:r>
+        <w:t>James</w:t>
       </w:r>
       <w:r>
         <w:rPr>
@@ -1796,7 +4691,31 @@
         <w:t>. "</w:t>
       </w:r>
       <w:r>
-        <w:t>The Elements of User Experience</w:t>
+        <w:t>The</w:t>
+      </w:r>
+      <w:r>
+        <w:t xml:space="preserve"> </w:t>
+      </w:r>
+      <w:r>
+        <w:t>Elements</w:t>
+      </w:r>
+      <w:r>
+        <w:t xml:space="preserve"> </w:t>
+      </w:r>
+      <w:r>
+        <w:t>of</w:t>
+      </w:r>
+      <w:r>
+        <w:t xml:space="preserve"> </w:t>
+      </w:r>
+      <w:r>
+        <w:t>User</w:t>
+      </w:r>
+      <w:r>
+        <w:t xml:space="preserve"> </w:t>
+      </w:r>
+      <w:r>
+        <w:t>Experience</w:t>
       </w:r>
       <w:r>
         <w:rPr>
@@ -1805,7 +4724,10 @@
         <w:t>."</w:t>
       </w:r>
       <w:r>
-        <w:t xml:space="preserve"> Jjg</w:t>
+        <w:t xml:space="preserve"> </w:t>
+      </w:r>
+      <w:r>
+        <w:t>Jjg</w:t>
       </w:r>
       <w:r>
         <w:rPr>
@@ -1814,7 +4736,10 @@
         <w:t>.</w:t>
       </w:r>
       <w:r>
-        <w:t xml:space="preserve"> net</w:t>
+        <w:t xml:space="preserve"> </w:t>
+      </w:r>
+      <w:r>
+        <w:t>net</w:t>
       </w:r>
       <w:r>
         <w:rPr>
@@ -1835,13 +4760,18 @@
     </w:p>
     <w:p>
       <w:pPr>
+        <w:pStyle w:val="a3"/>
         <w:numPr>
           <w:ilvl w:val="0"/>
           <w:numId w:val="2"/>
         </w:numPr>
+        <w:wordWrap w:val="0"/>
+        <w:ind w:leftChars="0"/>
         <w:jc w:val="left"/>
         <w:rPr>
           <w:rFonts w:asciiTheme="minorEastAsia" w:hAnsiTheme="minorEastAsia"/>
+          <w:sz w:val="22"/>
+          <w:szCs w:val="22"/>
         </w:rPr>
       </w:pPr>
       <w:r>
@@ -1854,7 +4784,10 @@
         <w:t>,</w:t>
       </w:r>
       <w:r>
-        <w:t xml:space="preserve"> Quesenbery</w:t>
+        <w:t xml:space="preserve"> </w:t>
+      </w:r>
+      <w:r>
+        <w:t>Quesenbery</w:t>
       </w:r>
       <w:r>
         <w:rPr>
@@ -1863,7 +4796,10 @@
         <w:t>,</w:t>
       </w:r>
       <w:r>
-        <w:t xml:space="preserve"> Kevin</w:t>
+        <w:t xml:space="preserve"> </w:t>
+      </w:r>
+      <w:r>
+        <w:t>Kevin</w:t>
       </w:r>
       <w:r>
         <w:rPr>
@@ -1872,7 +4808,10 @@
         <w:t>,</w:t>
       </w:r>
       <w:r>
-        <w:t xml:space="preserve"> Brooks</w:t>
+        <w:t xml:space="preserve"> </w:t>
+      </w:r>
+      <w:r>
+        <w:t>Brooks</w:t>
       </w:r>
       <w:r>
         <w:rPr>
@@ -1898,13 +4837,18 @@
     </w:p>
     <w:p>
       <w:pPr>
+        <w:pStyle w:val="a3"/>
         <w:numPr>
           <w:ilvl w:val="0"/>
           <w:numId w:val="2"/>
         </w:numPr>
+        <w:wordWrap w:val="0"/>
+        <w:ind w:leftChars="0"/>
         <w:jc w:val="left"/>
         <w:rPr>
           <w:rFonts w:asciiTheme="minorEastAsia" w:hAnsiTheme="minorEastAsia"/>
+          <w:sz w:val="22"/>
+          <w:szCs w:val="22"/>
         </w:rPr>
       </w:pPr>
       <w:r>
@@ -1917,7 +4861,10 @@
         <w:t>,</w:t>
       </w:r>
       <w:r>
-        <w:t xml:space="preserve"> Robert</w:t>
+        <w:t xml:space="preserve"> </w:t>
+      </w:r>
+      <w:r>
+        <w:t>Robert</w:t>
       </w:r>
       <w:r>
         <w:rPr>
@@ -1926,7 +4873,22 @@
         <w:t>,</w:t>
       </w:r>
       <w:r>
-        <w:t xml:space="preserve"> and Xiangyu Kong</w:t>
+        <w:t xml:space="preserve"> </w:t>
+      </w:r>
+      <w:r>
+        <w:t>and</w:t>
+      </w:r>
+      <w:r>
+        <w:t xml:space="preserve"> </w:t>
+      </w:r>
+      <w:r>
+        <w:t>Xiangyu</w:t>
+      </w:r>
+      <w:r>
+        <w:t xml:space="preserve"> </w:t>
+      </w:r>
+      <w:r>
+        <w:t>Kong</w:t>
       </w:r>
       <w:r>
         <w:rPr>
@@ -1935,7 +4897,19 @@
         <w:t>. "</w:t>
       </w:r>
       <w:r>
-        <w:t>The customer experience</w:t>
+        <w:t>The</w:t>
+      </w:r>
+      <w:r>
+        <w:t xml:space="preserve"> </w:t>
+      </w:r>
+      <w:r>
+        <w:t>customer</w:t>
+      </w:r>
+      <w:r>
+        <w:t xml:space="preserve"> </w:t>
+      </w:r>
+      <w:r>
+        <w:t>experience</w:t>
       </w:r>
       <w:r>
         <w:rPr>
@@ -1944,7 +4918,16 @@
         <w:t>:</w:t>
       </w:r>
       <w:r>
-        <w:t xml:space="preserve"> a road</w:t>
+        <w:t xml:space="preserve"> </w:t>
+      </w:r>
+      <w:r>
+        <w:t>a</w:t>
+      </w:r>
+      <w:r>
+        <w:t xml:space="preserve"> </w:t>
+      </w:r>
+      <w:r>
+        <w:t>road</w:t>
       </w:r>
       <w:r>
         <w:rPr>
@@ -1953,7 +4936,19 @@
         <w:t>-</w:t>
       </w:r>
       <w:r>
-        <w:t>map for improvement</w:t>
+        <w:t>map</w:t>
+      </w:r>
+      <w:r>
+        <w:t xml:space="preserve"> </w:t>
+      </w:r>
+      <w:r>
+        <w:t>for</w:t>
+      </w:r>
+      <w:r>
+        <w:t xml:space="preserve"> </w:t>
+      </w:r>
+      <w:r>
+        <w:t>improvement</w:t>
       </w:r>
       <w:r>
         <w:rPr>
@@ -1962,7 +4957,28 @@
         <w:t>."</w:t>
       </w:r>
       <w:r>
-        <w:t xml:space="preserve"> Managing Service Quality 21</w:t>
+        <w:t xml:space="preserve"> </w:t>
+      </w:r>
+      <w:r>
+        <w:t>Managing</w:t>
+      </w:r>
+      <w:r>
+        <w:t xml:space="preserve"> </w:t>
+      </w:r>
+      <w:r>
+        <w:t>Service</w:t>
+      </w:r>
+      <w:r>
+        <w:t xml:space="preserve"> </w:t>
+      </w:r>
+      <w:r>
+        <w:t>Quality</w:t>
+      </w:r>
+      <w:r>
+        <w:t xml:space="preserve"> </w:t>
+      </w:r>
+      <w:r>
+        <w:t>21</w:t>
       </w:r>
       <w:r>
         <w:rPr>
@@ -1989,7 +5005,10 @@
         <w:t>):</w:t>
       </w:r>
       <w:r>
-        <w:t xml:space="preserve"> pp</w:t>
+        <w:t xml:space="preserve"> </w:t>
+      </w:r>
+      <w:r>
+        <w:t>pp</w:t>
       </w:r>
       <w:r>
         <w:rPr>
@@ -2018,13 +5037,18 @@
     </w:p>
     <w:p>
       <w:pPr>
+        <w:pStyle w:val="a3"/>
         <w:numPr>
           <w:ilvl w:val="0"/>
           <w:numId w:val="2"/>
         </w:numPr>
+        <w:wordWrap w:val="0"/>
+        <w:ind w:leftChars="0"/>
         <w:jc w:val="left"/>
         <w:rPr>
           <w:rFonts w:asciiTheme="minorEastAsia" w:hAnsiTheme="minorEastAsia"/>
+          <w:sz w:val="22"/>
+          <w:szCs w:val="22"/>
         </w:rPr>
       </w:pPr>
       <w:r>
@@ -2037,7 +5061,10 @@
         <w:t>,</w:t>
       </w:r>
       <w:r>
-        <w:t xml:space="preserve"> Tassi</w:t>
+        <w:t xml:space="preserve"> </w:t>
+      </w:r>
+      <w:r>
+        <w:t>Tassi</w:t>
       </w:r>
       <w:r>
         <w:rPr>
@@ -2046,7 +5073,19 @@
         <w:t>. "</w:t>
       </w:r>
       <w:r>
-        <w:t>Service Design Tools</w:t>
+        <w:t>Service</w:t>
+      </w:r>
+      <w:r>
+        <w:t xml:space="preserve"> </w:t>
+      </w:r>
+      <w:r>
+        <w:t>Design</w:t>
+      </w:r>
+      <w:r>
+        <w:t xml:space="preserve"> </w:t>
+      </w:r>
+      <w:r>
+        <w:t>Tools</w:t>
       </w:r>
       <w:r>
         <w:rPr>
@@ -2055,7 +5094,10 @@
         <w:t>"</w:t>
       </w:r>
       <w:r>
-        <w:t xml:space="preserve"> http</w:t>
+        <w:t xml:space="preserve"> </w:t>
+      </w:r>
+      <w:r>
+        <w:t>http</w:t>
       </w:r>
       <w:r>
         <w:rPr>
@@ -2091,7 +5133,10 @@
         <w:t>/ ,</w:t>
       </w:r>
       <w:r>
-        <w:t xml:space="preserve"> 2016</w:t>
+        <w:t xml:space="preserve"> </w:t>
+      </w:r>
+      <w:r>
+        <w:t>2016</w:t>
       </w:r>
       <w:r>
         <w:rPr>
@@ -2120,17 +5165,34 @@
     </w:p>
     <w:p>
       <w:pPr>
+        <w:pStyle w:val="a3"/>
         <w:numPr>
           <w:ilvl w:val="0"/>
           <w:numId w:val="2"/>
         </w:numPr>
+        <w:wordWrap w:val="0"/>
+        <w:ind w:leftChars="0"/>
         <w:jc w:val="left"/>
         <w:rPr>
           <w:rFonts w:asciiTheme="minorEastAsia" w:hAnsiTheme="minorEastAsia"/>
+          <w:sz w:val="22"/>
+          <w:szCs w:val="22"/>
         </w:rPr>
       </w:pPr>
       <w:r>
-        <w:t>CUSTOMER EXPERENCE MATTERS</w:t>
+        <w:t>CUSTOMER</w:t>
+      </w:r>
+      <w:r>
+        <w:t xml:space="preserve"> </w:t>
+      </w:r>
+      <w:r>
+        <w:t>EXPERENCE</w:t>
+      </w:r>
+      <w:r>
+        <w:t xml:space="preserve"> </w:t>
+      </w:r>
+      <w:r>
+        <w:t>MATTERS</w:t>
       </w:r>
       <w:r>
         <w:rPr>
@@ -2148,7 +5210,37 @@
         <w:t>’</w:t>
       </w:r>
       <w:r>
-        <w:t>s Building Block For Good Experiences</w:t>
+        <w:t>s</w:t>
+      </w:r>
+      <w:r>
+        <w:t xml:space="preserve"> </w:t>
+      </w:r>
+      <w:r>
+        <w:t>Building</w:t>
+      </w:r>
+      <w:r>
+        <w:t xml:space="preserve"> </w:t>
+      </w:r>
+      <w:r>
+        <w:t>Block</w:t>
+      </w:r>
+      <w:r>
+        <w:t xml:space="preserve"> </w:t>
+      </w:r>
+      <w:r>
+        <w:t>For</w:t>
+      </w:r>
+      <w:r>
+        <w:t xml:space="preserve"> </w:t>
+      </w:r>
+      <w:r>
+        <w:t>Good</w:t>
+      </w:r>
+      <w:r>
+        <w:t xml:space="preserve"> </w:t>
+      </w:r>
+      <w:r>
+        <w:t>Experiences</w:t>
       </w:r>
       <w:r>
         <w:rPr>
@@ -2157,7 +5249,10 @@
         <w:t>",</w:t>
       </w:r>
       <w:r>
-        <w:t xml:space="preserve"> https</w:t>
+        <w:t xml:space="preserve"> </w:t>
+      </w:r>
+      <w:r>
+        <w:t>https</w:t>
       </w:r>
       <w:r>
         <w:rPr>
@@ -2265,7 +5360,10 @@
         <w:t>/ ,</w:t>
       </w:r>
       <w:r>
-        <w:t xml:space="preserve"> 2016</w:t>
+        <w:t xml:space="preserve"> </w:t>
+      </w:r>
+      <w:r>
+        <w:t>2016</w:t>
       </w:r>
       <w:r>
         <w:rPr>
@@ -2294,17 +5392,28 @@
     </w:p>
     <w:p>
       <w:pPr>
+        <w:pStyle w:val="a3"/>
         <w:numPr>
           <w:ilvl w:val="0"/>
           <w:numId w:val="2"/>
         </w:numPr>
+        <w:wordWrap w:val="0"/>
+        <w:ind w:leftChars="0"/>
         <w:jc w:val="left"/>
         <w:rPr>
           <w:rFonts w:asciiTheme="minorEastAsia" w:hAnsiTheme="minorEastAsia"/>
+          <w:sz w:val="22"/>
+          <w:szCs w:val="22"/>
         </w:rPr>
       </w:pPr>
       <w:r>
-        <w:t>Apple Inc</w:t>
+        <w:t>Apple</w:t>
+      </w:r>
+      <w:r>
+        <w:t xml:space="preserve"> </w:t>
+      </w:r>
+      <w:r>
+        <w:t>Inc</w:t>
       </w:r>
       <w:r>
         <w:rPr>
@@ -2328,7 +5437,10 @@
         <w:t>,</w:t>
       </w:r>
       <w:r>
-        <w:t xml:space="preserve"> https</w:t>
+        <w:t xml:space="preserve"> </w:t>
+      </w:r>
+      <w:r>
+        <w:t>https</w:t>
       </w:r>
       <w:r>
         <w:rPr>
@@ -2427,7 +5539,10 @@
         <w:t>/,</w:t>
       </w:r>
       <w:r>
-        <w:t xml:space="preserve"> 2016</w:t>
+        <w:t xml:space="preserve"> </w:t>
+      </w:r>
+      <w:r>
+        <w:t>2016</w:t>
       </w:r>
       <w:r>
         <w:rPr>
@@ -2456,13 +5571,18 @@
     </w:p>
     <w:p>
       <w:pPr>
+        <w:pStyle w:val="a3"/>
         <w:numPr>
           <w:ilvl w:val="0"/>
           <w:numId w:val="2"/>
         </w:numPr>
+        <w:wordWrap w:val="0"/>
+        <w:ind w:leftChars="0"/>
         <w:jc w:val="left"/>
         <w:rPr>
           <w:rFonts w:asciiTheme="minorEastAsia" w:hAnsiTheme="minorEastAsia"/>
+          <w:sz w:val="22"/>
+          <w:szCs w:val="22"/>
         </w:rPr>
       </w:pPr>
       <w:r>
@@ -2498,17 +5618,28 @@
     </w:p>
     <w:p>
       <w:pPr>
+        <w:pStyle w:val="a3"/>
         <w:numPr>
           <w:ilvl w:val="0"/>
           <w:numId w:val="2"/>
         </w:numPr>
+        <w:wordWrap w:val="0"/>
+        <w:ind w:leftChars="0"/>
         <w:jc w:val="left"/>
         <w:rPr>
           <w:rFonts w:asciiTheme="minorEastAsia" w:hAnsiTheme="minorEastAsia"/>
+          <w:sz w:val="22"/>
+          <w:szCs w:val="22"/>
         </w:rPr>
       </w:pPr>
       <w:r>
-        <w:t>The guardian</w:t>
+        <w:t>The</w:t>
+      </w:r>
+      <w:r>
+        <w:t xml:space="preserve"> </w:t>
+      </w:r>
+      <w:r>
+        <w:t>guardian</w:t>
       </w:r>
       <w:r>
         <w:rPr>
@@ -2517,7 +5648,28 @@
         <w:t>,</w:t>
       </w:r>
       <w:r>
-        <w:t xml:space="preserve"> Eleven things you didn</w:t>
+        <w:t xml:space="preserve"> </w:t>
+      </w:r>
+      <w:r>
+        <w:t>Eleven</w:t>
+      </w:r>
+      <w:r>
+        <w:t xml:space="preserve"> </w:t>
+      </w:r>
+      <w:r>
+        <w:t>things</w:t>
+      </w:r>
+      <w:r>
+        <w:t xml:space="preserve"> </w:t>
+      </w:r>
+      <w:r>
+        <w:t>you</w:t>
+      </w:r>
+      <w:r>
+        <w:t xml:space="preserve"> </w:t>
+      </w:r>
+      <w:r>
+        <w:t>didn</w:t>
       </w:r>
       <w:r>
         <w:rPr>
@@ -2526,7 +5678,25 @@
         <w:t>'</w:t>
       </w:r>
       <w:r>
-        <w:t>t know about Apple</w:t>
+        <w:t>t</w:t>
+      </w:r>
+      <w:r>
+        <w:t xml:space="preserve"> </w:t>
+      </w:r>
+      <w:r>
+        <w:t>know</w:t>
+      </w:r>
+      <w:r>
+        <w:t xml:space="preserve"> </w:t>
+      </w:r>
+      <w:r>
+        <w:t>about</w:t>
+      </w:r>
+      <w:r>
+        <w:t xml:space="preserve"> </w:t>
+      </w:r>
+      <w:r>
+        <w:t>Apple</w:t>
       </w:r>
       <w:r>
         <w:rPr>
@@ -2670,7 +5840,10 @@
         <w:t xml:space="preserve"> ,</w:t>
       </w:r>
       <w:r>
-        <w:t xml:space="preserve"> 2016</w:t>
+        <w:t xml:space="preserve"> </w:t>
+      </w:r>
+      <w:r>
+        <w:t>2016</w:t>
       </w:r>
       <w:r>
         <w:rPr>
@@ -2699,17 +5872,28 @@
     </w:p>
     <w:p>
       <w:pPr>
+        <w:pStyle w:val="a3"/>
         <w:numPr>
           <w:ilvl w:val="0"/>
           <w:numId w:val="2"/>
         </w:numPr>
+        <w:wordWrap w:val="0"/>
+        <w:ind w:leftChars="0"/>
         <w:jc w:val="left"/>
         <w:rPr>
           <w:rFonts w:asciiTheme="minorEastAsia" w:hAnsiTheme="minorEastAsia"/>
+          <w:sz w:val="22"/>
+          <w:szCs w:val="22"/>
         </w:rPr>
       </w:pPr>
       <w:r>
-        <w:t>Apple Inc</w:t>
+        <w:t>Apple</w:t>
+      </w:r>
+      <w:r>
+        <w:t xml:space="preserve"> </w:t>
+      </w:r>
+      <w:r>
+        <w:t>Inc</w:t>
       </w:r>
       <w:r>
         <w:rPr>
@@ -2718,7 +5902,28 @@
         <w:t>,</w:t>
       </w:r>
       <w:r>
-        <w:t xml:space="preserve"> iOS Human Interface Guideline</w:t>
+        <w:t xml:space="preserve"> </w:t>
+      </w:r>
+      <w:r>
+        <w:t>iOS</w:t>
+      </w:r>
+      <w:r>
+        <w:t xml:space="preserve"> </w:t>
+      </w:r>
+      <w:r>
+        <w:t>Human</w:t>
+      </w:r>
+      <w:r>
+        <w:t xml:space="preserve"> </w:t>
+      </w:r>
+      <w:r>
+        <w:t>Interface</w:t>
+      </w:r>
+      <w:r>
+        <w:t xml:space="preserve"> </w:t>
+      </w:r>
+      <w:r>
+        <w:t>Guideline</w:t>
       </w:r>
       <w:r>
         <w:rPr>
@@ -2727,7 +5932,10 @@
         <w:t>,</w:t>
       </w:r>
       <w:r>
-        <w:t xml:space="preserve"> https</w:t>
+        <w:t xml:space="preserve"> </w:t>
+      </w:r>
+      <w:r>
+        <w:t>https</w:t>
       </w:r>
       <w:r>
         <w:rPr>
@@ -2835,7 +6043,10 @@
         <w:t xml:space="preserve"> ,</w:t>
       </w:r>
       <w:r>
-        <w:t xml:space="preserve"> 2016</w:t>
+        <w:t xml:space="preserve"> </w:t>
+      </w:r>
+      <w:r>
+        <w:t>2016</w:t>
       </w:r>
       <w:r>
         <w:rPr>
@@ -2864,17 +6075,28 @@
     </w:p>
     <w:p>
       <w:pPr>
+        <w:pStyle w:val="a3"/>
         <w:numPr>
           <w:ilvl w:val="0"/>
           <w:numId w:val="2"/>
         </w:numPr>
+        <w:wordWrap w:val="0"/>
+        <w:ind w:leftChars="0"/>
         <w:jc w:val="left"/>
         <w:rPr>
           <w:rFonts w:asciiTheme="minorEastAsia" w:hAnsiTheme="minorEastAsia"/>
+          <w:sz w:val="22"/>
+          <w:szCs w:val="22"/>
         </w:rPr>
       </w:pPr>
       <w:r>
-        <w:t>Apple Inc</w:t>
+        <w:t>Apple</w:t>
+      </w:r>
+      <w:r>
+        <w:t xml:space="preserve"> </w:t>
+      </w:r>
+      <w:r>
+        <w:t>Inc</w:t>
       </w:r>
       <w:r>
         <w:rPr>
@@ -2883,7 +6105,10 @@
         <w:t xml:space="preserve"> ,</w:t>
       </w:r>
       <w:r>
-        <w:t xml:space="preserve"> iPhone5s</w:t>
+        <w:t xml:space="preserve"> </w:t>
+      </w:r>
+      <w:r>
+        <w:t>iPhone5s</w:t>
       </w:r>
       <w:r>
         <w:rPr>
@@ -2904,7 +6129,10 @@
         <w:t>,</w:t>
       </w:r>
       <w:r>
-        <w:t xml:space="preserve"> https</w:t>
+        <w:t xml:space="preserve"> </w:t>
+      </w:r>
+      <w:r>
+        <w:t>https</w:t>
       </w:r>
       <w:r>
         <w:rPr>
@@ -3012,7 +6240,10 @@
         <w:t>,</w:t>
       </w:r>
       <w:r>
-        <w:t xml:space="preserve"> 2016</w:t>
+        <w:t xml:space="preserve"> </w:t>
+      </w:r>
+      <w:r>
+        <w:t>2016</w:t>
       </w:r>
       <w:r>
         <w:rPr>
@@ -3041,17 +6272,28 @@
     </w:p>
     <w:p>
       <w:pPr>
+        <w:pStyle w:val="a3"/>
         <w:numPr>
           <w:ilvl w:val="0"/>
           <w:numId w:val="2"/>
         </w:numPr>
+        <w:wordWrap w:val="0"/>
+        <w:ind w:leftChars="0"/>
         <w:jc w:val="left"/>
         <w:rPr>
           <w:rFonts w:asciiTheme="minorEastAsia" w:hAnsiTheme="minorEastAsia"/>
+          <w:sz w:val="22"/>
+          <w:szCs w:val="22"/>
         </w:rPr>
       </w:pPr>
       <w:r>
-        <w:t>Apple Inc</w:t>
+        <w:t>Apple</w:t>
+      </w:r>
+      <w:r>
+        <w:t xml:space="preserve"> </w:t>
+      </w:r>
+      <w:r>
+        <w:t>Inc</w:t>
       </w:r>
       <w:r>
         <w:rPr>
@@ -3060,7 +6302,10 @@
         <w:t xml:space="preserve"> ,</w:t>
       </w:r>
       <w:r>
-        <w:t xml:space="preserve"> Xcode</w:t>
+        <w:t xml:space="preserve"> </w:t>
+      </w:r>
+      <w:r>
+        <w:t>Xcode</w:t>
       </w:r>
       <w:r>
         <w:rPr>
@@ -3069,7 +6314,10 @@
         <w:t xml:space="preserve"> ,</w:t>
       </w:r>
       <w:r>
-        <w:t xml:space="preserve"> https</w:t>
+        <w:t xml:space="preserve"> </w:t>
+      </w:r>
+      <w:r>
+        <w:t>https</w:t>
       </w:r>
       <w:r>
         <w:rPr>
@@ -3132,7 +6380,10 @@
         <w:t>/,</w:t>
       </w:r>
       <w:r>
-        <w:t xml:space="preserve"> 2016</w:t>
+        <w:t xml:space="preserve"> </w:t>
+      </w:r>
+      <w:r>
+        <w:t>2016</w:t>
       </w:r>
       <w:r>
         <w:rPr>
@@ -3161,13 +6412,18 @@
     </w:p>
     <w:p>
       <w:pPr>
+        <w:pStyle w:val="a3"/>
         <w:numPr>
           <w:ilvl w:val="0"/>
           <w:numId w:val="2"/>
         </w:numPr>
+        <w:wordWrap w:val="0"/>
+        <w:ind w:leftChars="0"/>
         <w:jc w:val="left"/>
         <w:rPr>
           <w:rFonts w:asciiTheme="minorEastAsia" w:hAnsiTheme="minorEastAsia"/>
+          <w:sz w:val="22"/>
+          <w:szCs w:val="22"/>
         </w:rPr>
       </w:pPr>
       <w:r>
@@ -3180,7 +6436,10 @@
         <w:t>,</w:t>
       </w:r>
       <w:r>
-        <w:t xml:space="preserve"> T</w:t>
+        <w:t xml:space="preserve"> </w:t>
+      </w:r>
+      <w:r>
+        <w:t>T</w:t>
       </w:r>
       <w:r>
         <w:rPr>
@@ -3198,7 +6457,40 @@
         <w:t>,</w:t>
       </w:r>
       <w:r>
-        <w:t xml:space="preserve"> Computer response time and user performance</w:t>
+        <w:t xml:space="preserve"> </w:t>
+      </w:r>
+      <w:r>
+        <w:t>Computer</w:t>
+      </w:r>
+      <w:r>
+        <w:t xml:space="preserve"> </w:t>
+      </w:r>
+      <w:r>
+        <w:t>response</w:t>
+      </w:r>
+      <w:r>
+        <w:t xml:space="preserve"> </w:t>
+      </w:r>
+      <w:r>
+        <w:t>time</w:t>
+      </w:r>
+      <w:r>
+        <w:t xml:space="preserve"> </w:t>
+      </w:r>
+      <w:r>
+        <w:t>and</w:t>
+      </w:r>
+      <w:r>
+        <w:t xml:space="preserve"> </w:t>
+      </w:r>
+      <w:r>
+        <w:t>user</w:t>
+      </w:r>
+      <w:r>
+        <w:t xml:space="preserve"> </w:t>
+      </w:r>
+      <w:r>
+        <w:t>performance</w:t>
       </w:r>
       <w:r>
         <w:rPr>
@@ -3207,7 +6499,10 @@
         <w:t>,</w:t>
       </w:r>
       <w:r>
-        <w:t xml:space="preserve"> Proc</w:t>
+        <w:t xml:space="preserve"> </w:t>
+      </w:r>
+      <w:r>
+        <w:t>Proc</w:t>
       </w:r>
       <w:r>
         <w:rPr>
@@ -3216,7 +6511,34 @@
         <w:t>.</w:t>
       </w:r>
       <w:r>
-        <w:t xml:space="preserve"> Human Factors in Computer Systems</w:t>
+        <w:t xml:space="preserve"> </w:t>
+      </w:r>
+      <w:r>
+        <w:t>Human</w:t>
+      </w:r>
+      <w:r>
+        <w:t xml:space="preserve"> </w:t>
+      </w:r>
+      <w:r>
+        <w:t>Factors</w:t>
+      </w:r>
+      <w:r>
+        <w:t xml:space="preserve"> </w:t>
+      </w:r>
+      <w:r>
+        <w:t>in</w:t>
+      </w:r>
+      <w:r>
+        <w:t xml:space="preserve"> </w:t>
+      </w:r>
+      <w:r>
+        <w:t>Computer</w:t>
+      </w:r>
+      <w:r>
+        <w:t xml:space="preserve"> </w:t>
+      </w:r>
+      <w:r>
+        <w:t>Systems</w:t>
       </w:r>
       <w:r>
         <w:rPr>
@@ -3243,7 +6565,10 @@
         <w:t xml:space="preserve"> ),</w:t>
       </w:r>
       <w:r>
-        <w:t xml:space="preserve"> pp</w:t>
+        <w:t xml:space="preserve"> </w:t>
+      </w:r>
+      <w:r>
+        <w:t>pp</w:t>
       </w:r>
       <w:r>
         <w:rPr>
@@ -3281,17 +6606,28 @@
     </w:p>
     <w:p>
       <w:pPr>
+        <w:pStyle w:val="a3"/>
         <w:numPr>
           <w:ilvl w:val="0"/>
           <w:numId w:val="2"/>
         </w:numPr>
+        <w:wordWrap w:val="0"/>
+        <w:ind w:leftChars="0"/>
         <w:jc w:val="left"/>
         <w:rPr>
           <w:rFonts w:asciiTheme="minorEastAsia" w:hAnsiTheme="minorEastAsia"/>
+          <w:sz w:val="22"/>
+          <w:szCs w:val="22"/>
         </w:rPr>
       </w:pPr>
       <w:r>
-        <w:t>Apple Inc</w:t>
+        <w:t>Apple</w:t>
+      </w:r>
+      <w:r>
+        <w:t xml:space="preserve"> </w:t>
+      </w:r>
+      <w:r>
+        <w:t>Inc</w:t>
       </w:r>
       <w:r>
         <w:rPr>
@@ -3300,7 +6636,22 @@
         <w:t xml:space="preserve"> ,</w:t>
       </w:r>
       <w:r>
-        <w:t xml:space="preserve"> API Reference SFSpeechRecognizer</w:t>
+        <w:t xml:space="preserve"> </w:t>
+      </w:r>
+      <w:r>
+        <w:t>API</w:t>
+      </w:r>
+      <w:r>
+        <w:t xml:space="preserve"> </w:t>
+      </w:r>
+      <w:r>
+        <w:t>Reference</w:t>
+      </w:r>
+      <w:r>
+        <w:t xml:space="preserve"> </w:t>
+      </w:r>
+      <w:r>
+        <w:t>SFSpeechRecognizer</w:t>
       </w:r>
       <w:r>
         <w:rPr>
@@ -3309,7 +6660,10 @@
         <w:t xml:space="preserve"> ,</w:t>
       </w:r>
       <w:r>
-        <w:t xml:space="preserve"> https</w:t>
+        <w:t xml:space="preserve"> </w:t>
+      </w:r>
+      <w:r>
+        <w:t>https</w:t>
       </w:r>
       <w:r>
         <w:rPr>
@@ -3372,7 +6726,10 @@
         <w:t>,</w:t>
       </w:r>
       <w:r>
-        <w:t xml:space="preserve"> 2016</w:t>
+        <w:t xml:space="preserve"> </w:t>
+      </w:r>
+      <w:r>
+        <w:t>2016</w:t>
       </w:r>
       <w:r>
         <w:rPr>
@@ -3398,19 +6755,24 @@
         </w:rPr>
         <w:t>アクセス.</w:t>
       </w:r>
+      <w:bookmarkStart w:id="10" w:name="_Ref283203886"/>
     </w:p>
     <w:p>
       <w:pPr>
+        <w:pStyle w:val="a3"/>
         <w:numPr>
           <w:ilvl w:val="0"/>
           <w:numId w:val="2"/>
         </w:numPr>
+        <w:wordWrap w:val="0"/>
+        <w:ind w:leftChars="0"/>
         <w:jc w:val="left"/>
         <w:rPr>
           <w:rFonts w:asciiTheme="minorEastAsia" w:hAnsiTheme="minorEastAsia"/>
+          <w:sz w:val="22"/>
+          <w:szCs w:val="22"/>
         </w:rPr>
       </w:pPr>
-      <w:bookmarkStart w:id="10" w:name="_Ref283203886"/>
       <w:r>
         <w:t>Hassenzahl</w:t>
       </w:r>
@@ -3421,7 +6783,10 @@
         <w:t>,</w:t>
       </w:r>
       <w:r>
-        <w:t xml:space="preserve"> Marc</w:t>
+        <w:t xml:space="preserve"> </w:t>
+      </w:r>
+      <w:r>
+        <w:t>Marc</w:t>
       </w:r>
       <w:r>
         <w:rPr>
@@ -3430,7 +6795,13 @@
         <w:t>. "</w:t>
       </w:r>
       <w:r>
-        <w:t>User experience</w:t>
+        <w:t>User</w:t>
+      </w:r>
+      <w:r>
+        <w:t xml:space="preserve"> </w:t>
+      </w:r>
+      <w:r>
+        <w:t>experience</w:t>
       </w:r>
       <w:r>
         <w:rPr>
@@ -3448,7 +6819,46 @@
         <w:t>):</w:t>
       </w:r>
       <w:r>
-        <w:t xml:space="preserve"> towards an experiential perspective on product quality</w:t>
+        <w:t xml:space="preserve"> </w:t>
+      </w:r>
+      <w:r>
+        <w:t>towards</w:t>
+      </w:r>
+      <w:r>
+        <w:t xml:space="preserve"> </w:t>
+      </w:r>
+      <w:r>
+        <w:t>an</w:t>
+      </w:r>
+      <w:r>
+        <w:t xml:space="preserve"> </w:t>
+      </w:r>
+      <w:r>
+        <w:t>experiential</w:t>
+      </w:r>
+      <w:r>
+        <w:t xml:space="preserve"> </w:t>
+      </w:r>
+      <w:r>
+        <w:t>perspective</w:t>
+      </w:r>
+      <w:r>
+        <w:t xml:space="preserve"> </w:t>
+      </w:r>
+      <w:r>
+        <w:t>on</w:t>
+      </w:r>
+      <w:r>
+        <w:t xml:space="preserve"> </w:t>
+      </w:r>
+      <w:r>
+        <w:t>product</w:t>
+      </w:r>
+      <w:r>
+        <w:t xml:space="preserve"> </w:t>
+      </w:r>
+      <w:r>
+        <w:t>quality</w:t>
       </w:r>
       <w:r>
         <w:rPr>
@@ -3457,7 +6867,70 @@
         <w:t>."</w:t>
       </w:r>
       <w:r>
-        <w:t xml:space="preserve"> Proceedings of the 20th International Conference of the Association Francophone d</w:t>
+        <w:t xml:space="preserve"> </w:t>
+      </w:r>
+      <w:r>
+        <w:t>Proceedings</w:t>
+      </w:r>
+      <w:r>
+        <w:t xml:space="preserve"> </w:t>
+      </w:r>
+      <w:r>
+        <w:t>of</w:t>
+      </w:r>
+      <w:r>
+        <w:t xml:space="preserve"> </w:t>
+      </w:r>
+      <w:r>
+        <w:t>the</w:t>
+      </w:r>
+      <w:r>
+        <w:t xml:space="preserve"> </w:t>
+      </w:r>
+      <w:r>
+        <w:t>20th</w:t>
+      </w:r>
+      <w:r>
+        <w:t xml:space="preserve"> </w:t>
+      </w:r>
+      <w:r>
+        <w:t>International</w:t>
+      </w:r>
+      <w:r>
+        <w:t xml:space="preserve"> </w:t>
+      </w:r>
+      <w:r>
+        <w:t>Conference</w:t>
+      </w:r>
+      <w:r>
+        <w:t xml:space="preserve"> </w:t>
+      </w:r>
+      <w:r>
+        <w:t>of</w:t>
+      </w:r>
+      <w:r>
+        <w:t xml:space="preserve"> </w:t>
+      </w:r>
+      <w:r>
+        <w:t>the</w:t>
+      </w:r>
+      <w:r>
+        <w:t xml:space="preserve"> </w:t>
+      </w:r>
+      <w:r>
+        <w:t>Association</w:t>
+      </w:r>
+      <w:r>
+        <w:t xml:space="preserve"> </w:t>
+      </w:r>
+      <w:r>
+        <w:t>Francophone</w:t>
+      </w:r>
+      <w:r>
+        <w:t xml:space="preserve"> </w:t>
+      </w:r>
+      <w:r>
+        <w:t>d</w:t>
       </w:r>
       <w:r>
         <w:rPr>
@@ -3466,7 +6939,13 @@
         <w:t>'</w:t>
       </w:r>
       <w:r>
-        <w:t>Interaction Homme</w:t>
+        <w:t>Interaction</w:t>
+      </w:r>
+      <w:r>
+        <w:t xml:space="preserve"> </w:t>
+      </w:r>
+      <w:r>
+        <w:t>Homme</w:t>
       </w:r>
       <w:r>
         <w:rPr>
@@ -3484,7 +6963,10 @@
         <w:t>.</w:t>
       </w:r>
       <w:r>
-        <w:t xml:space="preserve"> ACM</w:t>
+        <w:t xml:space="preserve"> </w:t>
+      </w:r>
+      <w:r>
+        <w:t>ACM</w:t>
       </w:r>
       <w:r>
         <w:rPr>
@@ -3505,13 +6987,18 @@
     </w:p>
     <w:p>
       <w:pPr>
+        <w:pStyle w:val="a3"/>
         <w:numPr>
           <w:ilvl w:val="0"/>
           <w:numId w:val="2"/>
         </w:numPr>
+        <w:wordWrap w:val="0"/>
+        <w:ind w:leftChars="0"/>
         <w:jc w:val="left"/>
         <w:rPr>
           <w:rFonts w:asciiTheme="minorEastAsia" w:hAnsiTheme="minorEastAsia"/>
+          <w:sz w:val="22"/>
+          <w:szCs w:val="22"/>
         </w:rPr>
       </w:pPr>
       <w:r>
@@ -3524,7 +7011,10 @@
         <w:t>,</w:t>
       </w:r>
       <w:r>
-        <w:t xml:space="preserve"> D</w:t>
+        <w:t xml:space="preserve"> </w:t>
+      </w:r>
+      <w:r>
+        <w:t>D</w:t>
       </w:r>
       <w:r>
         <w:rPr>
@@ -3533,7 +7023,16 @@
         <w:t>.</w:t>
       </w:r>
       <w:r>
-        <w:t xml:space="preserve"> and Schmitt</w:t>
+        <w:t xml:space="preserve"> </w:t>
+      </w:r>
+      <w:r>
+        <w:t>and</w:t>
+      </w:r>
+      <w:r>
+        <w:t xml:space="preserve"> </w:t>
+      </w:r>
+      <w:r>
+        <w:t>Schmitt</w:t>
       </w:r>
       <w:r>
         <w:rPr>
@@ -3542,7 +7041,10 @@
         <w:t>,</w:t>
       </w:r>
       <w:r>
-        <w:t xml:space="preserve"> N</w:t>
+        <w:t xml:space="preserve"> </w:t>
+      </w:r>
+      <w:r>
+        <w:t>N</w:t>
       </w:r>
       <w:r>
         <w:rPr>
@@ -3569,7 +7071,25 @@
         <w:t>-</w:t>
       </w:r>
       <w:r>
-        <w:t>individual differences in intra</w:t>
+        <w:t>individual</w:t>
+      </w:r>
+      <w:r>
+        <w:t xml:space="preserve"> </w:t>
+      </w:r>
+      <w:r>
+        <w:t>differences</w:t>
+      </w:r>
+      <w:r>
+        <w:t xml:space="preserve"> </w:t>
+      </w:r>
+      <w:r>
+        <w:t>in</w:t>
+      </w:r>
+      <w:r>
+        <w:t xml:space="preserve"> </w:t>
+      </w:r>
+      <w:r>
+        <w:t>intra</w:t>
       </w:r>
       <w:r>
         <w:rPr>
@@ -3578,7 +7098,43 @@
         <w:t>-</w:t>
       </w:r>
       <w:r>
-        <w:t>individual changes in proactivity during organizational entry</w:t>
+        <w:t>individual</w:t>
+      </w:r>
+      <w:r>
+        <w:t xml:space="preserve"> </w:t>
+      </w:r>
+      <w:r>
+        <w:t>changes</w:t>
+      </w:r>
+      <w:r>
+        <w:t xml:space="preserve"> </w:t>
+      </w:r>
+      <w:r>
+        <w:t>in</w:t>
+      </w:r>
+      <w:r>
+        <w:t xml:space="preserve"> </w:t>
+      </w:r>
+      <w:r>
+        <w:t>proactivity</w:t>
+      </w:r>
+      <w:r>
+        <w:t xml:space="preserve"> </w:t>
+      </w:r>
+      <w:r>
+        <w:t>during</w:t>
+      </w:r>
+      <w:r>
+        <w:t xml:space="preserve"> </w:t>
+      </w:r>
+      <w:r>
+        <w:t>organizational</w:t>
+      </w:r>
+      <w:r>
+        <w:t xml:space="preserve"> </w:t>
+      </w:r>
+      <w:r>
+        <w:t>entry</w:t>
       </w:r>
       <w:r>
         <w:rPr>
@@ -3587,7 +7143,52 @@
         <w:t>:</w:t>
       </w:r>
       <w:r>
-        <w:t xml:space="preserve"> A latent modeling approach to understanding newcomer adaptation</w:t>
+        <w:t xml:space="preserve"> </w:t>
+      </w:r>
+      <w:r>
+        <w:t>A</w:t>
+      </w:r>
+      <w:r>
+        <w:t xml:space="preserve"> </w:t>
+      </w:r>
+      <w:r>
+        <w:t>latent</w:t>
+      </w:r>
+      <w:r>
+        <w:t xml:space="preserve"> </w:t>
+      </w:r>
+      <w:r>
+        <w:t>modeling</w:t>
+      </w:r>
+      <w:r>
+        <w:t xml:space="preserve"> </w:t>
+      </w:r>
+      <w:r>
+        <w:t>approach</w:t>
+      </w:r>
+      <w:r>
+        <w:t xml:space="preserve"> </w:t>
+      </w:r>
+      <w:r>
+        <w:t>to</w:t>
+      </w:r>
+      <w:r>
+        <w:t xml:space="preserve"> </w:t>
+      </w:r>
+      <w:r>
+        <w:t>understanding</w:t>
+      </w:r>
+      <w:r>
+        <w:t xml:space="preserve"> </w:t>
+      </w:r>
+      <w:r>
+        <w:t>newcomer</w:t>
+      </w:r>
+      <w:r>
+        <w:t xml:space="preserve"> </w:t>
+      </w:r>
+      <w:r>
+        <w:t>adaptation</w:t>
       </w:r>
       <w:r>
         <w:rPr>
@@ -3596,7 +7197,28 @@
         <w:t>,”</w:t>
       </w:r>
       <w:r>
-        <w:t xml:space="preserve"> Jounal pf Applied Psychology</w:t>
+        <w:t xml:space="preserve"> </w:t>
+      </w:r>
+      <w:r>
+        <w:t>Jounal</w:t>
+      </w:r>
+      <w:r>
+        <w:t xml:space="preserve"> </w:t>
+      </w:r>
+      <w:r>
+        <w:t>pf</w:t>
+      </w:r>
+      <w:r>
+        <w:t xml:space="preserve"> </w:t>
+      </w:r>
+      <w:r>
+        <w:t>Applied</w:t>
+      </w:r>
+      <w:r>
+        <w:t xml:space="preserve"> </w:t>
+      </w:r>
+      <w:r>
+        <w:t>Psychology</w:t>
       </w:r>
       <w:r>
         <w:rPr>
@@ -3605,7 +7227,10 @@
         <w:t>,</w:t>
       </w:r>
       <w:r>
-        <w:t xml:space="preserve"> 85</w:t>
+        <w:t xml:space="preserve"> </w:t>
+      </w:r>
+      <w:r>
+        <w:t>85</w:t>
       </w:r>
       <w:r>
         <w:rPr>
@@ -3623,7 +7248,10 @@
         <w:t>):</w:t>
       </w:r>
       <w:r>
-        <w:t xml:space="preserve"> 190</w:t>
+        <w:t xml:space="preserve"> </w:t>
+      </w:r>
+      <w:r>
+        <w:t>190</w:t>
       </w:r>
       <w:r>
         <w:rPr>
@@ -3640,19 +7268,24 @@
         </w:rPr>
         <w:t>.</w:t>
       </w:r>
+      <w:bookmarkStart w:id="11" w:name="_Ref283204684"/>
     </w:p>
     <w:p>
       <w:pPr>
+        <w:pStyle w:val="a3"/>
         <w:numPr>
           <w:ilvl w:val="0"/>
           <w:numId w:val="2"/>
         </w:numPr>
+        <w:wordWrap w:val="0"/>
+        <w:ind w:leftChars="0"/>
         <w:jc w:val="left"/>
         <w:rPr>
           <w:rFonts w:asciiTheme="minorEastAsia" w:hAnsiTheme="minorEastAsia"/>
+          <w:sz w:val="22"/>
+          <w:szCs w:val="22"/>
         </w:rPr>
       </w:pPr>
-      <w:bookmarkStart w:id="11" w:name="_Ref283204684"/>
       <w:r>
         <w:rPr>
           <w:rFonts w:asciiTheme="minorEastAsia" w:hAnsiTheme="minorEastAsia" w:hint="eastAsia"/>
@@ -3666,7 +7299,16 @@
         <w:t>,</w:t>
       </w:r>
       <w:r>
-        <w:t xml:space="preserve"> et al</w:t>
+        <w:t xml:space="preserve"> </w:t>
+      </w:r>
+      <w:r>
+        <w:t>et</w:t>
+      </w:r>
+      <w:r>
+        <w:t xml:space="preserve"> </w:t>
+      </w:r>
+      <w:r>
+        <w:t>al</w:t>
       </w:r>
       <w:r>
         <w:rPr>
@@ -3693,7 +7335,10 @@
         <w:t>第</w:t>
       </w:r>
       <w:r>
-        <w:t xml:space="preserve"> 10</w:t>
+        <w:t xml:space="preserve"> </w:t>
+      </w:r>
+      <w:r>
+        <w:t>10</w:t>
       </w:r>
       <w:r>
         <w:rPr>
@@ -3705,13 +7350,7 @@
         <w:rPr>
           <w:rFonts w:asciiTheme="minorEastAsia" w:hAnsiTheme="minorEastAsia" w:hint="eastAsia"/>
         </w:rPr>
-        <w:t>回ヒューマンインタ</w:t>
-      </w:r>
-      <w:r>
-        <w:rPr>
-          <w:rFonts w:asciiTheme="minorEastAsia" w:hAnsiTheme="minorEastAsia" w:hint="eastAsia"/>
-        </w:rPr>
-        <w:t>フェース学会紀要</w:t>
+        <w:t>回ヒューマンインタフェース学会紀要</w:t>
       </w:r>
       <w:r>
         <w:rPr>
@@ -3729,7 +7368,10 @@
         <w:t>):</w:t>
       </w:r>
       <w:r>
-        <w:t xml:space="preserve"> pp</w:t>
+        <w:t xml:space="preserve"> </w:t>
+      </w:r>
+      <w:r>
+        <w:t>pp</w:t>
       </w:r>
       <w:r>
         <w:rPr>
@@ -3759,13 +7401,18 @@
     </w:p>
     <w:p>
       <w:pPr>
+        <w:pStyle w:val="a3"/>
         <w:numPr>
           <w:ilvl w:val="0"/>
           <w:numId w:val="2"/>
         </w:numPr>
+        <w:wordWrap w:val="0"/>
+        <w:ind w:leftChars="0"/>
         <w:jc w:val="left"/>
         <w:rPr>
           <w:rFonts w:asciiTheme="minorEastAsia" w:hAnsiTheme="minorEastAsia"/>
+          <w:sz w:val="22"/>
+          <w:szCs w:val="22"/>
         </w:rPr>
       </w:pPr>
       <w:r>
@@ -3778,7 +7425,10 @@
         <w:t>,</w:t>
       </w:r>
       <w:r>
-        <w:t xml:space="preserve"> http</w:t>
+        <w:t xml:space="preserve"> </w:t>
+      </w:r>
+      <w:r>
+        <w:t>http</w:t>
       </w:r>
       <w:r>
         <w:rPr>
@@ -3841,7 +7491,10 @@
         <w:t>,</w:t>
       </w:r>
       <w:r>
-        <w:t xml:space="preserve"> 2016</w:t>
+        <w:t xml:space="preserve"> </w:t>
+      </w:r>
+      <w:r>
+        <w:t>2016</w:t>
       </w:r>
       <w:r>
         <w:rPr>
@@ -3870,17 +7523,34 @@
     </w:p>
     <w:p>
       <w:pPr>
+        <w:pStyle w:val="a3"/>
         <w:numPr>
           <w:ilvl w:val="0"/>
           <w:numId w:val="2"/>
         </w:numPr>
+        <w:wordWrap w:val="0"/>
+        <w:ind w:leftChars="0"/>
         <w:jc w:val="left"/>
         <w:rPr>
           <w:rFonts w:asciiTheme="minorEastAsia" w:hAnsiTheme="minorEastAsia"/>
+          <w:sz w:val="22"/>
+          <w:szCs w:val="22"/>
         </w:rPr>
       </w:pPr>
       <w:r>
-        <w:t>Tribeck Brand Strategies</w:t>
+        <w:t>Tribeck</w:t>
+      </w:r>
+      <w:r>
+        <w:t xml:space="preserve"> </w:t>
+      </w:r>
+      <w:r>
+        <w:t>Brand</w:t>
+      </w:r>
+      <w:r>
+        <w:t xml:space="preserve"> </w:t>
+      </w:r>
+      <w:r>
+        <w:t>Strategies</w:t>
       </w:r>
       <w:r>
         <w:rPr>
@@ -3898,7 +7568,10 @@
         <w:t>,</w:t>
       </w:r>
       <w:r>
-        <w:t xml:space="preserve"> Web</w:t>
+        <w:t xml:space="preserve"> </w:t>
+      </w:r>
+      <w:r>
+        <w:t>Web</w:t>
       </w:r>
       <w:r>
         <w:rPr>
@@ -3913,7 +7586,10 @@
         <w:t>,</w:t>
       </w:r>
       <w:r>
-        <w:t xml:space="preserve"> http</w:t>
+        <w:t xml:space="preserve"> </w:t>
+      </w:r>
+      <w:r>
+        <w:t>http</w:t>
       </w:r>
       <w:r>
         <w:rPr>
@@ -3985,7 +7661,13 @@
         <w:t>.</w:t>
       </w:r>
       <w:r>
-        <w:t>html 2016</w:t>
+        <w:t>html</w:t>
+      </w:r>
+      <w:r>
+        <w:t xml:space="preserve"> </w:t>
+      </w:r>
+      <w:r>
+        <w:t>2016</w:t>
       </w:r>
       <w:r>
         <w:rPr>
@@ -4022,127 +7704,100 @@
         </w:rPr>
       </w:pPr>
     </w:p>
+    <w:p/>
     <w:p>
-      <w:r>
+      <w:pPr>
+        <w:rPr>
+          <w:rFonts w:asciiTheme="minorEastAsia" w:hAnsiTheme="minorEastAsia"/>
+        </w:rPr>
+      </w:pPr>
+      <w:r>
+        <w:rPr>
+          <w:rFonts w:asciiTheme="minorEastAsia" w:hAnsiTheme="minorEastAsia"/>
+          <w:color w:val="C0504D" w:themeColor="accent2"/>
+        </w:rPr>
         <w:t xml:space="preserve">- </w:t>
       </w:r>
       <w:r>
-        <w:t>Software Usability Measurement Inventory</w:t>
-      </w:r>
-      <w:r>
-        <w:t xml:space="preserve"> </w:t>
-      </w:r>
-      <w:r>
-        <w:rPr>
-          <w:rFonts w:hint="eastAsia"/>
-        </w:rPr>
-        <w:t xml:space="preserve">　</w:t>
-      </w:r>
-      <w:hyperlink r:id="rId9" w:history="1">
-        <w:r>
-          <w:rPr>
-            <w:rStyle w:val="a6"/>
-          </w:rPr>
-          <w:t>http://sumi.uxp.ie/</w:t>
-        </w:r>
-      </w:hyperlink>
+        <w:rPr>
+          <w:color w:val="C0504D" w:themeColor="accent2"/>
+        </w:rPr>
+        <w:t>5</w:t>
+      </w:r>
+      <w:r>
+        <w:rPr>
+          <w:rFonts w:asciiTheme="minorEastAsia" w:hAnsiTheme="minorEastAsia" w:hint="eastAsia"/>
+          <w:color w:val="C0504D" w:themeColor="accent2"/>
+        </w:rPr>
+        <w:t>側面</w:t>
+      </w:r>
+      <w:r>
+        <w:rPr>
+          <w:rFonts w:asciiTheme="minorEastAsia" w:hAnsiTheme="minorEastAsia"/>
+          <w:color w:val="C0504D" w:themeColor="accent2"/>
+          <w:vertAlign w:val="superscript"/>
+        </w:rPr>
+        <w:t>[]</w:t>
+      </w:r>
+      <w:r>
+        <w:rPr>
+          <w:rFonts w:asciiTheme="minorEastAsia" w:hAnsiTheme="minorEastAsia" w:hint="eastAsia"/>
+        </w:rPr>
+        <w:t>か</w:t>
+      </w:r>
     </w:p>
     <w:p>
       <w:r>
-        <w:t xml:space="preserve">- </w:t>
-      </w:r>
-      <w:r>
-        <w:t>Web site Analysis and Measurement Inventory</w:t>
-      </w:r>
-      <w:r>
-        <w:t xml:space="preserve"> </w:t>
-      </w:r>
-      <w:hyperlink r:id="rId10" w:history="1">
-        <w:r>
-          <w:rPr>
-            <w:rStyle w:val="a6"/>
-          </w:rPr>
-          <w:t>http://www.wammi.com/</w:t>
-        </w:r>
-      </w:hyperlink>
+        <w:rPr>
+          <w:rFonts w:hint="eastAsia"/>
+        </w:rPr>
+        <w:t>山岡俊樹，岡田明：ユーザインタフェースデザインの実践</w:t>
+      </w:r>
+      <w:r>
+        <w:t>-</w:t>
+      </w:r>
+      <w:r>
+        <w:rPr>
+          <w:rFonts w:hint="eastAsia"/>
+        </w:rPr>
+        <w:t>応用人間工学の視点に基づく，</w:t>
+      </w:r>
+      <w:r>
+        <w:t>pp</w:t>
+      </w:r>
+      <w:r>
+        <w:t>.</w:t>
+      </w:r>
+      <w:r>
+        <w:t>8</w:t>
+      </w:r>
+      <w:r>
+        <w:t>-</w:t>
+      </w:r>
+      <w:r>
+        <w:t>12</w:t>
+      </w:r>
+      <w:r>
+        <w:t>,</w:t>
+      </w:r>
+      <w:r>
+        <w:rPr>
+          <w:rFonts w:hint="eastAsia"/>
+        </w:rPr>
+        <w:t xml:space="preserve">　海文堂出版，</w:t>
+      </w:r>
+      <w:r>
+        <w:t>1999</w:t>
+      </w:r>
+      <w:r>
+        <w:t>.</w:t>
+      </w:r>
     </w:p>
     <w:p/>
     <w:p>
       <w:pPr>
         <w:rPr>
           <w:rFonts w:asciiTheme="minorEastAsia" w:hAnsiTheme="minorEastAsia"/>
-        </w:rPr>
-      </w:pPr>
-      <w:r>
-        <w:rPr>
-          <w:rFonts w:asciiTheme="minorEastAsia" w:hAnsiTheme="minorEastAsia"/>
-          <w:color w:val="C0504D" w:themeColor="accent2"/>
-        </w:rPr>
-        <w:t xml:space="preserve">- </w:t>
-      </w:r>
-      <w:r>
-        <w:rPr>
-          <w:rFonts w:asciiTheme="minorEastAsia" w:hAnsiTheme="minorEastAsia"/>
-          <w:color w:val="C0504D" w:themeColor="accent2"/>
-        </w:rPr>
-        <w:t>5</w:t>
-      </w:r>
-      <w:r>
-        <w:rPr>
-          <w:rFonts w:asciiTheme="minorEastAsia" w:hAnsiTheme="minorEastAsia" w:hint="eastAsia"/>
-          <w:color w:val="C0504D" w:themeColor="accent2"/>
-        </w:rPr>
-        <w:t>側面</w:t>
-      </w:r>
-      <w:r>
-        <w:rPr>
-          <w:rFonts w:asciiTheme="minorEastAsia" w:hAnsiTheme="minorEastAsia"/>
-          <w:color w:val="C0504D" w:themeColor="accent2"/>
-          <w:vertAlign w:val="superscript"/>
-        </w:rPr>
-        <w:t>[]</w:t>
-      </w:r>
-      <w:r>
-        <w:rPr>
-          <w:rFonts w:asciiTheme="minorEastAsia" w:hAnsiTheme="minorEastAsia" w:hint="eastAsia"/>
-        </w:rPr>
-        <w:t>か</w:t>
-      </w:r>
-    </w:p>
-    <w:p>
-      <w:r>
-        <w:rPr>
-          <w:rFonts w:hint="eastAsia"/>
-        </w:rPr>
-        <w:t>山岡俊樹，岡田明：ユーザインタフェースデザインの実践</w:t>
-      </w:r>
-      <w:r>
-        <w:t>-</w:t>
-      </w:r>
-      <w:r>
-        <w:rPr>
-          <w:rFonts w:hint="eastAsia"/>
-        </w:rPr>
-        <w:t>応用人間工学の視点に基づく，</w:t>
-      </w:r>
-      <w:r>
-        <w:t>pp.8-12,</w:t>
-      </w:r>
-      <w:r>
-        <w:rPr>
-          <w:rFonts w:hint="eastAsia"/>
-        </w:rPr>
-        <w:t xml:space="preserve">　海文堂出版，</w:t>
-      </w:r>
-      <w:r>
-        <w:t>1999.</w:t>
-      </w:r>
-    </w:p>
-    <w:p/>
-    <w:p>
-      <w:pPr>
-        <w:rPr>
-          <w:rFonts w:asciiTheme="minorEastAsia" w:hAnsiTheme="minorEastAsia" w:hint="eastAsia"/>
           <w:color w:val="C0504D" w:themeColor="accent2"/>
         </w:rPr>
       </w:pPr>
@@ -4223,7 +7878,6 @@
       </w:r>
       <w:r>
         <w:rPr>
-          <w:rFonts w:asciiTheme="minorEastAsia" w:hAnsiTheme="minorEastAsia"/>
           <w:sz w:val="22"/>
           <w:szCs w:val="22"/>
         </w:rPr>
@@ -4330,60 +7984,175 @@
           <w:numId w:val="4"/>
         </w:numPr>
         <w:wordWrap w:val="0"/>
-        <w:ind w:leftChars="0"/>
+        <w:ind w:left="1440"/>
         <w:jc w:val="left"/>
         <w:rPr>
+          <w:rFonts w:asciiTheme="minorEastAsia" w:hAnsiTheme="minorEastAsia"/>
+          <w:sz w:val="22"/>
+          <w:szCs w:val="22"/>
+        </w:rPr>
+      </w:pPr>
+      <w:r>
+        <w:rPr>
           <w:rFonts w:asciiTheme="minorEastAsia" w:hAnsiTheme="minorEastAsia" w:hint="eastAsia"/>
           <w:sz w:val="22"/>
           <w:szCs w:val="22"/>
         </w:rPr>
-      </w:pPr>
+        <w:t>株式会社イード</w:t>
+      </w:r>
       <w:r>
         <w:rPr>
           <w:rFonts w:asciiTheme="minorEastAsia" w:hAnsiTheme="minorEastAsia" w:hint="eastAsia"/>
           <w:sz w:val="22"/>
           <w:szCs w:val="22"/>
         </w:rPr>
-        <w:t>株式会社イード</w:t>
-      </w:r>
-      <w:r>
-        <w:rPr>
-          <w:rFonts w:asciiTheme="minorEastAsia" w:hAnsiTheme="minorEastAsia" w:hint="eastAsia"/>
-          <w:sz w:val="22"/>
-          <w:szCs w:val="22"/>
-        </w:rPr>
         <w:t xml:space="preserve">, </w:t>
       </w:r>
       <w:r>
         <w:rPr>
-          <w:rFonts w:asciiTheme="minorEastAsia" w:hAnsiTheme="minorEastAsia"/>
-          <w:sz w:val="22"/>
-          <w:szCs w:val="22"/>
-        </w:rPr>
-        <w:t>U-Site-UX</w:t>
-      </w:r>
-      <w:r>
-        <w:rPr>
-          <w:rFonts w:asciiTheme="minorEastAsia" w:hAnsiTheme="minorEastAsia" w:hint="eastAsia"/>
-          <w:sz w:val="22"/>
-          <w:szCs w:val="22"/>
-        </w:rPr>
-        <w:t>コンサルティング&amp;リサーチ</w:t>
-      </w:r>
-      <w:r>
-        <w:rPr>
-          <w:rFonts w:asciiTheme="minorEastAsia" w:hAnsiTheme="minorEastAsia"/>
-          <w:sz w:val="22"/>
-          <w:szCs w:val="22"/>
-        </w:rPr>
-        <w:t xml:space="preserve"> byIID, </w:t>
-      </w:r>
-      <w:r>
-        <w:rPr>
-          <w:sz w:val="22"/>
-          <w:szCs w:val="22"/>
-        </w:rPr>
-        <w:t>https://u-site.jp/</w:t>
+          <w:sz w:val="22"/>
+          <w:szCs w:val="22"/>
+        </w:rPr>
+        <w:t>U</w:t>
+      </w:r>
+      <w:r>
+        <w:rPr>
+          <w:rFonts w:asciiTheme="minorEastAsia" w:hAnsiTheme="minorEastAsia"/>
+          <w:sz w:val="22"/>
+          <w:szCs w:val="22"/>
+        </w:rPr>
+        <w:t>-</w:t>
+      </w:r>
+      <w:r>
+        <w:rPr>
+          <w:sz w:val="22"/>
+          <w:szCs w:val="22"/>
+        </w:rPr>
+        <w:t>Site</w:t>
+      </w:r>
+      <w:r>
+        <w:rPr>
+          <w:rFonts w:asciiTheme="minorEastAsia" w:hAnsiTheme="minorEastAsia"/>
+          <w:sz w:val="22"/>
+          <w:szCs w:val="22"/>
+        </w:rPr>
+        <w:t xml:space="preserve"> -</w:t>
+      </w:r>
+      <w:r>
+        <w:rPr>
+          <w:rFonts w:asciiTheme="minorEastAsia" w:hAnsiTheme="minorEastAsia"/>
+          <w:sz w:val="22"/>
+          <w:szCs w:val="22"/>
+        </w:rPr>
+        <w:t>ユーザビリティの評価手法</w:t>
+      </w:r>
+      <w:r>
+        <w:rPr>
+          <w:rFonts w:asciiTheme="minorEastAsia" w:hAnsiTheme="minorEastAsia"/>
+          <w:sz w:val="22"/>
+          <w:szCs w:val="22"/>
+        </w:rPr>
+        <w:t>-</w:t>
+      </w:r>
+      <w:r>
+        <w:rPr>
+          <w:rFonts w:asciiTheme="minorEastAsia" w:hAnsiTheme="minorEastAsia"/>
+          <w:sz w:val="22"/>
+          <w:szCs w:val="22"/>
+        </w:rPr>
+        <w:t xml:space="preserve"> </w:t>
+      </w:r>
+      <w:r>
+        <w:rPr>
+          <w:rFonts w:asciiTheme="minorEastAsia" w:hAnsiTheme="minorEastAsia"/>
+          <w:sz w:val="22"/>
+          <w:szCs w:val="22"/>
+        </w:rPr>
+        <w:t xml:space="preserve">, </w:t>
+      </w:r>
+      <w:r>
+        <w:rPr>
+          <w:sz w:val="22"/>
+          <w:szCs w:val="22"/>
+        </w:rPr>
+        <w:t>https</w:t>
+      </w:r>
+      <w:r>
+        <w:rPr>
+          <w:sz w:val="22"/>
+          <w:szCs w:val="22"/>
+        </w:rPr>
+        <w:t>://</w:t>
+      </w:r>
+      <w:r>
+        <w:rPr>
+          <w:sz w:val="22"/>
+          <w:szCs w:val="22"/>
+        </w:rPr>
+        <w:t>u</w:t>
+      </w:r>
+      <w:r>
+        <w:rPr>
+          <w:sz w:val="22"/>
+          <w:szCs w:val="22"/>
+        </w:rPr>
+        <w:t>-</w:t>
+      </w:r>
+      <w:r>
+        <w:rPr>
+          <w:sz w:val="22"/>
+          <w:szCs w:val="22"/>
+        </w:rPr>
+        <w:t>site</w:t>
+      </w:r>
+      <w:r>
+        <w:rPr>
+          <w:sz w:val="22"/>
+          <w:szCs w:val="22"/>
+        </w:rPr>
+        <w:t>.</w:t>
+      </w:r>
+      <w:r>
+        <w:rPr>
+          <w:sz w:val="22"/>
+          <w:szCs w:val="22"/>
+        </w:rPr>
+        <w:t>jp</w:t>
+      </w:r>
+      <w:r>
+        <w:rPr>
+          <w:sz w:val="22"/>
+          <w:szCs w:val="22"/>
+        </w:rPr>
+        <w:t>/</w:t>
+      </w:r>
+      <w:r>
+        <w:rPr>
+          <w:sz w:val="22"/>
+          <w:szCs w:val="22"/>
+        </w:rPr>
+        <w:t>usability</w:t>
+      </w:r>
+      <w:r>
+        <w:rPr>
+          <w:sz w:val="22"/>
+          <w:szCs w:val="22"/>
+        </w:rPr>
+        <w:t>/</w:t>
+      </w:r>
+      <w:r>
+        <w:rPr>
+          <w:sz w:val="22"/>
+          <w:szCs w:val="22"/>
+        </w:rPr>
+        <w:t>methods</w:t>
+      </w:r>
+      <w:r>
+        <w:rPr>
+          <w:sz w:val="22"/>
+          <w:szCs w:val="22"/>
+        </w:rPr>
+        <w:t>/</w:t>
       </w:r>
       <w:r>
         <w:rPr>
@@ -4398,14 +8167,7 @@
           <w:sz w:val="22"/>
           <w:szCs w:val="22"/>
         </w:rPr>
-        <w:t>201</w:t>
-      </w:r>
-      <w:r>
-        <w:rPr>
-          <w:sz w:val="22"/>
-          <w:szCs w:val="22"/>
-        </w:rPr>
-        <w:t>6</w:t>
+        <w:t>2016</w:t>
       </w:r>
       <w:r>
         <w:rPr>
@@ -4451,7 +8213,7 @@
         <w:wordWrap w:val="0"/>
         <w:jc w:val="left"/>
         <w:rPr>
-          <w:rFonts w:ascii="Helvetica Neue" w:hAnsi="Helvetica Neue" w:hint="eastAsia"/>
+          <w:rFonts w:ascii="Helvetica Neue" w:hAnsi="Helvetica Neue"/>
           <w:color w:val="C0504D" w:themeColor="accent2"/>
         </w:rPr>
       </w:pPr>
@@ -4461,7 +8223,7 @@
         <w:wordWrap w:val="0"/>
         <w:jc w:val="left"/>
         <w:rPr>
-          <w:rFonts w:ascii="Helvetica Neue" w:hAnsi="Helvetica Neue" w:hint="eastAsia"/>
+          <w:rFonts w:ascii="Helvetica Neue" w:hAnsi="Helvetica Neue"/>
           <w:color w:val="C0504D" w:themeColor="accent2"/>
         </w:rPr>
       </w:pPr>
@@ -4471,7 +8233,7 @@
         <w:wordWrap w:val="0"/>
         <w:jc w:val="left"/>
         <w:rPr>
-          <w:rFonts w:ascii="Helvetica Neue" w:hAnsi="Helvetica Neue" w:hint="eastAsia"/>
+          <w:rFonts w:ascii="Helvetica Neue" w:hAnsi="Helvetica Neue"/>
           <w:color w:val="C0504D" w:themeColor="accent2"/>
         </w:rPr>
       </w:pPr>
@@ -4481,15 +8243,14 @@
         <w:wordWrap w:val="0"/>
         <w:jc w:val="left"/>
         <w:rPr>
-          <w:rFonts w:ascii="Helvetica Neue" w:hAnsi="Helvetica Neue" w:hint="eastAsia"/>
-          <w:color w:val="C0504D" w:themeColor="accent2"/>
-        </w:rPr>
-      </w:pPr>
-      <w:r>
-        <w:rPr>
           <w:rFonts w:ascii="Helvetica Neue" w:hAnsi="Helvetica Neue"/>
           <w:color w:val="C0504D" w:themeColor="accent2"/>
         </w:rPr>
+      </w:pPr>
+      <w:r>
+        <w:rPr>
+          <w:color w:val="C0504D" w:themeColor="accent2"/>
+        </w:rPr>
         <w:t>5</w:t>
       </w:r>
       <w:r>
@@ -4501,10 +8262,16 @@
       </w:r>
       <w:r>
         <w:rPr>
+          <w:color w:val="C0504D" w:themeColor="accent2"/>
+        </w:rPr>
+        <w:t>85</w:t>
+      </w:r>
+      <w:r>
+        <w:rPr>
           <w:rFonts w:ascii="Helvetica Neue" w:hAnsi="Helvetica Neue"/>
           <w:color w:val="C0504D" w:themeColor="accent2"/>
         </w:rPr>
-        <w:t>85%</w:t>
+        <w:t>%</w:t>
       </w:r>
       <w:r>
         <w:rPr>
@@ -4526,29 +8293,490 @@
       </w:pPr>
       <w:r>
         <w:rPr>
-          <w:rFonts w:asciiTheme="minorEastAsia" w:hAnsiTheme="minorEastAsia"/>
-          <w:sz w:val="22"/>
-          <w:szCs w:val="22"/>
-        </w:rPr>
-        <w:t>Nielsen, Jakob, and Landauer, Thomas K.: “A mathematical model of the finding of usability problems,” </w:t>
-      </w:r>
-      <w:r>
-        <w:rPr>
-          <w:rFonts w:asciiTheme="minorEastAsia" w:hAnsiTheme="minorEastAsia"/>
+          <w:sz w:val="22"/>
+          <w:szCs w:val="22"/>
+        </w:rPr>
+        <w:t>Nielsen</w:t>
+      </w:r>
+      <w:r>
+        <w:rPr>
+          <w:rFonts w:asciiTheme="minorEastAsia" w:hAnsiTheme="minorEastAsia"/>
+          <w:sz w:val="22"/>
+          <w:szCs w:val="22"/>
+        </w:rPr>
+        <w:t xml:space="preserve">, </w:t>
+      </w:r>
+      <w:r>
+        <w:rPr>
+          <w:sz w:val="22"/>
+          <w:szCs w:val="22"/>
+        </w:rPr>
+        <w:t>Jakob</w:t>
+      </w:r>
+      <w:r>
+        <w:rPr>
+          <w:rFonts w:asciiTheme="minorEastAsia" w:hAnsiTheme="minorEastAsia"/>
+          <w:sz w:val="22"/>
+          <w:szCs w:val="22"/>
+        </w:rPr>
+        <w:t xml:space="preserve">, </w:t>
+      </w:r>
+      <w:r>
+        <w:rPr>
+          <w:sz w:val="22"/>
+          <w:szCs w:val="22"/>
+        </w:rPr>
+        <w:t>and</w:t>
+      </w:r>
+      <w:r>
+        <w:rPr>
+          <w:rFonts w:asciiTheme="minorEastAsia" w:hAnsiTheme="minorEastAsia"/>
+          <w:sz w:val="22"/>
+          <w:szCs w:val="22"/>
+        </w:rPr>
+        <w:t xml:space="preserve"> </w:t>
+      </w:r>
+      <w:r>
+        <w:rPr>
+          <w:sz w:val="22"/>
+          <w:szCs w:val="22"/>
+        </w:rPr>
+        <w:t>Landauer</w:t>
+      </w:r>
+      <w:r>
+        <w:rPr>
+          <w:rFonts w:asciiTheme="minorEastAsia" w:hAnsiTheme="minorEastAsia"/>
+          <w:sz w:val="22"/>
+          <w:szCs w:val="22"/>
+        </w:rPr>
+        <w:t xml:space="preserve">, </w:t>
+      </w:r>
+      <w:r>
+        <w:rPr>
+          <w:sz w:val="22"/>
+          <w:szCs w:val="22"/>
+        </w:rPr>
+        <w:t>Thomas</w:t>
+      </w:r>
+      <w:r>
+        <w:rPr>
+          <w:rFonts w:asciiTheme="minorEastAsia" w:hAnsiTheme="minorEastAsia"/>
+          <w:sz w:val="22"/>
+          <w:szCs w:val="22"/>
+        </w:rPr>
+        <w:t xml:space="preserve"> </w:t>
+      </w:r>
+      <w:r>
+        <w:rPr>
+          <w:sz w:val="22"/>
+          <w:szCs w:val="22"/>
+        </w:rPr>
+        <w:t>K</w:t>
+      </w:r>
+      <w:r>
+        <w:rPr>
+          <w:rFonts w:asciiTheme="minorEastAsia" w:hAnsiTheme="minorEastAsia"/>
+          <w:sz w:val="22"/>
+          <w:szCs w:val="22"/>
+        </w:rPr>
+        <w:t>.: “</w:t>
+      </w:r>
+      <w:r>
+        <w:rPr>
+          <w:sz w:val="22"/>
+          <w:szCs w:val="22"/>
+        </w:rPr>
+        <w:t>A</w:t>
+      </w:r>
+      <w:r>
+        <w:rPr>
+          <w:rFonts w:asciiTheme="minorEastAsia" w:hAnsiTheme="minorEastAsia"/>
+          <w:sz w:val="22"/>
+          <w:szCs w:val="22"/>
+        </w:rPr>
+        <w:t xml:space="preserve"> </w:t>
+      </w:r>
+      <w:r>
+        <w:rPr>
+          <w:sz w:val="22"/>
+          <w:szCs w:val="22"/>
+        </w:rPr>
+        <w:t>mathematical</w:t>
+      </w:r>
+      <w:r>
+        <w:rPr>
+          <w:rFonts w:asciiTheme="minorEastAsia" w:hAnsiTheme="minorEastAsia"/>
+          <w:sz w:val="22"/>
+          <w:szCs w:val="22"/>
+        </w:rPr>
+        <w:t xml:space="preserve"> </w:t>
+      </w:r>
+      <w:r>
+        <w:rPr>
+          <w:sz w:val="22"/>
+          <w:szCs w:val="22"/>
+        </w:rPr>
+        <w:t>model</w:t>
+      </w:r>
+      <w:r>
+        <w:rPr>
+          <w:rFonts w:asciiTheme="minorEastAsia" w:hAnsiTheme="minorEastAsia"/>
+          <w:sz w:val="22"/>
+          <w:szCs w:val="22"/>
+        </w:rPr>
+        <w:t xml:space="preserve"> </w:t>
+      </w:r>
+      <w:r>
+        <w:rPr>
+          <w:sz w:val="22"/>
+          <w:szCs w:val="22"/>
+        </w:rPr>
+        <w:t>of</w:t>
+      </w:r>
+      <w:r>
+        <w:rPr>
+          <w:rFonts w:asciiTheme="minorEastAsia" w:hAnsiTheme="minorEastAsia"/>
+          <w:sz w:val="22"/>
+          <w:szCs w:val="22"/>
+        </w:rPr>
+        <w:t xml:space="preserve"> </w:t>
+      </w:r>
+      <w:r>
+        <w:rPr>
+          <w:sz w:val="22"/>
+          <w:szCs w:val="22"/>
+        </w:rPr>
+        <w:t>the</w:t>
+      </w:r>
+      <w:r>
+        <w:rPr>
+          <w:rFonts w:asciiTheme="minorEastAsia" w:hAnsiTheme="minorEastAsia"/>
+          <w:sz w:val="22"/>
+          <w:szCs w:val="22"/>
+        </w:rPr>
+        <w:t xml:space="preserve"> </w:t>
+      </w:r>
+      <w:r>
+        <w:rPr>
+          <w:sz w:val="22"/>
+          <w:szCs w:val="22"/>
+        </w:rPr>
+        <w:t>finding</w:t>
+      </w:r>
+      <w:r>
+        <w:rPr>
+          <w:rFonts w:asciiTheme="minorEastAsia" w:hAnsiTheme="minorEastAsia"/>
+          <w:sz w:val="22"/>
+          <w:szCs w:val="22"/>
+        </w:rPr>
+        <w:t xml:space="preserve"> </w:t>
+      </w:r>
+      <w:r>
+        <w:rPr>
+          <w:sz w:val="22"/>
+          <w:szCs w:val="22"/>
+        </w:rPr>
+        <w:t>of</w:t>
+      </w:r>
+      <w:r>
+        <w:rPr>
+          <w:rFonts w:asciiTheme="minorEastAsia" w:hAnsiTheme="minorEastAsia"/>
+          <w:sz w:val="22"/>
+          <w:szCs w:val="22"/>
+        </w:rPr>
+        <w:t xml:space="preserve"> </w:t>
+      </w:r>
+      <w:r>
+        <w:rPr>
+          <w:sz w:val="22"/>
+          <w:szCs w:val="22"/>
+        </w:rPr>
+        <w:t>usability</w:t>
+      </w:r>
+      <w:r>
+        <w:rPr>
+          <w:rFonts w:asciiTheme="minorEastAsia" w:hAnsiTheme="minorEastAsia"/>
+          <w:sz w:val="22"/>
+          <w:szCs w:val="22"/>
+        </w:rPr>
+        <w:t xml:space="preserve"> </w:t>
+      </w:r>
+      <w:r>
+        <w:rPr>
+          <w:sz w:val="22"/>
+          <w:szCs w:val="22"/>
+        </w:rPr>
+        <w:t>problems</w:t>
+      </w:r>
+      <w:r>
+        <w:rPr>
+          <w:rFonts w:asciiTheme="minorEastAsia" w:hAnsiTheme="minorEastAsia"/>
+          <w:sz w:val="22"/>
+          <w:szCs w:val="22"/>
+        </w:rPr>
+        <w:t>,” </w:t>
+      </w:r>
+      <w:r>
+        <w:rPr>
           <w:i/>
           <w:iCs/>
           <w:sz w:val="22"/>
           <w:szCs w:val="22"/>
         </w:rPr>
-        <w:t>Proceedings of ACM INTERCHI ’93 Conference</w:t>
-      </w:r>
-      <w:r>
-        <w:rPr>
-          <w:rFonts w:asciiTheme="minorEastAsia" w:hAnsiTheme="minorEastAsia"/>
-          <w:sz w:val="22"/>
-          <w:szCs w:val="22"/>
-        </w:rPr>
-        <w:t> (Amsterdam, The Netherlands, 24-29 April 1993), pp. 206-213.</w:t>
+        <w:t>Proceedings</w:t>
+      </w:r>
+      <w:r>
+        <w:rPr>
+          <w:rFonts w:asciiTheme="minorEastAsia" w:hAnsiTheme="minorEastAsia"/>
+          <w:i/>
+          <w:iCs/>
+          <w:sz w:val="22"/>
+          <w:szCs w:val="22"/>
+        </w:rPr>
+        <w:t xml:space="preserve"> </w:t>
+      </w:r>
+      <w:r>
+        <w:rPr>
+          <w:i/>
+          <w:iCs/>
+          <w:sz w:val="22"/>
+          <w:szCs w:val="22"/>
+        </w:rPr>
+        <w:t>of</w:t>
+      </w:r>
+      <w:r>
+        <w:rPr>
+          <w:rFonts w:asciiTheme="minorEastAsia" w:hAnsiTheme="minorEastAsia"/>
+          <w:i/>
+          <w:iCs/>
+          <w:sz w:val="22"/>
+          <w:szCs w:val="22"/>
+        </w:rPr>
+        <w:t xml:space="preserve"> </w:t>
+      </w:r>
+      <w:r>
+        <w:rPr>
+          <w:i/>
+          <w:iCs/>
+          <w:sz w:val="22"/>
+          <w:szCs w:val="22"/>
+        </w:rPr>
+        <w:t>ACM</w:t>
+      </w:r>
+      <w:r>
+        <w:rPr>
+          <w:rFonts w:asciiTheme="minorEastAsia" w:hAnsiTheme="minorEastAsia"/>
+          <w:i/>
+          <w:iCs/>
+          <w:sz w:val="22"/>
+          <w:szCs w:val="22"/>
+        </w:rPr>
+        <w:t xml:space="preserve"> </w:t>
+      </w:r>
+      <w:r>
+        <w:rPr>
+          <w:i/>
+          <w:iCs/>
+          <w:sz w:val="22"/>
+          <w:szCs w:val="22"/>
+        </w:rPr>
+        <w:t>INTERCHI</w:t>
+      </w:r>
+      <w:r>
+        <w:rPr>
+          <w:rFonts w:asciiTheme="minorEastAsia" w:hAnsiTheme="minorEastAsia"/>
+          <w:i/>
+          <w:iCs/>
+          <w:sz w:val="22"/>
+          <w:szCs w:val="22"/>
+        </w:rPr>
+        <w:t xml:space="preserve"> ’</w:t>
+      </w:r>
+      <w:r>
+        <w:rPr>
+          <w:i/>
+          <w:iCs/>
+          <w:sz w:val="22"/>
+          <w:szCs w:val="22"/>
+        </w:rPr>
+        <w:t>93</w:t>
+      </w:r>
+      <w:r>
+        <w:rPr>
+          <w:rFonts w:asciiTheme="minorEastAsia" w:hAnsiTheme="minorEastAsia"/>
+          <w:i/>
+          <w:iCs/>
+          <w:sz w:val="22"/>
+          <w:szCs w:val="22"/>
+        </w:rPr>
+        <w:t xml:space="preserve"> </w:t>
+      </w:r>
+      <w:r>
+        <w:rPr>
+          <w:i/>
+          <w:iCs/>
+          <w:sz w:val="22"/>
+          <w:szCs w:val="22"/>
+        </w:rPr>
+        <w:t>Conference</w:t>
+      </w:r>
+      <w:r>
+        <w:rPr>
+          <w:rFonts w:asciiTheme="minorEastAsia" w:hAnsiTheme="minorEastAsia"/>
+          <w:sz w:val="22"/>
+          <w:szCs w:val="22"/>
+        </w:rPr>
+        <w:t> (</w:t>
+      </w:r>
+      <w:r>
+        <w:rPr>
+          <w:sz w:val="22"/>
+          <w:szCs w:val="22"/>
+        </w:rPr>
+        <w:t>Amsterdam</w:t>
+      </w:r>
+      <w:r>
+        <w:rPr>
+          <w:rFonts w:asciiTheme="minorEastAsia" w:hAnsiTheme="minorEastAsia"/>
+          <w:sz w:val="22"/>
+          <w:szCs w:val="22"/>
+        </w:rPr>
+        <w:t xml:space="preserve">, </w:t>
+      </w:r>
+      <w:r>
+        <w:rPr>
+          <w:sz w:val="22"/>
+          <w:szCs w:val="22"/>
+        </w:rPr>
+        <w:t>The</w:t>
+      </w:r>
+      <w:r>
+        <w:rPr>
+          <w:rFonts w:asciiTheme="minorEastAsia" w:hAnsiTheme="minorEastAsia"/>
+          <w:sz w:val="22"/>
+          <w:szCs w:val="22"/>
+        </w:rPr>
+        <w:t xml:space="preserve"> </w:t>
+      </w:r>
+      <w:r>
+        <w:rPr>
+          <w:sz w:val="22"/>
+          <w:szCs w:val="22"/>
+        </w:rPr>
+        <w:t>Netherlands</w:t>
+      </w:r>
+      <w:r>
+        <w:rPr>
+          <w:rFonts w:asciiTheme="minorEastAsia" w:hAnsiTheme="minorEastAsia"/>
+          <w:sz w:val="22"/>
+          <w:szCs w:val="22"/>
+        </w:rPr>
+        <w:t xml:space="preserve">, </w:t>
+      </w:r>
+      <w:r>
+        <w:rPr>
+          <w:sz w:val="22"/>
+          <w:szCs w:val="22"/>
+        </w:rPr>
+        <w:t>24</w:t>
+      </w:r>
+      <w:r>
+        <w:rPr>
+          <w:rFonts w:asciiTheme="minorEastAsia" w:hAnsiTheme="minorEastAsia"/>
+          <w:sz w:val="22"/>
+          <w:szCs w:val="22"/>
+        </w:rPr>
+        <w:t>-</w:t>
+      </w:r>
+      <w:r>
+        <w:rPr>
+          <w:sz w:val="22"/>
+          <w:szCs w:val="22"/>
+        </w:rPr>
+        <w:t>29</w:t>
+      </w:r>
+      <w:r>
+        <w:rPr>
+          <w:rFonts w:asciiTheme="minorEastAsia" w:hAnsiTheme="minorEastAsia"/>
+          <w:sz w:val="22"/>
+          <w:szCs w:val="22"/>
+        </w:rPr>
+        <w:t xml:space="preserve"> </w:t>
+      </w:r>
+      <w:r>
+        <w:rPr>
+          <w:sz w:val="22"/>
+          <w:szCs w:val="22"/>
+        </w:rPr>
+        <w:t>April</w:t>
+      </w:r>
+      <w:r>
+        <w:rPr>
+          <w:rFonts w:asciiTheme="minorEastAsia" w:hAnsiTheme="minorEastAsia"/>
+          <w:sz w:val="22"/>
+          <w:szCs w:val="22"/>
+        </w:rPr>
+        <w:t xml:space="preserve"> </w:t>
+      </w:r>
+      <w:r>
+        <w:rPr>
+          <w:sz w:val="22"/>
+          <w:szCs w:val="22"/>
+        </w:rPr>
+        <w:t>1993</w:t>
+      </w:r>
+      <w:r>
+        <w:rPr>
+          <w:rFonts w:asciiTheme="minorEastAsia" w:hAnsiTheme="minorEastAsia"/>
+          <w:sz w:val="22"/>
+          <w:szCs w:val="22"/>
+        </w:rPr>
+        <w:t xml:space="preserve">), </w:t>
+      </w:r>
+      <w:r>
+        <w:rPr>
+          <w:sz w:val="22"/>
+          <w:szCs w:val="22"/>
+        </w:rPr>
+        <w:t>pp</w:t>
+      </w:r>
+      <w:r>
+        <w:rPr>
+          <w:rFonts w:asciiTheme="minorEastAsia" w:hAnsiTheme="minorEastAsia"/>
+          <w:sz w:val="22"/>
+          <w:szCs w:val="22"/>
+        </w:rPr>
+        <w:t xml:space="preserve">. </w:t>
+      </w:r>
+      <w:r>
+        <w:rPr>
+          <w:sz w:val="22"/>
+          <w:szCs w:val="22"/>
+        </w:rPr>
+        <w:t>206</w:t>
+      </w:r>
+      <w:r>
+        <w:rPr>
+          <w:rFonts w:asciiTheme="minorEastAsia" w:hAnsiTheme="minorEastAsia"/>
+          <w:sz w:val="22"/>
+          <w:szCs w:val="22"/>
+        </w:rPr>
+        <w:t>-</w:t>
+      </w:r>
+      <w:r>
+        <w:rPr>
+          <w:sz w:val="22"/>
+          <w:szCs w:val="22"/>
+        </w:rPr>
+        <w:t>213</w:t>
+      </w:r>
+      <w:r>
+        <w:rPr>
+          <w:rFonts w:asciiTheme="minorEastAsia" w:hAnsiTheme="minorEastAsia"/>
+          <w:sz w:val="22"/>
+          <w:szCs w:val="22"/>
+        </w:rPr>
+        <w:t>.</w:t>
       </w:r>
     </w:p>
     <w:p>
@@ -4556,7 +8784,7 @@
         <w:wordWrap w:val="0"/>
         <w:jc w:val="left"/>
         <w:rPr>
-          <w:rFonts w:asciiTheme="minorEastAsia" w:hAnsiTheme="minorEastAsia" w:hint="eastAsia"/>
+          <w:rFonts w:asciiTheme="minorEastAsia" w:hAnsiTheme="minorEastAsia"/>
           <w:sz w:val="22"/>
           <w:szCs w:val="22"/>
         </w:rPr>
@@ -4567,24 +8795,23 @@
         <w:pStyle w:val="a3"/>
         <w:ind w:leftChars="0" w:left="360"/>
         <w:rPr>
+          <w:rFonts w:asciiTheme="minorEastAsia" w:hAnsiTheme="minorEastAsia"/>
+          <w:b/>
+          <w:bCs/>
+          <w:color w:val="C0504D" w:themeColor="accent2"/>
+        </w:rPr>
+      </w:pPr>
+      <w:r>
+        <w:rPr>
           <w:rFonts w:asciiTheme="minorEastAsia" w:hAnsiTheme="minorEastAsia" w:hint="eastAsia"/>
           <w:b/>
           <w:bCs/>
           <w:color w:val="C0504D" w:themeColor="accent2"/>
         </w:rPr>
-      </w:pPr>
-      <w:r>
-        <w:rPr>
-          <w:rFonts w:asciiTheme="minorEastAsia" w:hAnsiTheme="minorEastAsia" w:hint="eastAsia"/>
-          <w:b/>
-          <w:bCs/>
-          <w:color w:val="C0504D" w:themeColor="accent2"/>
-        </w:rPr>
         <w:t>ヒューリスティックスとしてはニールセンが</w:t>
       </w:r>
       <w:r>
         <w:rPr>
-          <w:rFonts w:asciiTheme="minorEastAsia" w:hAnsiTheme="minorEastAsia"/>
           <w:b/>
           <w:bCs/>
           <w:color w:val="C0504D" w:themeColor="accent2"/>
@@ -4606,7 +8833,7 @@
         <w:pStyle w:val="a3"/>
         <w:numPr>
           <w:ilvl w:val="0"/>
-          <w:numId w:val="2"/>
+          <w:numId w:val="6"/>
         </w:numPr>
         <w:wordWrap w:val="0"/>
         <w:ind w:left="1440"/>
@@ -4681,7 +8908,7 @@
           <w:sz w:val="22"/>
           <w:szCs w:val="22"/>
         </w:rPr>
-        <w:t>10 Usability Heuristics for User Interface Design</w:t>
+        <w:t>10</w:t>
       </w:r>
       <w:r>
         <w:rPr>
@@ -4690,6 +8917,114 @@
           <w:sz w:val="22"/>
           <w:szCs w:val="22"/>
         </w:rPr>
+        <w:t xml:space="preserve"> </w:t>
+      </w:r>
+      <w:r>
+        <w:rPr>
+          <w:b/>
+          <w:bCs/>
+          <w:sz w:val="22"/>
+          <w:szCs w:val="22"/>
+        </w:rPr>
+        <w:t>Usability</w:t>
+      </w:r>
+      <w:r>
+        <w:rPr>
+          <w:b/>
+          <w:bCs/>
+          <w:sz w:val="22"/>
+          <w:szCs w:val="22"/>
+        </w:rPr>
+        <w:t xml:space="preserve"> </w:t>
+      </w:r>
+      <w:r>
+        <w:rPr>
+          <w:b/>
+          <w:bCs/>
+          <w:sz w:val="22"/>
+          <w:szCs w:val="22"/>
+        </w:rPr>
+        <w:t>Heuristics</w:t>
+      </w:r>
+      <w:r>
+        <w:rPr>
+          <w:b/>
+          <w:bCs/>
+          <w:sz w:val="22"/>
+          <w:szCs w:val="22"/>
+        </w:rPr>
+        <w:t xml:space="preserve"> </w:t>
+      </w:r>
+      <w:r>
+        <w:rPr>
+          <w:b/>
+          <w:bCs/>
+          <w:sz w:val="22"/>
+          <w:szCs w:val="22"/>
+        </w:rPr>
+        <w:t>for</w:t>
+      </w:r>
+      <w:r>
+        <w:rPr>
+          <w:b/>
+          <w:bCs/>
+          <w:sz w:val="22"/>
+          <w:szCs w:val="22"/>
+        </w:rPr>
+        <w:t xml:space="preserve"> </w:t>
+      </w:r>
+      <w:r>
+        <w:rPr>
+          <w:b/>
+          <w:bCs/>
+          <w:sz w:val="22"/>
+          <w:szCs w:val="22"/>
+        </w:rPr>
+        <w:t>User</w:t>
+      </w:r>
+      <w:r>
+        <w:rPr>
+          <w:b/>
+          <w:bCs/>
+          <w:sz w:val="22"/>
+          <w:szCs w:val="22"/>
+        </w:rPr>
+        <w:t xml:space="preserve"> </w:t>
+      </w:r>
+      <w:r>
+        <w:rPr>
+          <w:b/>
+          <w:bCs/>
+          <w:sz w:val="22"/>
+          <w:szCs w:val="22"/>
+        </w:rPr>
+        <w:t>Interface</w:t>
+      </w:r>
+      <w:r>
+        <w:rPr>
+          <w:b/>
+          <w:bCs/>
+          <w:sz w:val="22"/>
+          <w:szCs w:val="22"/>
+        </w:rPr>
+        <w:t xml:space="preserve"> </w:t>
+      </w:r>
+      <w:r>
+        <w:rPr>
+          <w:b/>
+          <w:bCs/>
+          <w:sz w:val="22"/>
+          <w:szCs w:val="22"/>
+        </w:rPr>
+        <w:t>Design</w:t>
+      </w:r>
+      <w:r>
+        <w:rPr>
+          <w:b/>
+          <w:bCs/>
+          <w:sz w:val="22"/>
+          <w:szCs w:val="22"/>
+        </w:rPr>
         <w:t xml:space="preserve">, </w:t>
       </w:r>
       <w:r>
@@ -4697,7 +9032,112 @@
           <w:sz w:val="22"/>
           <w:szCs w:val="22"/>
         </w:rPr>
-        <w:t>https://www.nngroup.com/articles/ten-usability-heuristics/</w:t>
+        <w:t>https</w:t>
+      </w:r>
+      <w:r>
+        <w:rPr>
+          <w:sz w:val="22"/>
+          <w:szCs w:val="22"/>
+        </w:rPr>
+        <w:t>://</w:t>
+      </w:r>
+      <w:r>
+        <w:rPr>
+          <w:sz w:val="22"/>
+          <w:szCs w:val="22"/>
+        </w:rPr>
+        <w:t>www</w:t>
+      </w:r>
+      <w:r>
+        <w:rPr>
+          <w:sz w:val="22"/>
+          <w:szCs w:val="22"/>
+        </w:rPr>
+        <w:t>.</w:t>
+      </w:r>
+      <w:r>
+        <w:rPr>
+          <w:sz w:val="22"/>
+          <w:szCs w:val="22"/>
+        </w:rPr>
+        <w:t>nngroup</w:t>
+      </w:r>
+      <w:r>
+        <w:rPr>
+          <w:sz w:val="22"/>
+          <w:szCs w:val="22"/>
+        </w:rPr>
+        <w:t>.</w:t>
+      </w:r>
+      <w:r>
+        <w:rPr>
+          <w:sz w:val="22"/>
+          <w:szCs w:val="22"/>
+        </w:rPr>
+        <w:t>com</w:t>
+      </w:r>
+      <w:r>
+        <w:rPr>
+          <w:sz w:val="22"/>
+          <w:szCs w:val="22"/>
+        </w:rPr>
+        <w:t>/</w:t>
+      </w:r>
+      <w:r>
+        <w:rPr>
+          <w:sz w:val="22"/>
+          <w:szCs w:val="22"/>
+        </w:rPr>
+        <w:t>articles</w:t>
+      </w:r>
+      <w:r>
+        <w:rPr>
+          <w:sz w:val="22"/>
+          <w:szCs w:val="22"/>
+        </w:rPr>
+        <w:t>/</w:t>
+      </w:r>
+      <w:r>
+        <w:rPr>
+          <w:sz w:val="22"/>
+          <w:szCs w:val="22"/>
+        </w:rPr>
+        <w:t>ten</w:t>
+      </w:r>
+      <w:r>
+        <w:rPr>
+          <w:sz w:val="22"/>
+          <w:szCs w:val="22"/>
+        </w:rPr>
+        <w:t>-</w:t>
+      </w:r>
+      <w:r>
+        <w:rPr>
+          <w:sz w:val="22"/>
+          <w:szCs w:val="22"/>
+        </w:rPr>
+        <w:t>usability</w:t>
+      </w:r>
+      <w:r>
+        <w:rPr>
+          <w:sz w:val="22"/>
+          <w:szCs w:val="22"/>
+        </w:rPr>
+        <w:t>-</w:t>
+      </w:r>
+      <w:r>
+        <w:rPr>
+          <w:sz w:val="22"/>
+          <w:szCs w:val="22"/>
+        </w:rPr>
+        <w:t>heuristics</w:t>
+      </w:r>
+      <w:r>
+        <w:rPr>
+          <w:sz w:val="22"/>
+          <w:szCs w:val="22"/>
+        </w:rPr>
+        <w:t>/</w:t>
       </w:r>
       <w:r>
         <w:rPr>
@@ -4712,7 +9152,35 @@
           <w:sz w:val="22"/>
           <w:szCs w:val="22"/>
         </w:rPr>
-        <w:t>2016/12/30</w:t>
+        <w:t>2016</w:t>
+      </w:r>
+      <w:r>
+        <w:rPr>
+          <w:sz w:val="22"/>
+          <w:szCs w:val="22"/>
+        </w:rPr>
+        <w:t>/</w:t>
+      </w:r>
+      <w:r>
+        <w:rPr>
+          <w:sz w:val="22"/>
+          <w:szCs w:val="22"/>
+        </w:rPr>
+        <w:t>12</w:t>
+      </w:r>
+      <w:r>
+        <w:rPr>
+          <w:sz w:val="22"/>
+          <w:szCs w:val="22"/>
+        </w:rPr>
+        <w:t>/</w:t>
+      </w:r>
+      <w:r>
+        <w:rPr>
+          <w:sz w:val="22"/>
+          <w:szCs w:val="22"/>
+        </w:rPr>
+        <w:t>30</w:t>
       </w:r>
       <w:r>
         <w:rPr>
@@ -4721,6 +9189,86 @@
           <w:szCs w:val="22"/>
         </w:rPr>
         <w:t>アクセス.</w:t>
+      </w:r>
+    </w:p>
+    <w:p>
+      <w:pPr>
+        <w:pStyle w:val="a3"/>
+        <w:numPr>
+          <w:ilvl w:val="0"/>
+          <w:numId w:val="6"/>
+        </w:numPr>
+        <w:ind w:leftChars="0"/>
+        <w:jc w:val="left"/>
+      </w:pPr>
+      <w:r>
+        <w:t xml:space="preserve">SUMI, </w:t>
+      </w:r>
+      <w:r>
+        <w:t>http://sumi.uxp.ie/</w:t>
+      </w:r>
+      <w:r>
+        <w:t xml:space="preserve">, </w:t>
+      </w:r>
+      <w:r>
+        <w:rPr>
+          <w:sz w:val="22"/>
+          <w:szCs w:val="22"/>
+        </w:rPr>
+        <w:t>2016</w:t>
+      </w:r>
+      <w:r>
+        <w:rPr>
+          <w:sz w:val="22"/>
+          <w:szCs w:val="22"/>
+        </w:rPr>
+        <w:t>/</w:t>
+      </w:r>
+      <w:r>
+        <w:rPr>
+          <w:sz w:val="22"/>
+          <w:szCs w:val="22"/>
+        </w:rPr>
+        <w:t>12</w:t>
+      </w:r>
+      <w:r>
+        <w:rPr>
+          <w:sz w:val="22"/>
+          <w:szCs w:val="22"/>
+        </w:rPr>
+        <w:t>/</w:t>
+      </w:r>
+      <w:r>
+        <w:rPr>
+          <w:sz w:val="22"/>
+          <w:szCs w:val="22"/>
+        </w:rPr>
+        <w:t>30</w:t>
+      </w:r>
+      <w:r>
+        <w:rPr>
+          <w:rFonts w:asciiTheme="minorEastAsia" w:hAnsiTheme="minorEastAsia"/>
+          <w:sz w:val="22"/>
+          <w:szCs w:val="22"/>
+        </w:rPr>
+        <w:t>アクセス.</w:t>
+      </w:r>
+    </w:p>
+    <w:p>
+      <w:pPr>
+        <w:pStyle w:val="a3"/>
+        <w:numPr>
+          <w:ilvl w:val="0"/>
+          <w:numId w:val="6"/>
+        </w:numPr>
+        <w:ind w:leftChars="0"/>
+        <w:jc w:val="left"/>
+      </w:pPr>
+      <w:r>
+        <w:t xml:space="preserve">WAMMI, </w:t>
+      </w:r>
+      <w:r>
+        <w:t>http://www.wammi.com/</w:t>
       </w:r>
     </w:p>
     <w:p>
@@ -4728,7 +9276,19 @@
         <w:wordWrap w:val="0"/>
         <w:jc w:val="left"/>
         <w:rPr>
-          <w:rFonts w:asciiTheme="minorEastAsia" w:hAnsiTheme="minorEastAsia" w:hint="eastAsia"/>
+          <w:b/>
+          <w:bCs/>
+          <w:sz w:val="22"/>
+          <w:szCs w:val="22"/>
+        </w:rPr>
+      </w:pPr>
+    </w:p>
+    <w:p>
+      <w:pPr>
+        <w:wordWrap w:val="0"/>
+        <w:jc w:val="left"/>
+        <w:rPr>
+          <w:rFonts w:asciiTheme="minorEastAsia" w:hAnsiTheme="minorEastAsia"/>
           <w:sz w:val="22"/>
           <w:szCs w:val="22"/>
         </w:rPr>
@@ -4760,17 +9320,10 @@
       <w:r>
         <w:rPr>
           <w:rStyle w:val="ac"/>
-          <w:rFonts w:asciiTheme="minorEastAsia" w:eastAsiaTheme="minorEastAsia" w:hAnsiTheme="minorEastAsia"/>
+          <w:rFonts w:asciiTheme="minorHAnsi" w:eastAsiaTheme="minorEastAsia"/>
           <w:color w:val="000000" w:themeColor="text1"/>
         </w:rPr>
-        <w:t>SEM(</w:t>
-      </w:r>
-      <w:r>
-        <w:rPr>
-          <w:rFonts w:asciiTheme="minorEastAsia" w:hAnsiTheme="minorEastAsia"/>
-          <w:color w:val="000000" w:themeColor="text1"/>
-        </w:rPr>
-        <w:t>Strategic Experiential Module</w:t>
+        <w:t>SEM</w:t>
       </w:r>
       <w:r>
         <w:rPr>
@@ -4778,6 +9331,49 @@
           <w:rFonts w:asciiTheme="minorEastAsia" w:eastAsiaTheme="minorEastAsia" w:hAnsiTheme="minorEastAsia"/>
           <w:color w:val="000000" w:themeColor="text1"/>
         </w:rPr>
+        <w:t>(</w:t>
+      </w:r>
+      <w:r>
+        <w:rPr>
+          <w:rFonts w:asciiTheme="minorHAnsi"/>
+          <w:color w:val="000000" w:themeColor="text1"/>
+        </w:rPr>
+        <w:t>Strategic</w:t>
+      </w:r>
+      <w:r>
+        <w:rPr>
+          <w:rFonts w:asciiTheme="minorEastAsia" w:hAnsiTheme="minorEastAsia"/>
+          <w:color w:val="000000" w:themeColor="text1"/>
+        </w:rPr>
+        <w:t xml:space="preserve"> </w:t>
+      </w:r>
+      <w:r>
+        <w:rPr>
+          <w:rFonts w:asciiTheme="minorHAnsi"/>
+          <w:color w:val="000000" w:themeColor="text1"/>
+        </w:rPr>
+        <w:t>Experiential</w:t>
+      </w:r>
+      <w:r>
+        <w:rPr>
+          <w:rFonts w:asciiTheme="minorEastAsia" w:hAnsiTheme="minorEastAsia"/>
+          <w:color w:val="000000" w:themeColor="text1"/>
+        </w:rPr>
+        <w:t xml:space="preserve"> </w:t>
+      </w:r>
+      <w:r>
+        <w:rPr>
+          <w:rFonts w:asciiTheme="minorHAnsi"/>
+          <w:color w:val="000000" w:themeColor="text1"/>
+        </w:rPr>
+        <w:t>Module</w:t>
+      </w:r>
+      <w:r>
+        <w:rPr>
+          <w:rStyle w:val="ac"/>
+          <w:rFonts w:asciiTheme="minorEastAsia" w:eastAsiaTheme="minorEastAsia" w:hAnsiTheme="minorEastAsia"/>
+          <w:color w:val="000000" w:themeColor="text1"/>
+        </w:rPr>
         <w:t>)</w:t>
       </w:r>
       <w:r>
@@ -4791,7 +9387,7 @@
       <w:r>
         <w:rPr>
           <w:rStyle w:val="ac"/>
-          <w:rFonts w:asciiTheme="minorEastAsia" w:eastAsiaTheme="minorEastAsia" w:hAnsiTheme="minorEastAsia"/>
+          <w:rFonts w:asciiTheme="minorHAnsi" w:eastAsiaTheme="minorEastAsia"/>
           <w:color w:val="000000" w:themeColor="text1"/>
         </w:rPr>
         <w:t>UX</w:t>
@@ -4818,12 +9414,930 @@
       </w:pPr>
       <w:r>
         <w:rPr>
+          <w:rFonts w:cs="Century"/>
+          <w:kern w:val="0"/>
+          <w:sz w:val="22"/>
+          <w:szCs w:val="22"/>
+        </w:rPr>
+        <w:t>Brakus</w:t>
+      </w:r>
+      <w:r>
+        <w:rPr>
           <w:rFonts w:ascii="Century" w:hAnsi="Century" w:cs="Century"/>
           <w:kern w:val="0"/>
           <w:sz w:val="22"/>
           <w:szCs w:val="22"/>
         </w:rPr>
-        <w:t>Brakus, J. Josko (2008), Embodied cognition, affordances and mind modularity: using cognitive science to present a theory of consumer experiences, Handbook on Brand and Experience Management, Edward Elgar Schmitt, B. H. (1999), Experiential Marketing: How to Get Customers to Sense, Feel, Think, Act, and Relate to Your Company and Brands, Free Press</w:t>
+        <w:t xml:space="preserve">, </w:t>
+      </w:r>
+      <w:r>
+        <w:rPr>
+          <w:rFonts w:cs="Century"/>
+          <w:kern w:val="0"/>
+          <w:sz w:val="22"/>
+          <w:szCs w:val="22"/>
+        </w:rPr>
+        <w:t>J</w:t>
+      </w:r>
+      <w:r>
+        <w:rPr>
+          <w:rFonts w:ascii="Century" w:hAnsi="Century" w:cs="Century"/>
+          <w:kern w:val="0"/>
+          <w:sz w:val="22"/>
+          <w:szCs w:val="22"/>
+        </w:rPr>
+        <w:t xml:space="preserve">. </w:t>
+      </w:r>
+      <w:r>
+        <w:rPr>
+          <w:rFonts w:cs="Century"/>
+          <w:kern w:val="0"/>
+          <w:sz w:val="22"/>
+          <w:szCs w:val="22"/>
+        </w:rPr>
+        <w:t>Josko</w:t>
+      </w:r>
+      <w:r>
+        <w:rPr>
+          <w:rFonts w:ascii="Century" w:hAnsi="Century" w:cs="Century"/>
+          <w:kern w:val="0"/>
+          <w:sz w:val="22"/>
+          <w:szCs w:val="22"/>
+        </w:rPr>
+        <w:t xml:space="preserve"> (</w:t>
+      </w:r>
+      <w:r>
+        <w:rPr>
+          <w:rFonts w:cs="Century"/>
+          <w:kern w:val="0"/>
+          <w:sz w:val="22"/>
+          <w:szCs w:val="22"/>
+        </w:rPr>
+        <w:t>2008</w:t>
+      </w:r>
+      <w:r>
+        <w:rPr>
+          <w:rFonts w:ascii="Century" w:hAnsi="Century" w:cs="Century"/>
+          <w:kern w:val="0"/>
+          <w:sz w:val="22"/>
+          <w:szCs w:val="22"/>
+        </w:rPr>
+        <w:t xml:space="preserve">), </w:t>
+      </w:r>
+      <w:r>
+        <w:rPr>
+          <w:rFonts w:cs="Century"/>
+          <w:kern w:val="0"/>
+          <w:sz w:val="22"/>
+          <w:szCs w:val="22"/>
+        </w:rPr>
+        <w:t>Embodied</w:t>
+      </w:r>
+      <w:r>
+        <w:rPr>
+          <w:rFonts w:ascii="Century" w:hAnsi="Century" w:cs="Century"/>
+          <w:kern w:val="0"/>
+          <w:sz w:val="22"/>
+          <w:szCs w:val="22"/>
+        </w:rPr>
+        <w:t xml:space="preserve"> </w:t>
+      </w:r>
+      <w:r>
+        <w:rPr>
+          <w:rFonts w:cs="Century"/>
+          <w:kern w:val="0"/>
+          <w:sz w:val="22"/>
+          <w:szCs w:val="22"/>
+        </w:rPr>
+        <w:t>cognition</w:t>
+      </w:r>
+      <w:r>
+        <w:rPr>
+          <w:rFonts w:ascii="Century" w:hAnsi="Century" w:cs="Century"/>
+          <w:kern w:val="0"/>
+          <w:sz w:val="22"/>
+          <w:szCs w:val="22"/>
+        </w:rPr>
+        <w:t xml:space="preserve">, </w:t>
+      </w:r>
+      <w:r>
+        <w:rPr>
+          <w:rFonts w:cs="Century"/>
+          <w:kern w:val="0"/>
+          <w:sz w:val="22"/>
+          <w:szCs w:val="22"/>
+        </w:rPr>
+        <w:t>affordances</w:t>
+      </w:r>
+      <w:r>
+        <w:rPr>
+          <w:rFonts w:ascii="Century" w:hAnsi="Century" w:cs="Century"/>
+          <w:kern w:val="0"/>
+          <w:sz w:val="22"/>
+          <w:szCs w:val="22"/>
+        </w:rPr>
+        <w:t xml:space="preserve"> </w:t>
+      </w:r>
+      <w:r>
+        <w:rPr>
+          <w:rFonts w:cs="Century"/>
+          <w:kern w:val="0"/>
+          <w:sz w:val="22"/>
+          <w:szCs w:val="22"/>
+        </w:rPr>
+        <w:t>and</w:t>
+      </w:r>
+      <w:r>
+        <w:rPr>
+          <w:rFonts w:ascii="Century" w:hAnsi="Century" w:cs="Century"/>
+          <w:kern w:val="0"/>
+          <w:sz w:val="22"/>
+          <w:szCs w:val="22"/>
+        </w:rPr>
+        <w:t xml:space="preserve"> </w:t>
+      </w:r>
+      <w:r>
+        <w:rPr>
+          <w:rFonts w:cs="Century"/>
+          <w:kern w:val="0"/>
+          <w:sz w:val="22"/>
+          <w:szCs w:val="22"/>
+        </w:rPr>
+        <w:t>mind</w:t>
+      </w:r>
+      <w:r>
+        <w:rPr>
+          <w:rFonts w:ascii="Century" w:hAnsi="Century" w:cs="Century"/>
+          <w:kern w:val="0"/>
+          <w:sz w:val="22"/>
+          <w:szCs w:val="22"/>
+        </w:rPr>
+        <w:t xml:space="preserve"> </w:t>
+      </w:r>
+      <w:r>
+        <w:rPr>
+          <w:rFonts w:cs="Century"/>
+          <w:kern w:val="0"/>
+          <w:sz w:val="22"/>
+          <w:szCs w:val="22"/>
+        </w:rPr>
+        <w:t>modularity</w:t>
+      </w:r>
+      <w:r>
+        <w:rPr>
+          <w:rFonts w:ascii="Century" w:hAnsi="Century" w:cs="Century"/>
+          <w:kern w:val="0"/>
+          <w:sz w:val="22"/>
+          <w:szCs w:val="22"/>
+        </w:rPr>
+        <w:t xml:space="preserve">: </w:t>
+      </w:r>
+      <w:r>
+        <w:rPr>
+          <w:rFonts w:cs="Century"/>
+          <w:kern w:val="0"/>
+          <w:sz w:val="22"/>
+          <w:szCs w:val="22"/>
+        </w:rPr>
+        <w:t>using</w:t>
+      </w:r>
+      <w:r>
+        <w:rPr>
+          <w:rFonts w:ascii="Century" w:hAnsi="Century" w:cs="Century"/>
+          <w:kern w:val="0"/>
+          <w:sz w:val="22"/>
+          <w:szCs w:val="22"/>
+        </w:rPr>
+        <w:t xml:space="preserve"> </w:t>
+      </w:r>
+      <w:r>
+        <w:rPr>
+          <w:rFonts w:cs="Century"/>
+          <w:kern w:val="0"/>
+          <w:sz w:val="22"/>
+          <w:szCs w:val="22"/>
+        </w:rPr>
+        <w:t>cognitive</w:t>
+      </w:r>
+      <w:r>
+        <w:rPr>
+          <w:rFonts w:ascii="Century" w:hAnsi="Century" w:cs="Century"/>
+          <w:kern w:val="0"/>
+          <w:sz w:val="22"/>
+          <w:szCs w:val="22"/>
+        </w:rPr>
+        <w:t xml:space="preserve"> </w:t>
+      </w:r>
+      <w:r>
+        <w:rPr>
+          <w:rFonts w:cs="Century"/>
+          <w:kern w:val="0"/>
+          <w:sz w:val="22"/>
+          <w:szCs w:val="22"/>
+        </w:rPr>
+        <w:t>science</w:t>
+      </w:r>
+      <w:r>
+        <w:rPr>
+          <w:rFonts w:ascii="Century" w:hAnsi="Century" w:cs="Century"/>
+          <w:kern w:val="0"/>
+          <w:sz w:val="22"/>
+          <w:szCs w:val="22"/>
+        </w:rPr>
+        <w:t xml:space="preserve"> </w:t>
+      </w:r>
+      <w:r>
+        <w:rPr>
+          <w:rFonts w:cs="Century"/>
+          <w:kern w:val="0"/>
+          <w:sz w:val="22"/>
+          <w:szCs w:val="22"/>
+        </w:rPr>
+        <w:t>to</w:t>
+      </w:r>
+      <w:r>
+        <w:rPr>
+          <w:rFonts w:ascii="Century" w:hAnsi="Century" w:cs="Century"/>
+          <w:kern w:val="0"/>
+          <w:sz w:val="22"/>
+          <w:szCs w:val="22"/>
+        </w:rPr>
+        <w:t xml:space="preserve"> </w:t>
+      </w:r>
+      <w:r>
+        <w:rPr>
+          <w:rFonts w:cs="Century"/>
+          <w:kern w:val="0"/>
+          <w:sz w:val="22"/>
+          <w:szCs w:val="22"/>
+        </w:rPr>
+        <w:t>present</w:t>
+      </w:r>
+      <w:r>
+        <w:rPr>
+          <w:rFonts w:ascii="Century" w:hAnsi="Century" w:cs="Century"/>
+          <w:kern w:val="0"/>
+          <w:sz w:val="22"/>
+          <w:szCs w:val="22"/>
+        </w:rPr>
+        <w:t xml:space="preserve"> </w:t>
+      </w:r>
+      <w:r>
+        <w:rPr>
+          <w:rFonts w:cs="Century"/>
+          <w:kern w:val="0"/>
+          <w:sz w:val="22"/>
+          <w:szCs w:val="22"/>
+        </w:rPr>
+        <w:t>a</w:t>
+      </w:r>
+      <w:r>
+        <w:rPr>
+          <w:rFonts w:ascii="Century" w:hAnsi="Century" w:cs="Century"/>
+          <w:kern w:val="0"/>
+          <w:sz w:val="22"/>
+          <w:szCs w:val="22"/>
+        </w:rPr>
+        <w:t xml:space="preserve"> </w:t>
+      </w:r>
+      <w:r>
+        <w:rPr>
+          <w:rFonts w:cs="Century"/>
+          <w:kern w:val="0"/>
+          <w:sz w:val="22"/>
+          <w:szCs w:val="22"/>
+        </w:rPr>
+        <w:t>theory</w:t>
+      </w:r>
+      <w:r>
+        <w:rPr>
+          <w:rFonts w:ascii="Century" w:hAnsi="Century" w:cs="Century"/>
+          <w:kern w:val="0"/>
+          <w:sz w:val="22"/>
+          <w:szCs w:val="22"/>
+        </w:rPr>
+        <w:t xml:space="preserve"> </w:t>
+      </w:r>
+      <w:r>
+        <w:rPr>
+          <w:rFonts w:cs="Century"/>
+          <w:kern w:val="0"/>
+          <w:sz w:val="22"/>
+          <w:szCs w:val="22"/>
+        </w:rPr>
+        <w:t>of</w:t>
+      </w:r>
+      <w:r>
+        <w:rPr>
+          <w:rFonts w:ascii="Century" w:hAnsi="Century" w:cs="Century"/>
+          <w:kern w:val="0"/>
+          <w:sz w:val="22"/>
+          <w:szCs w:val="22"/>
+        </w:rPr>
+        <w:t xml:space="preserve"> </w:t>
+      </w:r>
+      <w:r>
+        <w:rPr>
+          <w:rFonts w:cs="Century"/>
+          <w:kern w:val="0"/>
+          <w:sz w:val="22"/>
+          <w:szCs w:val="22"/>
+        </w:rPr>
+        <w:t>consumer</w:t>
+      </w:r>
+      <w:r>
+        <w:rPr>
+          <w:rFonts w:ascii="Century" w:hAnsi="Century" w:cs="Century"/>
+          <w:kern w:val="0"/>
+          <w:sz w:val="22"/>
+          <w:szCs w:val="22"/>
+        </w:rPr>
+        <w:t xml:space="preserve"> </w:t>
+      </w:r>
+      <w:r>
+        <w:rPr>
+          <w:rFonts w:cs="Century"/>
+          <w:kern w:val="0"/>
+          <w:sz w:val="22"/>
+          <w:szCs w:val="22"/>
+        </w:rPr>
+        <w:t>experiences</w:t>
+      </w:r>
+      <w:r>
+        <w:rPr>
+          <w:rFonts w:ascii="Century" w:hAnsi="Century" w:cs="Century"/>
+          <w:kern w:val="0"/>
+          <w:sz w:val="22"/>
+          <w:szCs w:val="22"/>
+        </w:rPr>
+        <w:t xml:space="preserve">, </w:t>
+      </w:r>
+      <w:r>
+        <w:rPr>
+          <w:rFonts w:cs="Century"/>
+          <w:kern w:val="0"/>
+          <w:sz w:val="22"/>
+          <w:szCs w:val="22"/>
+        </w:rPr>
+        <w:t>Handbook</w:t>
+      </w:r>
+      <w:r>
+        <w:rPr>
+          <w:rFonts w:ascii="Century" w:hAnsi="Century" w:cs="Century"/>
+          <w:kern w:val="0"/>
+          <w:sz w:val="22"/>
+          <w:szCs w:val="22"/>
+        </w:rPr>
+        <w:t xml:space="preserve"> </w:t>
+      </w:r>
+      <w:r>
+        <w:rPr>
+          <w:rFonts w:cs="Century"/>
+          <w:kern w:val="0"/>
+          <w:sz w:val="22"/>
+          <w:szCs w:val="22"/>
+        </w:rPr>
+        <w:t>on</w:t>
+      </w:r>
+      <w:r>
+        <w:rPr>
+          <w:rFonts w:ascii="Century" w:hAnsi="Century" w:cs="Century"/>
+          <w:kern w:val="0"/>
+          <w:sz w:val="22"/>
+          <w:szCs w:val="22"/>
+        </w:rPr>
+        <w:t xml:space="preserve"> </w:t>
+      </w:r>
+      <w:r>
+        <w:rPr>
+          <w:rFonts w:cs="Century"/>
+          <w:kern w:val="0"/>
+          <w:sz w:val="22"/>
+          <w:szCs w:val="22"/>
+        </w:rPr>
+        <w:t>Brand</w:t>
+      </w:r>
+      <w:r>
+        <w:rPr>
+          <w:rFonts w:ascii="Century" w:hAnsi="Century" w:cs="Century"/>
+          <w:kern w:val="0"/>
+          <w:sz w:val="22"/>
+          <w:szCs w:val="22"/>
+        </w:rPr>
+        <w:t xml:space="preserve"> </w:t>
+      </w:r>
+      <w:r>
+        <w:rPr>
+          <w:rFonts w:cs="Century"/>
+          <w:kern w:val="0"/>
+          <w:sz w:val="22"/>
+          <w:szCs w:val="22"/>
+        </w:rPr>
+        <w:t>and</w:t>
+      </w:r>
+      <w:r>
+        <w:rPr>
+          <w:rFonts w:ascii="Century" w:hAnsi="Century" w:cs="Century"/>
+          <w:kern w:val="0"/>
+          <w:sz w:val="22"/>
+          <w:szCs w:val="22"/>
+        </w:rPr>
+        <w:t xml:space="preserve"> </w:t>
+      </w:r>
+      <w:r>
+        <w:rPr>
+          <w:rFonts w:cs="Century"/>
+          <w:kern w:val="0"/>
+          <w:sz w:val="22"/>
+          <w:szCs w:val="22"/>
+        </w:rPr>
+        <w:t>Experience</w:t>
+      </w:r>
+      <w:r>
+        <w:rPr>
+          <w:rFonts w:ascii="Century" w:hAnsi="Century" w:cs="Century"/>
+          <w:kern w:val="0"/>
+          <w:sz w:val="22"/>
+          <w:szCs w:val="22"/>
+        </w:rPr>
+        <w:t xml:space="preserve"> </w:t>
+      </w:r>
+      <w:r>
+        <w:rPr>
+          <w:rFonts w:cs="Century"/>
+          <w:kern w:val="0"/>
+          <w:sz w:val="22"/>
+          <w:szCs w:val="22"/>
+        </w:rPr>
+        <w:t>Management</w:t>
+      </w:r>
+      <w:r>
+        <w:rPr>
+          <w:rFonts w:ascii="Century" w:hAnsi="Century" w:cs="Century"/>
+          <w:kern w:val="0"/>
+          <w:sz w:val="22"/>
+          <w:szCs w:val="22"/>
+        </w:rPr>
+        <w:t xml:space="preserve">, </w:t>
+      </w:r>
+      <w:r>
+        <w:rPr>
+          <w:rFonts w:cs="Century"/>
+          <w:kern w:val="0"/>
+          <w:sz w:val="22"/>
+          <w:szCs w:val="22"/>
+        </w:rPr>
+        <w:t>Edward</w:t>
+      </w:r>
+      <w:r>
+        <w:rPr>
+          <w:rFonts w:ascii="Century" w:hAnsi="Century" w:cs="Century"/>
+          <w:kern w:val="0"/>
+          <w:sz w:val="22"/>
+          <w:szCs w:val="22"/>
+        </w:rPr>
+        <w:t xml:space="preserve"> </w:t>
+      </w:r>
+      <w:r>
+        <w:rPr>
+          <w:rFonts w:cs="Century"/>
+          <w:kern w:val="0"/>
+          <w:sz w:val="22"/>
+          <w:szCs w:val="22"/>
+        </w:rPr>
+        <w:t>Elgar</w:t>
+      </w:r>
+      <w:r>
+        <w:rPr>
+          <w:rFonts w:ascii="Century" w:hAnsi="Century" w:cs="Century"/>
+          <w:kern w:val="0"/>
+          <w:sz w:val="22"/>
+          <w:szCs w:val="22"/>
+        </w:rPr>
+        <w:t xml:space="preserve"> </w:t>
+      </w:r>
+      <w:r>
+        <w:rPr>
+          <w:rFonts w:cs="Century"/>
+          <w:kern w:val="0"/>
+          <w:sz w:val="22"/>
+          <w:szCs w:val="22"/>
+        </w:rPr>
+        <w:t>Schmitt</w:t>
+      </w:r>
+      <w:r>
+        <w:rPr>
+          <w:rFonts w:ascii="Century" w:hAnsi="Century" w:cs="Century"/>
+          <w:kern w:val="0"/>
+          <w:sz w:val="22"/>
+          <w:szCs w:val="22"/>
+        </w:rPr>
+        <w:t xml:space="preserve">, </w:t>
+      </w:r>
+      <w:r>
+        <w:rPr>
+          <w:rFonts w:cs="Century"/>
+          <w:kern w:val="0"/>
+          <w:sz w:val="22"/>
+          <w:szCs w:val="22"/>
+        </w:rPr>
+        <w:t>B</w:t>
+      </w:r>
+      <w:r>
+        <w:rPr>
+          <w:rFonts w:ascii="Century" w:hAnsi="Century" w:cs="Century"/>
+          <w:kern w:val="0"/>
+          <w:sz w:val="22"/>
+          <w:szCs w:val="22"/>
+        </w:rPr>
+        <w:t xml:space="preserve">. </w:t>
+      </w:r>
+      <w:r>
+        <w:rPr>
+          <w:rFonts w:cs="Century"/>
+          <w:kern w:val="0"/>
+          <w:sz w:val="22"/>
+          <w:szCs w:val="22"/>
+        </w:rPr>
+        <w:t>H</w:t>
+      </w:r>
+      <w:r>
+        <w:rPr>
+          <w:rFonts w:ascii="Century" w:hAnsi="Century" w:cs="Century"/>
+          <w:kern w:val="0"/>
+          <w:sz w:val="22"/>
+          <w:szCs w:val="22"/>
+        </w:rPr>
+        <w:t>. (</w:t>
+      </w:r>
+      <w:r>
+        <w:rPr>
+          <w:rFonts w:cs="Century"/>
+          <w:kern w:val="0"/>
+          <w:sz w:val="22"/>
+          <w:szCs w:val="22"/>
+        </w:rPr>
+        <w:t>1999</w:t>
+      </w:r>
+      <w:r>
+        <w:rPr>
+          <w:rFonts w:ascii="Century" w:hAnsi="Century" w:cs="Century"/>
+          <w:kern w:val="0"/>
+          <w:sz w:val="22"/>
+          <w:szCs w:val="22"/>
+        </w:rPr>
+        <w:t xml:space="preserve">), </w:t>
+      </w:r>
+      <w:r>
+        <w:rPr>
+          <w:rFonts w:cs="Century"/>
+          <w:kern w:val="0"/>
+          <w:sz w:val="22"/>
+          <w:szCs w:val="22"/>
+        </w:rPr>
+        <w:t>Experiential</w:t>
+      </w:r>
+      <w:r>
+        <w:rPr>
+          <w:rFonts w:ascii="Century" w:hAnsi="Century" w:cs="Century"/>
+          <w:kern w:val="0"/>
+          <w:sz w:val="22"/>
+          <w:szCs w:val="22"/>
+        </w:rPr>
+        <w:t xml:space="preserve"> </w:t>
+      </w:r>
+      <w:r>
+        <w:rPr>
+          <w:rFonts w:cs="Century"/>
+          <w:kern w:val="0"/>
+          <w:sz w:val="22"/>
+          <w:szCs w:val="22"/>
+        </w:rPr>
+        <w:t>Marketing</w:t>
+      </w:r>
+      <w:r>
+        <w:rPr>
+          <w:rFonts w:ascii="Century" w:hAnsi="Century" w:cs="Century"/>
+          <w:kern w:val="0"/>
+          <w:sz w:val="22"/>
+          <w:szCs w:val="22"/>
+        </w:rPr>
+        <w:t xml:space="preserve">: </w:t>
+      </w:r>
+      <w:r>
+        <w:rPr>
+          <w:rFonts w:cs="Century"/>
+          <w:kern w:val="0"/>
+          <w:sz w:val="22"/>
+          <w:szCs w:val="22"/>
+        </w:rPr>
+        <w:t>How</w:t>
+      </w:r>
+      <w:r>
+        <w:rPr>
+          <w:rFonts w:ascii="Century" w:hAnsi="Century" w:cs="Century"/>
+          <w:kern w:val="0"/>
+          <w:sz w:val="22"/>
+          <w:szCs w:val="22"/>
+        </w:rPr>
+        <w:t xml:space="preserve"> </w:t>
+      </w:r>
+      <w:r>
+        <w:rPr>
+          <w:rFonts w:cs="Century"/>
+          <w:kern w:val="0"/>
+          <w:sz w:val="22"/>
+          <w:szCs w:val="22"/>
+        </w:rPr>
+        <w:t>to</w:t>
+      </w:r>
+      <w:r>
+        <w:rPr>
+          <w:rFonts w:ascii="Century" w:hAnsi="Century" w:cs="Century"/>
+          <w:kern w:val="0"/>
+          <w:sz w:val="22"/>
+          <w:szCs w:val="22"/>
+        </w:rPr>
+        <w:t xml:space="preserve"> </w:t>
+      </w:r>
+      <w:r>
+        <w:rPr>
+          <w:rFonts w:cs="Century"/>
+          <w:kern w:val="0"/>
+          <w:sz w:val="22"/>
+          <w:szCs w:val="22"/>
+        </w:rPr>
+        <w:t>Get</w:t>
+      </w:r>
+      <w:r>
+        <w:rPr>
+          <w:rFonts w:ascii="Century" w:hAnsi="Century" w:cs="Century"/>
+          <w:kern w:val="0"/>
+          <w:sz w:val="22"/>
+          <w:szCs w:val="22"/>
+        </w:rPr>
+        <w:t xml:space="preserve"> </w:t>
+      </w:r>
+      <w:r>
+        <w:rPr>
+          <w:rFonts w:cs="Century"/>
+          <w:kern w:val="0"/>
+          <w:sz w:val="22"/>
+          <w:szCs w:val="22"/>
+        </w:rPr>
+        <w:t>Customers</w:t>
+      </w:r>
+      <w:r>
+        <w:rPr>
+          <w:rFonts w:ascii="Century" w:hAnsi="Century" w:cs="Century"/>
+          <w:kern w:val="0"/>
+          <w:sz w:val="22"/>
+          <w:szCs w:val="22"/>
+        </w:rPr>
+        <w:t xml:space="preserve"> </w:t>
+      </w:r>
+      <w:r>
+        <w:rPr>
+          <w:rFonts w:cs="Century"/>
+          <w:kern w:val="0"/>
+          <w:sz w:val="22"/>
+          <w:szCs w:val="22"/>
+        </w:rPr>
+        <w:t>to</w:t>
+      </w:r>
+      <w:r>
+        <w:rPr>
+          <w:rFonts w:ascii="Century" w:hAnsi="Century" w:cs="Century"/>
+          <w:kern w:val="0"/>
+          <w:sz w:val="22"/>
+          <w:szCs w:val="22"/>
+        </w:rPr>
+        <w:t xml:space="preserve"> </w:t>
+      </w:r>
+      <w:r>
+        <w:rPr>
+          <w:rFonts w:cs="Century"/>
+          <w:kern w:val="0"/>
+          <w:sz w:val="22"/>
+          <w:szCs w:val="22"/>
+        </w:rPr>
+        <w:t>Sense</w:t>
+      </w:r>
+      <w:r>
+        <w:rPr>
+          <w:rFonts w:ascii="Century" w:hAnsi="Century" w:cs="Century"/>
+          <w:kern w:val="0"/>
+          <w:sz w:val="22"/>
+          <w:szCs w:val="22"/>
+        </w:rPr>
+        <w:t xml:space="preserve">, </w:t>
+      </w:r>
+      <w:r>
+        <w:rPr>
+          <w:rFonts w:cs="Century"/>
+          <w:kern w:val="0"/>
+          <w:sz w:val="22"/>
+          <w:szCs w:val="22"/>
+        </w:rPr>
+        <w:t>Feel</w:t>
+      </w:r>
+      <w:r>
+        <w:rPr>
+          <w:rFonts w:ascii="Century" w:hAnsi="Century" w:cs="Century"/>
+          <w:kern w:val="0"/>
+          <w:sz w:val="22"/>
+          <w:szCs w:val="22"/>
+        </w:rPr>
+        <w:t xml:space="preserve">, </w:t>
+      </w:r>
+      <w:r>
+        <w:rPr>
+          <w:rFonts w:cs="Century"/>
+          <w:kern w:val="0"/>
+          <w:sz w:val="22"/>
+          <w:szCs w:val="22"/>
+        </w:rPr>
+        <w:t>Think</w:t>
+      </w:r>
+      <w:r>
+        <w:rPr>
+          <w:rFonts w:ascii="Century" w:hAnsi="Century" w:cs="Century"/>
+          <w:kern w:val="0"/>
+          <w:sz w:val="22"/>
+          <w:szCs w:val="22"/>
+        </w:rPr>
+        <w:t xml:space="preserve">, </w:t>
+      </w:r>
+      <w:r>
+        <w:rPr>
+          <w:rFonts w:cs="Century"/>
+          <w:kern w:val="0"/>
+          <w:sz w:val="22"/>
+          <w:szCs w:val="22"/>
+        </w:rPr>
+        <w:t>Act</w:t>
+      </w:r>
+      <w:r>
+        <w:rPr>
+          <w:rFonts w:ascii="Century" w:hAnsi="Century" w:cs="Century"/>
+          <w:kern w:val="0"/>
+          <w:sz w:val="22"/>
+          <w:szCs w:val="22"/>
+        </w:rPr>
+        <w:t xml:space="preserve">, </w:t>
+      </w:r>
+      <w:r>
+        <w:rPr>
+          <w:rFonts w:cs="Century"/>
+          <w:kern w:val="0"/>
+          <w:sz w:val="22"/>
+          <w:szCs w:val="22"/>
+        </w:rPr>
+        <w:t>and</w:t>
+      </w:r>
+      <w:r>
+        <w:rPr>
+          <w:rFonts w:ascii="Century" w:hAnsi="Century" w:cs="Century"/>
+          <w:kern w:val="0"/>
+          <w:sz w:val="22"/>
+          <w:szCs w:val="22"/>
+        </w:rPr>
+        <w:t xml:space="preserve"> </w:t>
+      </w:r>
+      <w:r>
+        <w:rPr>
+          <w:rFonts w:cs="Century"/>
+          <w:kern w:val="0"/>
+          <w:sz w:val="22"/>
+          <w:szCs w:val="22"/>
+        </w:rPr>
+        <w:t>Relate</w:t>
+      </w:r>
+      <w:r>
+        <w:rPr>
+          <w:rFonts w:ascii="Century" w:hAnsi="Century" w:cs="Century"/>
+          <w:kern w:val="0"/>
+          <w:sz w:val="22"/>
+          <w:szCs w:val="22"/>
+        </w:rPr>
+        <w:t xml:space="preserve"> </w:t>
+      </w:r>
+      <w:r>
+        <w:rPr>
+          <w:rFonts w:cs="Century"/>
+          <w:kern w:val="0"/>
+          <w:sz w:val="22"/>
+          <w:szCs w:val="22"/>
+        </w:rPr>
+        <w:t>to</w:t>
+      </w:r>
+      <w:r>
+        <w:rPr>
+          <w:rFonts w:ascii="Century" w:hAnsi="Century" w:cs="Century"/>
+          <w:kern w:val="0"/>
+          <w:sz w:val="22"/>
+          <w:szCs w:val="22"/>
+        </w:rPr>
+        <w:t xml:space="preserve"> </w:t>
+      </w:r>
+      <w:r>
+        <w:rPr>
+          <w:rFonts w:cs="Century"/>
+          <w:kern w:val="0"/>
+          <w:sz w:val="22"/>
+          <w:szCs w:val="22"/>
+        </w:rPr>
+        <w:t>Your</w:t>
+      </w:r>
+      <w:r>
+        <w:rPr>
+          <w:rFonts w:ascii="Century" w:hAnsi="Century" w:cs="Century"/>
+          <w:kern w:val="0"/>
+          <w:sz w:val="22"/>
+          <w:szCs w:val="22"/>
+        </w:rPr>
+        <w:t xml:space="preserve"> </w:t>
+      </w:r>
+      <w:r>
+        <w:rPr>
+          <w:rFonts w:cs="Century"/>
+          <w:kern w:val="0"/>
+          <w:sz w:val="22"/>
+          <w:szCs w:val="22"/>
+        </w:rPr>
+        <w:t>Company</w:t>
+      </w:r>
+      <w:r>
+        <w:rPr>
+          <w:rFonts w:ascii="Century" w:hAnsi="Century" w:cs="Century"/>
+          <w:kern w:val="0"/>
+          <w:sz w:val="22"/>
+          <w:szCs w:val="22"/>
+        </w:rPr>
+        <w:t xml:space="preserve"> </w:t>
+      </w:r>
+      <w:r>
+        <w:rPr>
+          <w:rFonts w:cs="Century"/>
+          <w:kern w:val="0"/>
+          <w:sz w:val="22"/>
+          <w:szCs w:val="22"/>
+        </w:rPr>
+        <w:t>and</w:t>
+      </w:r>
+      <w:r>
+        <w:rPr>
+          <w:rFonts w:ascii="Century" w:hAnsi="Century" w:cs="Century"/>
+          <w:kern w:val="0"/>
+          <w:sz w:val="22"/>
+          <w:szCs w:val="22"/>
+        </w:rPr>
+        <w:t xml:space="preserve"> </w:t>
+      </w:r>
+      <w:r>
+        <w:rPr>
+          <w:rFonts w:cs="Century"/>
+          <w:kern w:val="0"/>
+          <w:sz w:val="22"/>
+          <w:szCs w:val="22"/>
+        </w:rPr>
+        <w:t>Brands</w:t>
+      </w:r>
+      <w:r>
+        <w:rPr>
+          <w:rFonts w:ascii="Century" w:hAnsi="Century" w:cs="Century"/>
+          <w:kern w:val="0"/>
+          <w:sz w:val="22"/>
+          <w:szCs w:val="22"/>
+        </w:rPr>
+        <w:t xml:space="preserve">, </w:t>
+      </w:r>
+      <w:r>
+        <w:rPr>
+          <w:rFonts w:cs="Century"/>
+          <w:kern w:val="0"/>
+          <w:sz w:val="22"/>
+          <w:szCs w:val="22"/>
+        </w:rPr>
+        <w:t>Free</w:t>
+      </w:r>
+      <w:r>
+        <w:rPr>
+          <w:rFonts w:ascii="Century" w:hAnsi="Century" w:cs="Century"/>
+          <w:kern w:val="0"/>
+          <w:sz w:val="22"/>
+          <w:szCs w:val="22"/>
+        </w:rPr>
+        <w:t xml:space="preserve"> </w:t>
+      </w:r>
+      <w:r>
+        <w:rPr>
+          <w:rFonts w:cs="Century"/>
+          <w:kern w:val="0"/>
+          <w:sz w:val="22"/>
+          <w:szCs w:val="22"/>
+        </w:rPr>
+        <w:t>Press</w:t>
       </w:r>
       <w:r>
         <w:rPr>
@@ -4845,7 +10359,7 @@
       </w:r>
       <w:r>
         <w:rPr>
-          <w:rFonts w:ascii="Century" w:hAnsi="Century" w:cs="Century"/>
+          <w:rFonts w:cs="Century"/>
           <w:kern w:val="0"/>
           <w:sz w:val="22"/>
           <w:szCs w:val="22"/>
@@ -4908,7 +10422,7 @@
       </w:r>
       <w:r>
         <w:rPr>
-          <w:rFonts w:ascii="Century" w:hAnsi="Century" w:cs="Century"/>
+          <w:rFonts w:cs="Century"/>
           <w:kern w:val="0"/>
           <w:sz w:val="22"/>
           <w:szCs w:val="22"/>
@@ -4964,8 +10478,8 @@
     </w:p>
     <w:p/>
     <w:sectPr>
-      <w:footerReference w:type="even" r:id="rId11"/>
-      <w:footerReference w:type="default" r:id="rId12"/>
+      <w:footerReference w:type="even" r:id="rId9"/>
+      <w:footerReference w:type="default" r:id="rId10"/>
       <w:pgSz w:w="11900" w:h="16840"/>
       <w:pgMar w:top="1985" w:right="1701" w:bottom="1701" w:left="1701" w:header="851" w:footer="992" w:gutter="0"/>
       <w:pgNumType w:start="67"/>
@@ -5106,8 +10620,8 @@
   <w:abstractNum w:abstractNumId="0">
     <w:nsid w:val="0DEA0A56"/>
     <w:multiLevelType w:val="hybridMultilevel"/>
-    <w:tmpl w:val="64D00BF0"/>
-    <w:lvl w:ilvl="0" w:tplc="04629810">
+    <w:tmpl w:val="688635B6"/>
+    <w:lvl w:ilvl="0" w:tplc="EB3CF4E8">
       <w:start w:val="1"/>
       <w:numFmt w:val="decimal"/>
       <w:lvlText w:val="[%1]"/>
@@ -5116,7 +10630,7 @@
         <w:ind w:left="720" w:hanging="480"/>
       </w:pPr>
       <w:rPr>
-        <w:rFonts w:hint="eastAsia"/>
+        <w:rFonts w:asciiTheme="minorHAnsi" w:hAnsiTheme="minorHAnsi" w:hint="default"/>
       </w:rPr>
     </w:lvl>
     <w:lvl w:ilvl="1" w:tplc="0409000B" w:tentative="1">
@@ -5654,6 +11168,119 @@
       </w:rPr>
     </w:lvl>
   </w:abstractNum>
+  <w:abstractNum w:abstractNumId="5">
+    <w:nsid w:val="65D264A9"/>
+    <w:multiLevelType w:val="hybridMultilevel"/>
+    <w:tmpl w:val="64D00BF0"/>
+    <w:lvl w:ilvl="0" w:tplc="04629810">
+      <w:start w:val="1"/>
+      <w:numFmt w:val="decimal"/>
+      <w:lvlText w:val="[%1]"/>
+      <w:lvlJc w:val="left"/>
+      <w:pPr>
+        <w:ind w:left="720" w:hanging="480"/>
+      </w:pPr>
+      <w:rPr>
+        <w:rFonts w:hint="eastAsia"/>
+      </w:rPr>
+    </w:lvl>
+    <w:lvl w:ilvl="1" w:tplc="0409000B" w:tentative="1">
+      <w:start w:val="1"/>
+      <w:numFmt w:val="bullet"/>
+      <w:lvlText w:val=""/>
+      <w:lvlJc w:val="left"/>
+      <w:pPr>
+        <w:ind w:left="1200" w:hanging="480"/>
+      </w:pPr>
+      <w:rPr>
+        <w:rFonts w:ascii="Wingdings" w:hAnsi="Wingdings" w:hint="default"/>
+      </w:rPr>
+    </w:lvl>
+    <w:lvl w:ilvl="2" w:tplc="0409000D" w:tentative="1">
+      <w:start w:val="1"/>
+      <w:numFmt w:val="bullet"/>
+      <w:lvlText w:val=""/>
+      <w:lvlJc w:val="left"/>
+      <w:pPr>
+        <w:ind w:left="1680" w:hanging="480"/>
+      </w:pPr>
+      <w:rPr>
+        <w:rFonts w:ascii="Wingdings" w:hAnsi="Wingdings" w:hint="default"/>
+      </w:rPr>
+    </w:lvl>
+    <w:lvl w:ilvl="3" w:tplc="04090001" w:tentative="1">
+      <w:start w:val="1"/>
+      <w:numFmt w:val="bullet"/>
+      <w:lvlText w:val=""/>
+      <w:lvlJc w:val="left"/>
+      <w:pPr>
+        <w:ind w:left="2160" w:hanging="480"/>
+      </w:pPr>
+      <w:rPr>
+        <w:rFonts w:ascii="Wingdings" w:hAnsi="Wingdings" w:hint="default"/>
+      </w:rPr>
+    </w:lvl>
+    <w:lvl w:ilvl="4" w:tplc="0409000B" w:tentative="1">
+      <w:start w:val="1"/>
+      <w:numFmt w:val="bullet"/>
+      <w:lvlText w:val=""/>
+      <w:lvlJc w:val="left"/>
+      <w:pPr>
+        <w:ind w:left="2640" w:hanging="480"/>
+      </w:pPr>
+      <w:rPr>
+        <w:rFonts w:ascii="Wingdings" w:hAnsi="Wingdings" w:hint="default"/>
+      </w:rPr>
+    </w:lvl>
+    <w:lvl w:ilvl="5" w:tplc="0409000D" w:tentative="1">
+      <w:start w:val="1"/>
+      <w:numFmt w:val="bullet"/>
+      <w:lvlText w:val=""/>
+      <w:lvlJc w:val="left"/>
+      <w:pPr>
+        <w:ind w:left="3120" w:hanging="480"/>
+      </w:pPr>
+      <w:rPr>
+        <w:rFonts w:ascii="Wingdings" w:hAnsi="Wingdings" w:hint="default"/>
+      </w:rPr>
+    </w:lvl>
+    <w:lvl w:ilvl="6" w:tplc="04090001" w:tentative="1">
+      <w:start w:val="1"/>
+      <w:numFmt w:val="bullet"/>
+      <w:lvlText w:val=""/>
+      <w:lvlJc w:val="left"/>
+      <w:pPr>
+        <w:ind w:left="3600" w:hanging="480"/>
+      </w:pPr>
+      <w:rPr>
+        <w:rFonts w:ascii="Wingdings" w:hAnsi="Wingdings" w:hint="default"/>
+      </w:rPr>
+    </w:lvl>
+    <w:lvl w:ilvl="7" w:tplc="0409000B" w:tentative="1">
+      <w:start w:val="1"/>
+      <w:numFmt w:val="bullet"/>
+      <w:lvlText w:val=""/>
+      <w:lvlJc w:val="left"/>
+      <w:pPr>
+        <w:ind w:left="4080" w:hanging="480"/>
+      </w:pPr>
+      <w:rPr>
+        <w:rFonts w:ascii="Wingdings" w:hAnsi="Wingdings" w:hint="default"/>
+      </w:rPr>
+    </w:lvl>
+    <w:lvl w:ilvl="8" w:tplc="0409000D" w:tentative="1">
+      <w:start w:val="1"/>
+      <w:numFmt w:val="bullet"/>
+      <w:lvlText w:val=""/>
+      <w:lvlJc w:val="left"/>
+      <w:pPr>
+        <w:ind w:left="4560" w:hanging="480"/>
+      </w:pPr>
+      <w:rPr>
+        <w:rFonts w:ascii="Wingdings" w:hAnsi="Wingdings" w:hint="default"/>
+      </w:rPr>
+    </w:lvl>
+  </w:abstractNum>
   <w:num w:numId="1">
     <w:abstractNumId w:val="2"/>
   </w:num>
@@ -5668,6 +11295,9 @@
   </w:num>
   <w:num w:numId="5">
     <w:abstractNumId w:val="3"/>
+  </w:num>
+  <w:num w:numId="6">
+    <w:abstractNumId w:val="5"/>
   </w:num>
 </w:numbering>
 </file>
@@ -6073,6 +11703,18 @@
     <w:semiHidden/>
     <w:rsid w:val="00525E64"/>
   </w:style>
+  <w:style w:type="character" w:styleId="ae">
+    <w:name w:val="FollowedHyperlink"/>
+    <w:basedOn w:val="a0"/>
+    <w:uiPriority w:val="99"/>
+    <w:semiHidden/>
+    <w:unhideWhenUsed/>
+    <w:rsid w:val="00B61159"/>
+    <w:rPr>
+      <w:color w:val="800080" w:themeColor="followedHyperlink"/>
+      <w:u w:val="single"/>
+    </w:rPr>
+  </w:style>
 </w:styles>
 </file>
 
@@ -6477,6 +12119,18 @@
     <w:semiHidden/>
     <w:rsid w:val="00525E64"/>
   </w:style>
+  <w:style w:type="character" w:styleId="ae">
+    <w:name w:val="FollowedHyperlink"/>
+    <w:basedOn w:val="a0"/>
+    <w:uiPriority w:val="99"/>
+    <w:semiHidden/>
+    <w:unhideWhenUsed/>
+    <w:rsid w:val="00B61159"/>
+    <w:rPr>
+      <w:color w:val="800080" w:themeColor="followedHyperlink"/>
+      <w:u w:val="single"/>
+    </w:rPr>
+  </w:style>
 </w:styles>
 </file>
 
@@ -6805,7 +12459,7 @@
 </file>
 
 <file path=customXml/itemProps1.xml><?xml version="1.0" encoding="utf-8"?>
-<ds:datastoreItem xmlns:ds="http://schemas.openxmlformats.org/officeDocument/2006/customXml" ds:itemID="{968B2B3A-E65D-EA43-B008-185E53C37745}">
+<ds:datastoreItem xmlns:ds="http://schemas.openxmlformats.org/officeDocument/2006/customXml" ds:itemID="{5AD1533D-0332-7C47-B879-5AFD754C34E6}">
   <ds:schemaRefs>
     <ds:schemaRef ds:uri="http://schemas.openxmlformats.org/officeDocument/2006/bibliography"/>
   </ds:schemaRefs>

--- a/08.New-Reference-Documents .docx
+++ b/08.New-Reference-Documents .docx
@@ -877,15 +877,7 @@
         <w:rPr>
           <w:rFonts w:asciiTheme="minorEastAsia" w:hAnsiTheme="minorEastAsia" w:hint="eastAsia"/>
         </w:rPr>
-        <w:t>ユーザビリティエンジ</w:t>
-      </w:r>
-      <w:bookmarkStart w:id="3" w:name="_GoBack"/>
-      <w:bookmarkEnd w:id="3"/>
-      <w:r>
-        <w:rPr>
-          <w:rFonts w:asciiTheme="minorEastAsia" w:hAnsiTheme="minorEastAsia" w:hint="eastAsia"/>
-        </w:rPr>
-        <w:t>ニアリング第</w:t>
+        <w:t>ユーザビリティエンジニアリング第</w:t>
       </w:r>
       <w:r>
         <w:t>2</w:t>
@@ -953,7 +945,7 @@
           <w:rFonts w:asciiTheme="minorEastAsia" w:hAnsiTheme="minorEastAsia"/>
         </w:rPr>
       </w:pPr>
-      <w:bookmarkStart w:id="4" w:name="_Ref283180130"/>
+      <w:bookmarkStart w:id="3" w:name="_Ref283180130"/>
       <w:r>
         <w:t>Kujala</w:t>
       </w:r>
@@ -1161,7 +1153,7 @@
         </w:rPr>
         <w:t>.</w:t>
       </w:r>
-      <w:bookmarkEnd w:id="4"/>
+      <w:bookmarkEnd w:id="3"/>
     </w:p>
     <w:p>
       <w:pPr>
@@ -1367,7 +1359,7 @@
           <w:rFonts w:asciiTheme="minorEastAsia" w:hAnsiTheme="minorEastAsia"/>
         </w:rPr>
       </w:pPr>
-      <w:bookmarkStart w:id="5" w:name="_Ref283180182"/>
+      <w:bookmarkStart w:id="4" w:name="_Ref283180182"/>
       <w:r>
         <w:t>ISO</w:t>
       </w:r>
@@ -1548,7 +1540,7 @@
         </w:rPr>
         <w:t>).</w:t>
       </w:r>
-      <w:bookmarkEnd w:id="5"/>
+      <w:bookmarkEnd w:id="4"/>
     </w:p>
     <w:p>
       <w:pPr>
@@ -1750,7 +1742,7 @@
           <w:rFonts w:asciiTheme="minorEastAsia" w:hAnsiTheme="minorEastAsia"/>
         </w:rPr>
       </w:pPr>
-      <w:bookmarkStart w:id="6" w:name="_Ref407819661"/>
+      <w:bookmarkStart w:id="5" w:name="_Ref407819661"/>
       <w:r>
         <w:rPr>
           <w:rFonts w:asciiTheme="minorEastAsia" w:hAnsiTheme="minorEastAsia" w:hint="eastAsia"/>
@@ -1766,7 +1758,7 @@
       <w:r>
         <w:t>1999</w:t>
       </w:r>
-      <w:bookmarkEnd w:id="6"/>
+      <w:bookmarkEnd w:id="5"/>
     </w:p>
     <w:p>
       <w:pPr>
@@ -1832,7 +1824,7 @@
         </w:numPr>
         <w:ind w:leftChars="0"/>
         <w:rPr>
-          <w:rFonts w:asciiTheme="minorEastAsia" w:hAnsiTheme="minorEastAsia"/>
+          <w:rFonts w:asciiTheme="minorEastAsia" w:hAnsiTheme="minorEastAsia" w:hint="eastAsia"/>
         </w:rPr>
       </w:pPr>
       <w:r>
@@ -1895,6 +1887,52 @@
           <w:rFonts w:asciiTheme="minorEastAsia" w:hAnsiTheme="minorEastAsia"/>
         </w:rPr>
         <w:t>.</w:t>
+      </w:r>
+    </w:p>
+    <w:p>
+      <w:pPr>
+        <w:pStyle w:val="a3"/>
+        <w:numPr>
+          <w:ilvl w:val="0"/>
+          <w:numId w:val="2"/>
+        </w:numPr>
+        <w:ind w:leftChars="0"/>
+        <w:rPr>
+          <w:rFonts w:asciiTheme="minorEastAsia" w:hAnsiTheme="minorEastAsia" w:hint="eastAsia"/>
+        </w:rPr>
+      </w:pPr>
+      <w:r>
+        <w:t>Jakob Nilsen</w:t>
+      </w:r>
+      <w:r>
+        <w:rPr>
+          <w:rFonts w:hint="eastAsia"/>
+        </w:rPr>
+        <w:t>著</w:t>
+      </w:r>
+      <w:r>
+        <w:t xml:space="preserve">, </w:t>
+      </w:r>
+      <w:r>
+        <w:t>舩井淳</w:t>
+      </w:r>
+      <w:r>
+        <w:rPr>
+          <w:rFonts w:hint="eastAsia"/>
+        </w:rPr>
+        <w:t>，奥泉直子，川崎幹人訳，ヤコブニールセンの</w:t>
+      </w:r>
+      <w:r>
+        <w:t xml:space="preserve">Alertbox </w:t>
+      </w:r>
+      <w:r>
+        <w:rPr>
+          <w:rFonts w:hint="eastAsia"/>
+        </w:rPr>
+        <w:t>そのデザイン，間違ってます，オーム社，</w:t>
+      </w:r>
+      <w:r>
+        <w:t>2006</w:t>
       </w:r>
     </w:p>
     <w:p>
@@ -2593,8 +2631,8 @@
         </w:rPr>
         <w:t>アクセス.</w:t>
       </w:r>
-      <w:bookmarkStart w:id="7" w:name="_Ref407818478"/>
-      <w:bookmarkStart w:id="8" w:name="_Ref407820714"/>
+      <w:bookmarkStart w:id="6" w:name="_Ref407818478"/>
+      <w:bookmarkStart w:id="7" w:name="_Ref407820714"/>
     </w:p>
     <w:p>
       <w:pPr>
@@ -3043,134 +3081,10 @@
           <w:rFonts w:asciiTheme="minorEastAsia" w:hAnsiTheme="minorEastAsia"/>
         </w:rPr>
       </w:pPr>
-      <w:r>
-        <w:rPr>
-          <w:rFonts w:asciiTheme="minorEastAsia" w:hAnsiTheme="minorEastAsia" w:hint="eastAsia"/>
-        </w:rPr>
-        <w:t>樽本徹也: ユーザビリティエンジニアリング, オーム社,</w:t>
-      </w:r>
-      <w:r>
-        <w:t>2005</w:t>
-      </w:r>
+      <w:bookmarkStart w:id="8" w:name="_GoBack"/>
+      <w:bookmarkEnd w:id="6"/>
       <w:bookmarkEnd w:id="7"/>
       <w:bookmarkEnd w:id="8"/>
-    </w:p>
-    <w:p>
-      <w:pPr>
-        <w:pStyle w:val="a3"/>
-        <w:numPr>
-          <w:ilvl w:val="0"/>
-          <w:numId w:val="2"/>
-        </w:numPr>
-        <w:wordWrap w:val="0"/>
-        <w:ind w:leftChars="0"/>
-        <w:jc w:val="left"/>
-        <w:rPr>
-          <w:rFonts w:asciiTheme="minorEastAsia" w:hAnsiTheme="minorEastAsia"/>
-        </w:rPr>
-      </w:pPr>
-      <w:r>
-        <w:rPr>
-          <w:rFonts w:asciiTheme="minorEastAsia" w:hAnsiTheme="minorEastAsia" w:hint="eastAsia"/>
-        </w:rPr>
-        <w:t>特定非営利活動</w:t>
-      </w:r>
-      <w:r>
-        <w:rPr>
-          <w:rFonts w:asciiTheme="minorEastAsia" w:hAnsiTheme="minorEastAsia"/>
-        </w:rPr>
-        <w:t>法人「人間中心設計推進機構」，</w:t>
-      </w:r>
-      <w:r>
-        <w:t>http</w:t>
-      </w:r>
-      <w:r>
-        <w:rPr>
-          <w:rFonts w:asciiTheme="minorEastAsia" w:hAnsiTheme="minorEastAsia"/>
-        </w:rPr>
-        <w:t>:</w:t>
-      </w:r>
-      <w:r>
-        <w:t>//</w:t>
-      </w:r>
-      <w:r>
-        <w:t>www</w:t>
-      </w:r>
-      <w:r>
-        <w:rPr>
-          <w:rFonts w:asciiTheme="minorEastAsia" w:hAnsiTheme="minorEastAsia"/>
-        </w:rPr>
-        <w:t>.</w:t>
-      </w:r>
-      <w:r>
-        <w:t>hcdnet</w:t>
-      </w:r>
-      <w:r>
-        <w:rPr>
-          <w:rFonts w:asciiTheme="minorEastAsia" w:hAnsiTheme="minorEastAsia"/>
-        </w:rPr>
-        <w:t>.</w:t>
-      </w:r>
-      <w:r>
-        <w:t>org</w:t>
-      </w:r>
-      <w:r>
-        <w:t>/</w:t>
-      </w:r>
-      <w:r>
-        <w:rPr>
-          <w:rFonts w:asciiTheme="minorEastAsia" w:hAnsiTheme="minorEastAsia" w:hint="eastAsia"/>
-        </w:rPr>
-        <w:t xml:space="preserve"> </w:t>
-      </w:r>
-      <w:r>
-        <w:rPr>
-          <w:rFonts w:asciiTheme="minorEastAsia" w:hAnsiTheme="minorEastAsia"/>
-        </w:rPr>
-        <w:t xml:space="preserve">, </w:t>
-      </w:r>
-      <w:r>
-        <w:t>2016</w:t>
-      </w:r>
-      <w:r>
-        <w:t>/</w:t>
-      </w:r>
-      <w:r>
-        <w:t>11</w:t>
-      </w:r>
-      <w:r>
-        <w:t>/</w:t>
-      </w:r>
-      <w:r>
-        <w:t>30</w:t>
-      </w:r>
-      <w:r>
-        <w:rPr>
-          <w:rFonts w:asciiTheme="minorEastAsia" w:hAnsiTheme="minorEastAsia" w:hint="eastAsia"/>
-        </w:rPr>
-        <w:t xml:space="preserve">　</w:t>
-      </w:r>
-      <w:r>
-        <w:rPr>
-          <w:rFonts w:asciiTheme="minorEastAsia" w:hAnsiTheme="minorEastAsia"/>
-        </w:rPr>
-        <w:t>アクセス.</w:t>
-      </w:r>
-    </w:p>
-    <w:p>
-      <w:pPr>
-        <w:pStyle w:val="a3"/>
-        <w:numPr>
-          <w:ilvl w:val="0"/>
-          <w:numId w:val="2"/>
-        </w:numPr>
-        <w:wordWrap w:val="0"/>
-        <w:ind w:leftChars="0"/>
-        <w:jc w:val="left"/>
-        <w:rPr>
-          <w:rFonts w:asciiTheme="minorEastAsia" w:hAnsiTheme="minorEastAsia" w:hint="eastAsia"/>
-        </w:rPr>
-      </w:pPr>
       <w:r>
         <w:t>Nielsen</w:t>
       </w:r>
@@ -6938,6 +6852,186 @@
         </w:rPr>
         <w:t>アクセス.</w:t>
       </w:r>
+    </w:p>
+    <w:p>
+      <w:pPr>
+        <w:wordWrap w:val="0"/>
+        <w:jc w:val="left"/>
+        <w:rPr>
+          <w:rFonts w:asciiTheme="minorEastAsia" w:hAnsiTheme="minorEastAsia"/>
+        </w:rPr>
+      </w:pPr>
+    </w:p>
+    <w:p>
+      <w:pPr>
+        <w:wordWrap w:val="0"/>
+        <w:jc w:val="left"/>
+        <w:rPr>
+          <w:rFonts w:asciiTheme="minorEastAsia" w:hAnsiTheme="minorEastAsia"/>
+        </w:rPr>
+      </w:pPr>
+    </w:p>
+    <w:p>
+      <w:pPr>
+        <w:wordWrap w:val="0"/>
+        <w:jc w:val="left"/>
+        <w:rPr>
+          <w:rFonts w:asciiTheme="minorEastAsia" w:hAnsiTheme="minorEastAsia"/>
+        </w:rPr>
+      </w:pPr>
+    </w:p>
+    <w:p>
+      <w:pPr>
+        <w:wordWrap w:val="0"/>
+        <w:jc w:val="left"/>
+        <w:rPr>
+          <w:rFonts w:asciiTheme="minorEastAsia" w:hAnsiTheme="minorEastAsia"/>
+        </w:rPr>
+      </w:pPr>
+    </w:p>
+    <w:p>
+      <w:pPr>
+        <w:wordWrap w:val="0"/>
+        <w:jc w:val="left"/>
+        <w:rPr>
+          <w:rFonts w:asciiTheme="minorEastAsia" w:hAnsiTheme="minorEastAsia"/>
+        </w:rPr>
+      </w:pPr>
+    </w:p>
+    <w:p>
+      <w:pPr>
+        <w:wordWrap w:val="0"/>
+        <w:jc w:val="left"/>
+        <w:rPr>
+          <w:rFonts w:asciiTheme="minorEastAsia" w:hAnsiTheme="minorEastAsia"/>
+        </w:rPr>
+      </w:pPr>
+    </w:p>
+    <w:p>
+      <w:pPr>
+        <w:wordWrap w:val="0"/>
+        <w:jc w:val="left"/>
+        <w:rPr>
+          <w:rFonts w:asciiTheme="minorEastAsia" w:hAnsiTheme="minorEastAsia"/>
+        </w:rPr>
+      </w:pPr>
+    </w:p>
+    <w:p>
+      <w:pPr>
+        <w:wordWrap w:val="0"/>
+        <w:jc w:val="left"/>
+        <w:rPr>
+          <w:rFonts w:asciiTheme="minorEastAsia" w:hAnsiTheme="minorEastAsia"/>
+        </w:rPr>
+      </w:pPr>
+    </w:p>
+    <w:p>
+      <w:pPr>
+        <w:wordWrap w:val="0"/>
+        <w:jc w:val="left"/>
+        <w:rPr>
+          <w:rFonts w:asciiTheme="minorEastAsia" w:hAnsiTheme="minorEastAsia"/>
+        </w:rPr>
+      </w:pPr>
+    </w:p>
+    <w:p>
+      <w:pPr>
+        <w:wordWrap w:val="0"/>
+        <w:jc w:val="left"/>
+        <w:rPr>
+          <w:rFonts w:asciiTheme="minorEastAsia" w:hAnsiTheme="minorEastAsia"/>
+        </w:rPr>
+      </w:pPr>
+    </w:p>
+    <w:p>
+      <w:pPr>
+        <w:wordWrap w:val="0"/>
+        <w:jc w:val="left"/>
+        <w:rPr>
+          <w:rFonts w:asciiTheme="minorEastAsia" w:hAnsiTheme="minorEastAsia"/>
+        </w:rPr>
+      </w:pPr>
+    </w:p>
+    <w:p>
+      <w:pPr>
+        <w:wordWrap w:val="0"/>
+        <w:jc w:val="left"/>
+        <w:rPr>
+          <w:rFonts w:asciiTheme="minorEastAsia" w:hAnsiTheme="minorEastAsia"/>
+        </w:rPr>
+      </w:pPr>
+    </w:p>
+    <w:p>
+      <w:pPr>
+        <w:wordWrap w:val="0"/>
+        <w:jc w:val="left"/>
+        <w:rPr>
+          <w:rFonts w:asciiTheme="minorEastAsia" w:hAnsiTheme="minorEastAsia"/>
+        </w:rPr>
+      </w:pPr>
+    </w:p>
+    <w:p>
+      <w:pPr>
+        <w:wordWrap w:val="0"/>
+        <w:jc w:val="left"/>
+        <w:rPr>
+          <w:rFonts w:asciiTheme="minorEastAsia" w:hAnsiTheme="minorEastAsia"/>
+        </w:rPr>
+      </w:pPr>
+    </w:p>
+    <w:p>
+      <w:pPr>
+        <w:wordWrap w:val="0"/>
+        <w:jc w:val="left"/>
+        <w:rPr>
+          <w:rFonts w:asciiTheme="minorEastAsia" w:hAnsiTheme="minorEastAsia"/>
+        </w:rPr>
+      </w:pPr>
+    </w:p>
+    <w:p>
+      <w:pPr>
+        <w:wordWrap w:val="0"/>
+        <w:jc w:val="left"/>
+        <w:rPr>
+          <w:rFonts w:asciiTheme="minorEastAsia" w:hAnsiTheme="minorEastAsia"/>
+        </w:rPr>
+      </w:pPr>
+    </w:p>
+    <w:p>
+      <w:pPr>
+        <w:wordWrap w:val="0"/>
+        <w:jc w:val="left"/>
+        <w:rPr>
+          <w:rFonts w:asciiTheme="minorEastAsia" w:hAnsiTheme="minorEastAsia"/>
+        </w:rPr>
+      </w:pPr>
+    </w:p>
+    <w:p>
+      <w:pPr>
+        <w:wordWrap w:val="0"/>
+        <w:jc w:val="left"/>
+        <w:rPr>
+          <w:rFonts w:asciiTheme="minorEastAsia" w:hAnsiTheme="minorEastAsia"/>
+        </w:rPr>
+      </w:pPr>
+    </w:p>
+    <w:p>
+      <w:pPr>
+        <w:wordWrap w:val="0"/>
+        <w:jc w:val="left"/>
+        <w:rPr>
+          <w:rFonts w:asciiTheme="minorEastAsia" w:hAnsiTheme="minorEastAsia"/>
+        </w:rPr>
+      </w:pPr>
+    </w:p>
+    <w:p>
+      <w:pPr>
+        <w:wordWrap w:val="0"/>
+        <w:jc w:val="left"/>
+        <w:rPr>
+          <w:rFonts w:asciiTheme="minorEastAsia" w:hAnsiTheme="minorEastAsia"/>
+        </w:rPr>
+      </w:pPr>
     </w:p>
     <w:sectPr>
       <w:footerReference w:type="even" r:id="rId9"/>
@@ -8921,7 +9015,7 @@
 </file>
 
 <file path=customXml/itemProps1.xml><?xml version="1.0" encoding="utf-8"?>
-<ds:datastoreItem xmlns:ds="http://schemas.openxmlformats.org/officeDocument/2006/customXml" ds:itemID="{74EE3681-4089-C746-8F6A-E625A6C31FC9}">
+<ds:datastoreItem xmlns:ds="http://schemas.openxmlformats.org/officeDocument/2006/customXml" ds:itemID="{9B71AA53-A272-D44A-BC63-1F68E2548D83}">
   <ds:schemaRefs>
     <ds:schemaRef ds:uri="http://schemas.openxmlformats.org/officeDocument/2006/bibliography"/>
   </ds:schemaRefs>
